--- a/2017/Август/25.08/Мацюця  А.В..docx
+++ b/2017/Август/25.08/Мацюця  А.В..docx
@@ -8,11 +8,15 @@
         <w:ind w:left="-567" w:right="-58"/>
         <w:rPr>
           <w:b w:val="0"/>
+          <w:sz w:val="24"/>
+          <w:szCs w:val="24"/>
         </w:rPr>
       </w:pPr>
       <w:r>
         <w:rPr>
           <w:b w:val="0"/>
+          <w:sz w:val="24"/>
+          <w:szCs w:val="24"/>
         </w:rPr>
         <w:t>Выписной эпикриз</w:t>
       </w:r>
@@ -23,15 +27,29 @@
         <w:ind w:left="-567"/>
         <w:rPr>
           <w:b/>
-        </w:rPr>
-      </w:pPr>
-      <w:r>
+          <w:sz w:val="24"/>
+          <w:szCs w:val="24"/>
+        </w:rPr>
+      </w:pPr>
+      <w:r>
+        <w:rPr>
+          <w:sz w:val="24"/>
+          <w:szCs w:val="24"/>
+        </w:rPr>
         <w:t xml:space="preserve">Из истории болезни № </w:t>
       </w:r>
       <w:r>
+        <w:rPr>
+          <w:sz w:val="24"/>
+          <w:szCs w:val="24"/>
+        </w:rPr>
         <w:t xml:space="preserve"> </w:t>
       </w:r>
       <w:r>
+        <w:rPr>
+          <w:sz w:val="24"/>
+          <w:szCs w:val="24"/>
+        </w:rPr>
         <w:t>1126</w:t>
       </w:r>
     </w:p>
@@ -39,22 +57,33 @@
       <w:pPr>
         <w:pStyle w:val="5"/>
         <w:ind w:left="-567"/>
-      </w:pPr>
-      <w:r>
+        <w:rPr>
+          <w:sz w:val="24"/>
+          <w:szCs w:val="24"/>
+        </w:rPr>
+      </w:pPr>
+      <w:r>
+        <w:rPr>
+          <w:sz w:val="24"/>
+          <w:szCs w:val="24"/>
+        </w:rPr>
         <w:t xml:space="preserve">Ф.И.О: </w:t>
       </w:r>
-      <w:bookmarkStart w:id="0" w:name="_GoBack"/>
       <w:proofErr w:type="spellStart"/>
       <w:r>
+        <w:rPr>
+          <w:sz w:val="24"/>
+          <w:szCs w:val="24"/>
+        </w:rPr>
         <w:t>Мацюця</w:t>
       </w:r>
       <w:proofErr w:type="spellEnd"/>
       <w:r>
-        <w:t xml:space="preserve"> </w:t>
-      </w:r>
-      <w:bookmarkEnd w:id="0"/>
-      <w:r>
-        <w:t>Александр Васильевич</w:t>
+        <w:rPr>
+          <w:sz w:val="24"/>
+          <w:szCs w:val="24"/>
+        </w:rPr>
+        <w:t xml:space="preserve"> Александр Васильевич</w:t>
       </w:r>
     </w:p>
     <w:p>
@@ -62,35 +91,29 @@
         <w:ind w:left="-567"/>
         <w:jc w:val="both"/>
         <w:rPr>
-          <w:sz w:val="28"/>
-          <w:szCs w:val="20"/>
-          <w:lang w:val="ru-RU"/>
-        </w:rPr>
-      </w:pPr>
-      <w:r>
-        <w:rPr>
-          <w:sz w:val="28"/>
+          <w:lang w:val="ru-RU"/>
+        </w:rPr>
+      </w:pPr>
+      <w:r>
+        <w:rPr>
           <w:lang w:val="ru-RU"/>
         </w:rPr>
         <w:t>Год рождения:</w:t>
       </w:r>
       <w:r>
         <w:rPr>
-          <w:sz w:val="28"/>
           <w:lang w:val="ru-RU"/>
         </w:rPr>
         <w:t xml:space="preserve"> </w:t>
       </w:r>
       <w:r>
         <w:rPr>
-          <w:sz w:val="28"/>
           <w:lang w:val="ru-RU"/>
         </w:rPr>
         <w:t>19</w:t>
       </w:r>
       <w:r>
         <w:rPr>
-          <w:sz w:val="28"/>
           <w:lang w:val="ru-RU"/>
         </w:rPr>
         <w:t>59</w:t>
@@ -101,16 +124,20 @@
         <w:ind w:left="-567"/>
         <w:jc w:val="both"/>
         <w:rPr>
-          <w:sz w:val="28"/>
-          <w:lang w:val="ru-RU"/>
-        </w:rPr>
-      </w:pPr>
-      <w:r>
-        <w:rPr>
-          <w:sz w:val="28"/>
+          <w:lang w:val="ru-RU"/>
+        </w:rPr>
+      </w:pPr>
+      <w:r>
+        <w:rPr>
           <w:lang w:val="ru-RU"/>
         </w:rPr>
         <w:t xml:space="preserve">Место жительства: </w:t>
+      </w:r>
+      <w:r>
+        <w:rPr>
+          <w:lang w:val="ru-RU"/>
+        </w:rPr>
+        <w:t>г. Бердянск ул. Морозова 13б/128</w:t>
       </w:r>
     </w:p>
     <w:p>
@@ -118,94 +145,100 @@
         <w:ind w:left="-567"/>
         <w:jc w:val="both"/>
         <w:rPr>
-          <w:sz w:val="28"/>
-          <w:szCs w:val="20"/>
-          <w:lang w:val="ru-RU"/>
-        </w:rPr>
-      </w:pPr>
-      <w:r>
-        <w:rPr>
-          <w:sz w:val="28"/>
+          <w:lang w:val="ru-RU"/>
+        </w:rPr>
+      </w:pPr>
+      <w:r>
+        <w:rPr>
           <w:lang w:val="ru-RU"/>
         </w:rPr>
         <w:t xml:space="preserve">Место работы: </w:t>
       </w:r>
+      <w:r>
+        <w:rPr>
+          <w:lang w:val="ru-RU"/>
+        </w:rPr>
+        <w:t>н/</w:t>
+      </w:r>
+      <w:proofErr w:type="gramStart"/>
+      <w:r>
+        <w:rPr>
+          <w:lang w:val="ru-RU"/>
+        </w:rPr>
+        <w:t>р</w:t>
+      </w:r>
+      <w:proofErr w:type="gramEnd"/>
     </w:p>
     <w:p>
       <w:pPr>
         <w:ind w:left="-567"/>
         <w:jc w:val="both"/>
         <w:rPr>
-          <w:sz w:val="28"/>
-          <w:lang w:val="ru-RU"/>
-        </w:rPr>
-      </w:pPr>
-      <w:r>
-        <w:rPr>
-          <w:sz w:val="28"/>
+          <w:lang w:val="ru-RU"/>
+        </w:rPr>
+      </w:pPr>
+      <w:r>
+        <w:rPr>
           <w:lang w:val="ru-RU"/>
         </w:rPr>
         <w:t xml:space="preserve">Находился на лечении с </w:t>
       </w:r>
       <w:r>
         <w:rPr>
-          <w:sz w:val="28"/>
           <w:lang w:val="ru-RU"/>
         </w:rPr>
         <w:t xml:space="preserve">  </w:t>
       </w:r>
       <w:r>
         <w:rPr>
-          <w:sz w:val="28"/>
           <w:lang w:val="ru-RU"/>
         </w:rPr>
         <w:t>10</w:t>
       </w:r>
       <w:r>
         <w:rPr>
-          <w:sz w:val="28"/>
           <w:lang w:val="ru-RU"/>
         </w:rPr>
         <w:t>.</w:t>
       </w:r>
       <w:r>
         <w:rPr>
-          <w:sz w:val="28"/>
           <w:lang w:val="ru-RU"/>
         </w:rPr>
         <w:t>08.17</w:t>
       </w:r>
       <w:r>
         <w:rPr>
-          <w:sz w:val="28"/>
           <w:lang w:val="ru-RU"/>
         </w:rPr>
         <w:t xml:space="preserve"> по   </w:t>
       </w:r>
       <w:r>
         <w:rPr>
-          <w:sz w:val="28"/>
-          <w:lang w:val="ru-RU"/>
-        </w:rPr>
-        <w:t>28</w:t>
-      </w:r>
-      <w:r>
-        <w:rPr>
-          <w:sz w:val="28"/>
+          <w:lang w:val="ru-RU"/>
+        </w:rPr>
+        <w:t>01</w:t>
+      </w:r>
+      <w:r>
+        <w:rPr>
           <w:lang w:val="ru-RU"/>
         </w:rPr>
         <w:t>.</w:t>
       </w:r>
       <w:r>
         <w:rPr>
-          <w:sz w:val="28"/>
-          <w:lang w:val="ru-RU"/>
-        </w:rPr>
-        <w:t>08.17</w:t>
-      </w:r>
-      <w:r>
-        <w:rPr>
-          <w:sz w:val="28"/>
+          <w:lang w:val="ru-RU"/>
+        </w:rPr>
+        <w:t>09</w:t>
+      </w:r>
+      <w:r>
+        <w:rPr>
+          <w:lang w:val="ru-RU"/>
+        </w:rPr>
+        <w:t>.17</w:t>
+      </w:r>
+      <w:r>
+        <w:rPr>
           <w:lang w:val="ru-RU"/>
         </w:rPr>
         <w:t xml:space="preserve"> в </w:t>
@@ -213,7 +246,6 @@
       <w:sdt>
         <w:sdtPr>
           <w:rPr>
-            <w:sz w:val="28"/>
             <w:lang w:val="ru-RU"/>
           </w:rPr>
           <w:id w:val="-690990251"/>
@@ -229,7 +261,6 @@
         <w:sdtContent>
           <w:r>
             <w:rPr>
-              <w:sz w:val="28"/>
               <w:lang w:val="ru-RU"/>
             </w:rPr>
             <w:t>энд.</w:t>
@@ -238,10 +269,15 @@
       </w:sdt>
       <w:r>
         <w:rPr>
-          <w:sz w:val="28"/>
           <w:lang w:val="ru-RU"/>
         </w:rPr>
         <w:t xml:space="preserve">  отд.</w:t>
+      </w:r>
+      <w:r>
+        <w:rPr>
+          <w:lang w:val="ru-RU"/>
+        </w:rPr>
+        <w:t xml:space="preserve"> (ОИТ 10.08.17-16.08.17)</w:t>
       </w:r>
     </w:p>
     <w:p>
@@ -249,15 +285,11 @@
         <w:ind w:left="-567"/>
         <w:jc w:val="both"/>
         <w:rPr>
-          <w:sz w:val="28"/>
-          <w:szCs w:val="28"/>
-          <w:lang w:val="ru-RU"/>
-        </w:rPr>
-      </w:pPr>
-      <w:r>
-        <w:rPr>
-          <w:sz w:val="28"/>
-          <w:szCs w:val="28"/>
+          <w:lang w:val="ru-RU"/>
+        </w:rPr>
+      </w:pPr>
+      <w:r>
+        <w:rPr>
           <w:u w:val="single"/>
           <w:lang w:val="ru-RU"/>
         </w:rPr>
@@ -265,148 +297,121 @@
       </w:r>
       <w:r>
         <w:rPr>
-          <w:sz w:val="28"/>
-          <w:szCs w:val="28"/>
           <w:lang w:val="ru-RU"/>
         </w:rPr>
         <w:t>:</w:t>
       </w:r>
-      <w:bookmarkStart w:id="1" w:name="дз"/>
-      <w:bookmarkEnd w:id="1"/>
-      <w:r>
-        <w:rPr>
-          <w:sz w:val="28"/>
-          <w:szCs w:val="28"/>
-          <w:lang w:val="ru-RU"/>
-        </w:rPr>
-        <w:t xml:space="preserve">  </w:t>
-      </w:r>
-      <w:r>
-        <w:rPr>
-          <w:sz w:val="26"/>
-          <w:szCs w:val="26"/>
-          <w:lang w:val="ru-RU"/>
-        </w:rPr>
-        <w:t>Сахарный диабет, тип</w:t>
+      <w:bookmarkStart w:id="0" w:name="дз"/>
+      <w:bookmarkEnd w:id="0"/>
+      <w:r>
+        <w:rPr>
+          <w:lang w:val="ru-RU"/>
+        </w:rPr>
+        <w:t xml:space="preserve"> </w:t>
+      </w:r>
+      <w:r>
+        <w:rPr>
+          <w:lang w:val="ru-RU"/>
+        </w:rPr>
+        <w:t xml:space="preserve">Диффузный токсический зоб </w:t>
       </w:r>
       <w:proofErr w:type="gramStart"/>
       <w:r>
         <w:rPr>
-          <w:sz w:val="26"/>
-          <w:szCs w:val="26"/>
-          <w:lang w:val="ru-RU"/>
-        </w:rPr>
-        <w:t xml:space="preserve"> ,</w:t>
+          <w:lang w:val="ru-RU"/>
+        </w:rPr>
+        <w:t>Ш</w:t>
       </w:r>
       <w:proofErr w:type="gramEnd"/>
       <w:r>
         <w:rPr>
-          <w:sz w:val="26"/>
-          <w:szCs w:val="26"/>
+          <w:lang w:val="ru-RU"/>
+        </w:rPr>
+        <w:t xml:space="preserve"> ст. средней тяжести, впервые выявленный. </w:t>
+      </w:r>
+      <w:proofErr w:type="gramStart"/>
+      <w:r>
+        <w:rPr>
+          <w:lang w:val="ru-RU"/>
+        </w:rPr>
+        <w:t>Метаболическая</w:t>
+      </w:r>
+      <w:proofErr w:type="gramEnd"/>
+      <w:r>
+        <w:rPr>
+          <w:lang w:val="ru-RU"/>
+        </w:rPr>
+        <w:t xml:space="preserve"> кардиомиопатия СН 1.ИБС, диффузный кардиосклероз</w:t>
+      </w:r>
+      <w:r>
+        <w:rPr>
+          <w:lang w:val="ru-RU"/>
+        </w:rPr>
+        <w:t>.</w:t>
+      </w:r>
+      <w:r>
+        <w:rPr>
           <w:lang w:val="ru-RU"/>
         </w:rPr>
         <w:t xml:space="preserve"> </w:t>
       </w:r>
-      <w:r>
-        <w:rPr>
-          <w:sz w:val="26"/>
-          <w:szCs w:val="26"/>
-          <w:lang w:val="ru-RU"/>
-        </w:rPr>
-        <w:t>вторичноинсулинзависимый</w:t>
-      </w:r>
-      <w:r>
-        <w:rPr>
-          <w:sz w:val="26"/>
-          <w:szCs w:val="26"/>
-          <w:lang w:val="ru-RU"/>
-        </w:rPr>
-        <w:t xml:space="preserve">, </w:t>
-      </w:r>
-      <w:sdt>
-        <w:sdtPr>
-          <w:rPr>
-            <w:sz w:val="26"/>
-            <w:szCs w:val="26"/>
-            <w:lang w:val="ru-RU"/>
-          </w:rPr>
-          <w:id w:val="355073878"/>
-          <w:placeholder>
-            <w:docPart w:val="DefaultPlaceholder_1082065159"/>
-          </w:placeholder>
-          <w:comboBox>
-            <w:listItem w:displayText="тяжелая форма, лабильное течение со склонностью к гипогликемическим состояниям," w:value="тяжелая форма, лабильное течение со склонностью к гипогликемическим состояниям,"/>
-            <w:listItem w:displayText="тяжелая форма, " w:value="тяжелая форма, "/>
-            <w:listItem w:displayText="средней тяжести," w:value="средней тяжести,"/>
-          </w:comboBox>
-        </w:sdtPr>
-        <w:sdtEndPr/>
-        <w:sdtContent>
-          <w:r>
-            <w:rPr>
-              <w:sz w:val="26"/>
-              <w:szCs w:val="26"/>
-              <w:lang w:val="ru-RU"/>
-            </w:rPr>
-            <w:t xml:space="preserve">тяжелая форма, </w:t>
-          </w:r>
-        </w:sdtContent>
-      </w:sdt>
-      <w:r>
-        <w:rPr>
-          <w:sz w:val="26"/>
-          <w:szCs w:val="26"/>
+      <w:proofErr w:type="spellStart"/>
+      <w:r>
+        <w:rPr>
+          <w:lang w:val="ru-RU"/>
+        </w:rPr>
+        <w:t>Ангио</w:t>
+      </w:r>
+      <w:r>
+        <w:rPr>
+          <w:lang w:val="ru-RU"/>
+        </w:rPr>
+        <w:t>ретино</w:t>
+      </w:r>
+      <w:r>
+        <w:rPr>
+          <w:lang w:val="ru-RU"/>
+        </w:rPr>
+        <w:t>патия</w:t>
+      </w:r>
+      <w:proofErr w:type="spellEnd"/>
+      <w:r>
+        <w:rPr>
+          <w:lang w:val="ru-RU"/>
+        </w:rPr>
+        <w:t xml:space="preserve"> ОИ</w:t>
+      </w:r>
+      <w:r>
+        <w:rPr>
+          <w:lang w:val="ru-RU"/>
+        </w:rPr>
+        <w:t>.</w:t>
+      </w:r>
+      <w:r>
+        <w:rPr>
           <w:lang w:val="ru-RU"/>
         </w:rPr>
         <w:t xml:space="preserve"> </w:t>
       </w:r>
       <w:r>
         <w:rPr>
-          <w:sz w:val="26"/>
-          <w:szCs w:val="26"/>
-          <w:lang w:val="ru-RU"/>
-        </w:rPr>
-        <w:t xml:space="preserve">ст. </w:t>
-      </w:r>
-      <w:sdt>
-        <w:sdtPr>
-          <w:rPr>
-            <w:sz w:val="26"/>
-            <w:szCs w:val="26"/>
-            <w:lang w:val="ru-RU"/>
-          </w:rPr>
-          <w:alias w:val="диабет"/>
-          <w:tag w:val="диабет"/>
-          <w:id w:val="-1655135908"/>
-          <w:placeholder>
-            <w:docPart w:val="DefaultPlaceholder_1082065159"/>
-          </w:placeholder>
-          <w:comboBox>
-            <w:listItem w:displayText="декомпенсации." w:value="декомпенсации."/>
-            <w:listItem w:displayText="субкомпенсации." w:value="субкомпенсации."/>
-            <w:listItem w:displayText="компенсации." w:value="компенсации."/>
-            <w:listItem w:displayText="впервые выявленый." w:value="впервые выявленый."/>
-          </w:comboBox>
-        </w:sdtPr>
-        <w:sdtEndPr/>
-        <w:sdtContent>
-          <w:r>
-            <w:rPr>
-              <w:sz w:val="26"/>
-              <w:szCs w:val="26"/>
-              <w:lang w:val="ru-RU"/>
-            </w:rPr>
-            <w:t>декомпенсации.</w:t>
-          </w:r>
-        </w:sdtContent>
-      </w:sdt>
-      <w:r>
-        <w:rPr>
-          <w:sz w:val="26"/>
-          <w:szCs w:val="26"/>
-          <w:lang w:val="ru-RU"/>
-        </w:rPr>
-        <w:t xml:space="preserve">  </w:t>
+          <w:lang w:val="ru-RU"/>
+        </w:rPr>
+        <w:t xml:space="preserve">Дисциркуляторная энцефалопатия I </w:t>
+      </w:r>
+      <w:proofErr w:type="gramStart"/>
+      <w:r>
+        <w:rPr>
+          <w:lang w:val="ru-RU"/>
+        </w:rPr>
+        <w:t>выраженный</w:t>
+      </w:r>
+      <w:proofErr w:type="gramEnd"/>
+      <w:r>
+        <w:rPr>
+          <w:lang w:val="ru-RU"/>
+        </w:rPr>
+        <w:t xml:space="preserve"> цереброастенический с-м, умеренный цефалгический с-м.  </w:t>
       </w:r>
     </w:p>
     <w:p>
@@ -414,18 +419,91 @@
         <w:ind w:left="-567"/>
         <w:jc w:val="both"/>
         <w:rPr>
-          <w:sz w:val="28"/>
-          <w:szCs w:val="28"/>
-          <w:lang w:val="ru-RU"/>
-        </w:rPr>
-      </w:pPr>
-      <w:r>
-        <w:rPr>
-          <w:sz w:val="28"/>
-          <w:szCs w:val="28"/>
-          <w:lang w:val="ru-RU"/>
-        </w:rPr>
-        <w:t xml:space="preserve">Диабетическая ангиопатия сетчатки ОИ. </w:t>
+          <w:lang w:val="ru-RU"/>
+        </w:rPr>
+      </w:pPr>
+      <w:bookmarkStart w:id="1" w:name="дк"/>
+      <w:bookmarkEnd w:id="1"/>
+      <w:r>
+        <w:rPr>
+          <w:u w:val="single"/>
+          <w:lang w:val="ru-RU"/>
+        </w:rPr>
+        <w:t xml:space="preserve">Жалобы при поступлении </w:t>
+      </w:r>
+      <w:r>
+        <w:rPr>
+          <w:lang w:val="ru-RU"/>
+        </w:rPr>
+        <w:t xml:space="preserve">на </w:t>
+      </w:r>
+      <w:r>
+        <w:rPr>
+          <w:lang w:val="ru-RU"/>
+        </w:rPr>
+        <w:t xml:space="preserve"> дрожь в теле</w:t>
+      </w:r>
+      <w:r>
+        <w:rPr>
+          <w:lang w:val="ru-RU"/>
+        </w:rPr>
+        <w:t>, конечностях, раздражительность,</w:t>
+      </w:r>
+      <w:r>
+        <w:rPr>
+          <w:lang w:val="ru-RU"/>
+        </w:rPr>
+        <w:t xml:space="preserve"> потливость, плаксивость, слабость</w:t>
+      </w:r>
+      <w:proofErr w:type="gramStart"/>
+      <w:r>
+        <w:rPr>
+          <w:lang w:val="ru-RU"/>
+        </w:rPr>
+        <w:t xml:space="preserve"> ,</w:t>
+      </w:r>
+      <w:proofErr w:type="gramEnd"/>
+      <w:r>
+        <w:rPr>
+          <w:lang w:val="ru-RU"/>
+        </w:rPr>
+        <w:t xml:space="preserve">утомляемость, снижение веса на 30 кг за год, </w:t>
+      </w:r>
+      <w:r>
+        <w:rPr>
+          <w:lang w:val="ru-RU"/>
+        </w:rPr>
+        <w:t>головные боли,</w:t>
+      </w:r>
+      <w:r>
+        <w:rPr>
+          <w:lang w:val="ru-RU"/>
+        </w:rPr>
+        <w:t xml:space="preserve"> головокружение, учащенное сердцебиение сухость во рту</w:t>
+      </w:r>
+      <w:r>
+        <w:rPr>
+          <w:lang w:val="ru-RU"/>
+        </w:rPr>
+        <w:t xml:space="preserve"> бол</w:t>
+      </w:r>
+      <w:r>
+        <w:rPr>
+          <w:lang w:val="ru-RU"/>
+        </w:rPr>
+        <w:t>и</w:t>
+      </w:r>
+      <w:r>
+        <w:rPr>
+          <w:lang w:val="ru-RU"/>
+        </w:rPr>
+        <w:t xml:space="preserve"> </w:t>
+      </w:r>
+      <w:r>
+        <w:rPr>
+          <w:lang w:val="ru-RU"/>
+        </w:rPr>
+        <w:t xml:space="preserve">в спине, </w:t>
       </w:r>
     </w:p>
     <w:p>
@@ -433,58 +511,337 @@
         <w:ind w:left="-567"/>
         <w:jc w:val="both"/>
         <w:rPr>
-          <w:color w:val="0000CC"/>
-          <w:sz w:val="28"/>
-          <w:szCs w:val="28"/>
-          <w:lang w:val="ru-RU"/>
-        </w:rPr>
-      </w:pPr>
-      <w:r>
-        <w:rPr>
-          <w:color w:val="0000CC"/>
-          <w:sz w:val="28"/>
-          <w:szCs w:val="28"/>
-          <w:lang w:val="ru-RU"/>
-        </w:rPr>
-        <w:t>Диабетическая дистальная симметричная полинейропатия н/</w:t>
+          <w:lang w:val="ru-RU"/>
+        </w:rPr>
+      </w:pPr>
+      <w:r>
+        <w:rPr>
+          <w:u w:val="single"/>
+          <w:lang w:val="ru-RU"/>
+        </w:rPr>
+        <w:t>Краткий анамнез</w:t>
+      </w:r>
+      <w:r>
+        <w:rPr>
+          <w:lang w:val="ru-RU"/>
+        </w:rPr>
+        <w:t xml:space="preserve">: </w:t>
+      </w:r>
+      <w:r>
+        <w:rPr>
+          <w:lang w:val="ru-RU"/>
+        </w:rPr>
+        <w:t>Ухудшение</w:t>
+      </w:r>
+      <w:r>
+        <w:rPr>
+          <w:lang w:val="ru-RU"/>
+        </w:rPr>
+        <w:t xml:space="preserve"> состояния в </w:t>
+      </w:r>
+      <w:r>
+        <w:rPr>
+          <w:lang w:val="ru-RU"/>
+        </w:rPr>
+        <w:t>течени</w:t>
       </w:r>
       <w:proofErr w:type="gramStart"/>
       <w:r>
         <w:rPr>
-          <w:color w:val="0000CC"/>
-          <w:sz w:val="28"/>
-          <w:szCs w:val="28"/>
-          <w:lang w:val="ru-RU"/>
-        </w:rPr>
-        <w:t>к</w:t>
+          <w:lang w:val="ru-RU"/>
+        </w:rPr>
+        <w:t>и</w:t>
       </w:r>
       <w:proofErr w:type="gramEnd"/>
       <w:r>
         <w:rPr>
-          <w:color w:val="0000CC"/>
-          <w:sz w:val="28"/>
-          <w:szCs w:val="28"/>
-          <w:lang w:val="ru-RU"/>
-        </w:rPr>
-        <w:t>, сенсомоторная форма</w:t>
-      </w:r>
-      <w:r>
-        <w:rPr>
-          <w:color w:val="0000CC"/>
-          <w:sz w:val="28"/>
-          <w:szCs w:val="28"/>
-          <w:lang w:val="ru-RU"/>
-        </w:rPr>
-        <w:t xml:space="preserve"> (NSS 6, NDS 6), </w:t>
-      </w:r>
-      <w:r>
-        <w:rPr>
-          <w:color w:val="0000CC"/>
-          <w:sz w:val="28"/>
-          <w:szCs w:val="28"/>
-          <w:lang w:val="ru-RU"/>
-        </w:rPr>
-        <w:t xml:space="preserve">  хроническое течение</w:t>
+          <w:lang w:val="ru-RU"/>
+        </w:rPr>
+        <w:t xml:space="preserve"> года после </w:t>
+      </w:r>
+      <w:r>
+        <w:rPr>
+          <w:lang w:val="ru-RU"/>
+        </w:rPr>
+        <w:t xml:space="preserve"> </w:t>
+      </w:r>
+      <w:proofErr w:type="spellStart"/>
+      <w:r>
+        <w:rPr>
+          <w:lang w:val="ru-RU"/>
+        </w:rPr>
+        <w:t>психоэмоцитонально</w:t>
+      </w:r>
+      <w:r>
+        <w:rPr>
+          <w:lang w:val="ru-RU"/>
+        </w:rPr>
+        <w:t>й</w:t>
+      </w:r>
+      <w:proofErr w:type="spellEnd"/>
+      <w:r>
+        <w:rPr>
+          <w:lang w:val="ru-RU"/>
+        </w:rPr>
+        <w:t xml:space="preserve">  перегрузки, к эндокринологу не обращался.</w:t>
+      </w:r>
+      <w:r>
+        <w:rPr>
+          <w:lang w:val="ru-RU"/>
+        </w:rPr>
+        <w:t xml:space="preserve"> ДТЗ в</w:t>
+      </w:r>
+      <w:r>
+        <w:rPr>
+          <w:lang w:val="ru-RU"/>
+        </w:rPr>
+        <w:t xml:space="preserve">ыявлен при </w:t>
+      </w:r>
+      <w:proofErr w:type="spellStart"/>
+      <w:r>
+        <w:rPr>
+          <w:lang w:val="ru-RU"/>
+        </w:rPr>
+        <w:t>стац</w:t>
+      </w:r>
+      <w:proofErr w:type="spellEnd"/>
+      <w:r>
+        <w:rPr>
+          <w:lang w:val="ru-RU"/>
+        </w:rPr>
+        <w:t xml:space="preserve"> </w:t>
+      </w:r>
+      <w:r>
+        <w:rPr>
+          <w:lang w:val="ru-RU"/>
+        </w:rPr>
+        <w:t>обследовании</w:t>
+      </w:r>
+      <w:r>
+        <w:rPr>
+          <w:lang w:val="ru-RU"/>
+        </w:rPr>
+        <w:t xml:space="preserve"> в  </w:t>
+      </w:r>
+      <w:proofErr w:type="spellStart"/>
+      <w:proofErr w:type="gramStart"/>
+      <w:r>
+        <w:rPr>
+          <w:lang w:val="ru-RU"/>
+        </w:rPr>
+        <w:t>отд</w:t>
+      </w:r>
+      <w:proofErr w:type="spellEnd"/>
+      <w:proofErr w:type="gramEnd"/>
+      <w:r>
+        <w:rPr>
+          <w:lang w:val="ru-RU"/>
+        </w:rPr>
+        <w:t xml:space="preserve"> пульмонологии ЗОКБ</w:t>
+      </w:r>
+      <w:r>
+        <w:rPr>
+          <w:lang w:val="ru-RU"/>
+        </w:rPr>
+        <w:t xml:space="preserve"> по поводу хр. бронхита, обострение, эмфизема, </w:t>
+      </w:r>
+      <w:proofErr w:type="spellStart"/>
+      <w:r>
+        <w:rPr>
+          <w:lang w:val="ru-RU"/>
+        </w:rPr>
+        <w:t>метатуберкулезный</w:t>
+      </w:r>
+      <w:proofErr w:type="spellEnd"/>
+      <w:r>
+        <w:rPr>
+          <w:lang w:val="ru-RU"/>
+        </w:rPr>
+        <w:t xml:space="preserve"> пневмосклероз. ДН 1 </w:t>
+      </w:r>
+      <w:proofErr w:type="spellStart"/>
+      <w:proofErr w:type="gramStart"/>
+      <w:r>
+        <w:rPr>
+          <w:lang w:val="ru-RU"/>
+        </w:rPr>
+        <w:t>ст</w:t>
+      </w:r>
+      <w:proofErr w:type="spellEnd"/>
+      <w:proofErr w:type="gramEnd"/>
+      <w:r>
+        <w:rPr>
+          <w:lang w:val="ru-RU"/>
+        </w:rPr>
+        <w:t>: (и/б № 13512)</w:t>
+      </w:r>
+      <w:r>
+        <w:rPr>
+          <w:lang w:val="ru-RU"/>
+        </w:rPr>
+        <w:t xml:space="preserve"> выписной эпикриз прилагается.</w:t>
+      </w:r>
+      <w:r>
+        <w:rPr>
+          <w:lang w:val="ru-RU"/>
+        </w:rPr>
+        <w:t xml:space="preserve"> </w:t>
+      </w:r>
+      <w:r>
+        <w:rPr>
+          <w:lang w:val="ru-RU"/>
+        </w:rPr>
+        <w:t xml:space="preserve">Во время  </w:t>
+      </w:r>
+      <w:proofErr w:type="spellStart"/>
+      <w:r>
+        <w:rPr>
+          <w:lang w:val="ru-RU"/>
+        </w:rPr>
+        <w:t>стац</w:t>
+      </w:r>
+      <w:proofErr w:type="spellEnd"/>
+      <w:r>
+        <w:rPr>
+          <w:lang w:val="ru-RU"/>
+        </w:rPr>
+        <w:t xml:space="preserve"> лечение </w:t>
+      </w:r>
+      <w:proofErr w:type="gramStart"/>
+      <w:r>
+        <w:rPr>
+          <w:lang w:val="ru-RU"/>
+        </w:rPr>
+        <w:t>выявлена</w:t>
+      </w:r>
+      <w:proofErr w:type="gramEnd"/>
+      <w:r>
+        <w:rPr>
+          <w:lang w:val="ru-RU"/>
+        </w:rPr>
+        <w:t xml:space="preserve"> </w:t>
+      </w:r>
+      <w:proofErr w:type="spellStart"/>
+      <w:r>
+        <w:rPr>
+          <w:lang w:val="ru-RU"/>
+        </w:rPr>
+        <w:t>тимома</w:t>
+      </w:r>
+      <w:proofErr w:type="spellEnd"/>
+      <w:r>
+        <w:rPr>
+          <w:lang w:val="ru-RU"/>
+        </w:rPr>
+        <w:t xml:space="preserve"> средостения. </w:t>
+      </w:r>
+      <w:proofErr w:type="gramStart"/>
+      <w:r>
+        <w:rPr>
+          <w:lang w:val="ru-RU"/>
+        </w:rPr>
+        <w:t>Консультирован</w:t>
+      </w:r>
+      <w:proofErr w:type="gramEnd"/>
+      <w:r>
+        <w:rPr>
+          <w:lang w:val="ru-RU"/>
+        </w:rPr>
+        <w:t xml:space="preserve"> торакальным хирургом. Оперативное лечение на данный момент не показано</w:t>
+      </w:r>
+      <w:r>
+        <w:rPr>
+          <w:lang w:val="ru-RU"/>
+        </w:rPr>
+        <w:t>,</w:t>
+      </w:r>
+      <w:r>
+        <w:rPr>
+          <w:lang w:val="ru-RU"/>
+        </w:rPr>
+        <w:t xml:space="preserve"> </w:t>
+      </w:r>
+      <w:r>
+        <w:rPr>
+          <w:lang w:val="ru-RU"/>
+        </w:rPr>
+        <w:t>я</w:t>
+      </w:r>
+      <w:r>
+        <w:rPr>
+          <w:lang w:val="ru-RU"/>
+        </w:rPr>
+        <w:t>вка в ЗОКОД после улучшения общего состояния</w:t>
+      </w:r>
+      <w:r>
+        <w:rPr>
+          <w:lang w:val="ru-RU"/>
+        </w:rPr>
+        <w:t>.</w:t>
+      </w:r>
+      <w:r>
+        <w:rPr>
+          <w:lang w:val="ru-RU"/>
+        </w:rPr>
+        <w:t xml:space="preserve"> </w:t>
+      </w:r>
+      <w:r>
+        <w:rPr>
+          <w:lang w:val="ru-RU"/>
+        </w:rPr>
+        <w:t xml:space="preserve">ТТГ – 0,1 </w:t>
+      </w:r>
+      <w:proofErr w:type="gramStart"/>
+      <w:r>
+        <w:rPr>
+          <w:lang w:val="ru-RU"/>
+        </w:rPr>
+        <w:t xml:space="preserve">( </w:t>
+      </w:r>
+      <w:proofErr w:type="gramEnd"/>
+      <w:r>
+        <w:rPr>
+          <w:lang w:val="ru-RU"/>
+        </w:rPr>
+        <w:t>0,3-4,0) АТТПО – 89,75( 0-30) Т4св – 9,02 (0,78-1,94) .</w:t>
+      </w:r>
+      <w:r>
+        <w:rPr>
+          <w:lang w:val="ru-RU"/>
+        </w:rPr>
+        <w:t xml:space="preserve">  </w:t>
+      </w:r>
+      <w:r>
+        <w:rPr>
+          <w:lang w:val="ru-RU"/>
+        </w:rPr>
+        <w:t xml:space="preserve"> </w:t>
+      </w:r>
+      <w:r>
+        <w:rPr>
+          <w:lang w:val="ru-RU"/>
+        </w:rPr>
+        <w:t xml:space="preserve">Госпитализирован  в обл. энд. диспансер для </w:t>
+      </w:r>
+      <w:r>
+        <w:rPr>
+          <w:lang w:val="ru-RU"/>
+        </w:rPr>
+        <w:t xml:space="preserve">подбора </w:t>
+      </w:r>
+      <w:proofErr w:type="spellStart"/>
+      <w:r>
+        <w:rPr>
+          <w:lang w:val="ru-RU"/>
+        </w:rPr>
+        <w:t>тиреоистатической</w:t>
+      </w:r>
+      <w:proofErr w:type="spellEnd"/>
+      <w:r>
+        <w:rPr>
+          <w:lang w:val="ru-RU"/>
+        </w:rPr>
+        <w:t xml:space="preserve"> терапии.</w:t>
       </w:r>
     </w:p>
     <w:p>
@@ -492,34 +849,16 @@
         <w:ind w:left="-567"/>
         <w:jc w:val="both"/>
         <w:rPr>
-          <w:sz w:val="28"/>
-          <w:szCs w:val="28"/>
-          <w:lang w:val="ru-RU"/>
-        </w:rPr>
-      </w:pPr>
-      <w:r>
-        <w:rPr>
-          <w:sz w:val="28"/>
-          <w:szCs w:val="28"/>
-          <w:lang w:val="ru-RU"/>
-        </w:rPr>
-        <w:t>Диаб</w:t>
-      </w:r>
-      <w:r>
-        <w:rPr>
-          <w:sz w:val="28"/>
-          <w:szCs w:val="28"/>
-          <w:lang w:val="ru-RU"/>
-        </w:rPr>
-        <w:t>етическая</w:t>
-      </w:r>
-      <w:r>
-        <w:rPr>
-          <w:sz w:val="28"/>
-          <w:szCs w:val="28"/>
-          <w:lang w:val="ru-RU"/>
-        </w:rPr>
-        <w:t xml:space="preserve"> ангиопатия артерий н/к. </w:t>
+          <w:u w:val="single"/>
+          <w:lang w:val="ru-RU"/>
+        </w:rPr>
+      </w:pPr>
+      <w:r>
+        <w:rPr>
+          <w:u w:val="single"/>
+          <w:lang w:val="ru-RU"/>
+        </w:rPr>
+        <w:t>Данные лабораторных исследований.</w:t>
       </w:r>
     </w:p>
     <w:p>
@@ -527,1034 +866,6 @@
         <w:ind w:left="-567"/>
         <w:jc w:val="both"/>
         <w:rPr>
-          <w:sz w:val="28"/>
-          <w:szCs w:val="28"/>
-          <w:lang w:val="ru-RU"/>
-        </w:rPr>
-      </w:pPr>
-      <w:r>
-        <w:rPr>
-          <w:color w:val="7030A0"/>
-          <w:sz w:val="28"/>
-          <w:szCs w:val="28"/>
-          <w:lang w:val="ru-RU"/>
-        </w:rPr>
-        <w:t>ХБП II-IV ст. Диабетическая нефропатия III-IV ст.</w:t>
-      </w:r>
-      <w:r>
-        <w:rPr>
-          <w:color w:val="7030A0"/>
-          <w:sz w:val="28"/>
-          <w:szCs w:val="28"/>
-          <w:lang w:val="ru-RU"/>
-        </w:rPr>
-        <w:t xml:space="preserve"> </w:t>
-      </w:r>
-      <w:sdt>
-        <w:sdtPr>
-          <w:rPr>
-            <w:color w:val="7030A0"/>
-            <w:sz w:val="28"/>
-            <w:szCs w:val="28"/>
-            <w:lang w:val="ru-RU"/>
-          </w:rPr>
-          <w:id w:val="168691129"/>
-          <w:placeholder>
-            <w:docPart w:val="DefaultPlaceholder_1082065159"/>
-          </w:placeholder>
-          <w:showingPlcHdr/>
-          <w:comboBox>
-            <w:listItem w:displayText="в сочетании с инфекцией мочевыводящих путей. " w:value="в сочетании с инфекцией мочевыводящих путей. "/>
-            <w:listItem w:displayText=" " w:value=" "/>
-            <w:listItem w:displayText="ва" w:value=""/>
-          </w:comboBox>
-        </w:sdtPr>
-        <w:sdtEndPr/>
-        <w:sdtContent>
-          <w:r>
-            <w:rPr>
-              <w:rStyle w:val="aa"/>
-            </w:rPr>
-            <w:t>Выберите элемент.</w:t>
-          </w:r>
-        </w:sdtContent>
-      </w:sdt>
-      <w:r>
-        <w:rPr>
-          <w:color w:val="7030A0"/>
-          <w:sz w:val="28"/>
-          <w:szCs w:val="28"/>
-          <w:lang w:val="ru-RU"/>
-        </w:rPr>
-        <w:t xml:space="preserve"> </w:t>
-      </w:r>
-    </w:p>
-    <w:p>
-      <w:pPr>
-        <w:ind w:left="-567"/>
-        <w:jc w:val="both"/>
-        <w:rPr>
-          <w:color w:val="E36C0A" w:themeColor="accent6" w:themeShade="BF"/>
-          <w:sz w:val="28"/>
-          <w:szCs w:val="28"/>
-          <w:lang w:val="ru-RU"/>
-        </w:rPr>
-      </w:pPr>
-      <w:r>
-        <w:rPr>
-          <w:color w:val="E36C0A" w:themeColor="accent6" w:themeShade="BF"/>
-          <w:sz w:val="28"/>
-          <w:szCs w:val="28"/>
-          <w:lang w:val="ru-RU"/>
-        </w:rPr>
-        <w:t>Ожирение II ст. (ИМТ кг/м2) алим</w:t>
-      </w:r>
-      <w:proofErr w:type="gramStart"/>
-      <w:r>
-        <w:rPr>
-          <w:color w:val="E36C0A" w:themeColor="accent6" w:themeShade="BF"/>
-          <w:sz w:val="28"/>
-          <w:szCs w:val="28"/>
-          <w:lang w:val="ru-RU"/>
-        </w:rPr>
-        <w:t>.-</w:t>
-      </w:r>
-      <w:proofErr w:type="gramEnd"/>
-      <w:r>
-        <w:rPr>
-          <w:color w:val="E36C0A" w:themeColor="accent6" w:themeShade="BF"/>
-          <w:sz w:val="28"/>
-          <w:szCs w:val="28"/>
-          <w:lang w:val="ru-RU"/>
-        </w:rPr>
-        <w:t xml:space="preserve">конституционального генеза, стабильное течение.  </w:t>
-      </w:r>
-    </w:p>
-    <w:p>
-      <w:pPr>
-        <w:ind w:left="-567"/>
-        <w:jc w:val="both"/>
-        <w:rPr>
-          <w:sz w:val="28"/>
-          <w:szCs w:val="28"/>
-          <w:lang w:val="ru-RU"/>
-        </w:rPr>
-      </w:pPr>
-      <w:proofErr w:type="gramStart"/>
-      <w:r>
-        <w:rPr>
-          <w:color w:val="4F6228" w:themeColor="accent3" w:themeShade="80"/>
-          <w:sz w:val="28"/>
-          <w:szCs w:val="28"/>
-          <w:lang w:val="ru-RU"/>
-        </w:rPr>
-        <w:t>Аутоиммунный</w:t>
-      </w:r>
-      <w:proofErr w:type="gramEnd"/>
-      <w:r>
-        <w:rPr>
-          <w:color w:val="4F6228" w:themeColor="accent3" w:themeShade="80"/>
-          <w:sz w:val="28"/>
-          <w:szCs w:val="28"/>
-          <w:lang w:val="ru-RU"/>
-        </w:rPr>
-        <w:t xml:space="preserve"> тиреоидит, </w:t>
-      </w:r>
-      <w:sdt>
-        <w:sdtPr>
-          <w:rPr>
-            <w:color w:val="4F6228" w:themeColor="accent3" w:themeShade="80"/>
-            <w:sz w:val="28"/>
-            <w:szCs w:val="28"/>
-            <w:lang w:val="ru-RU"/>
-          </w:rPr>
-          <w:id w:val="105240480"/>
-          <w:placeholder>
-            <w:docPart w:val="FBFC6A18E07A484F9E976562E903BEB7"/>
-          </w:placeholder>
-          <w:comboBox>
-            <w:listItem w:displayText="без увеличения объема щит. железы." w:value="без увеличения объема щит. железы."/>
-            <w:listItem w:displayText="гипертрофическая форма." w:value="гипертрофическая форма."/>
-          </w:comboBox>
-        </w:sdtPr>
-        <w:sdtEndPr/>
-        <w:sdtContent>
-          <w:r>
-            <w:rPr>
-              <w:color w:val="4F6228" w:themeColor="accent3" w:themeShade="80"/>
-              <w:sz w:val="28"/>
-              <w:szCs w:val="28"/>
-              <w:lang w:val="ru-RU"/>
-            </w:rPr>
-            <w:t>гипертрофическая форма.</w:t>
-          </w:r>
-        </w:sdtContent>
-      </w:sdt>
-      <w:r>
-        <w:rPr>
-          <w:color w:val="4F6228" w:themeColor="accent3" w:themeShade="80"/>
-          <w:sz w:val="28"/>
-          <w:szCs w:val="28"/>
-          <w:lang w:val="ru-RU"/>
-        </w:rPr>
-        <w:t xml:space="preserve"> Гипотиреоз, средней тяжести,  </w:t>
-      </w:r>
-      <w:proofErr w:type="gramStart"/>
-      <w:r>
-        <w:rPr>
-          <w:color w:val="4F6228" w:themeColor="accent3" w:themeShade="80"/>
-          <w:sz w:val="28"/>
-          <w:szCs w:val="28"/>
-          <w:lang w:val="ru-RU"/>
-        </w:rPr>
-        <w:t>медикаментозная</w:t>
-      </w:r>
-      <w:proofErr w:type="gramEnd"/>
-      <w:r>
-        <w:rPr>
-          <w:color w:val="4F6228" w:themeColor="accent3" w:themeShade="80"/>
-          <w:sz w:val="28"/>
-          <w:szCs w:val="28"/>
-          <w:lang w:val="ru-RU"/>
-        </w:rPr>
-        <w:t xml:space="preserve"> субкомпенсация. Диффузный токсический зоб II. Эутиреоидное состояние</w:t>
-      </w:r>
-      <w:r>
-        <w:rPr>
-          <w:sz w:val="28"/>
-          <w:szCs w:val="28"/>
-          <w:lang w:val="ru-RU"/>
-        </w:rPr>
-        <w:t xml:space="preserve">. </w:t>
-      </w:r>
-    </w:p>
-    <w:p>
-      <w:pPr>
-        <w:ind w:left="-567"/>
-        <w:jc w:val="both"/>
-        <w:rPr>
-          <w:color w:val="17365D" w:themeColor="text2" w:themeShade="BF"/>
-          <w:sz w:val="28"/>
-          <w:szCs w:val="28"/>
-          <w:lang w:val="ru-RU"/>
-        </w:rPr>
-      </w:pPr>
-      <w:r>
-        <w:rPr>
-          <w:color w:val="17365D" w:themeColor="text2" w:themeShade="BF"/>
-          <w:sz w:val="28"/>
-          <w:szCs w:val="28"/>
-          <w:lang w:val="ru-RU"/>
-        </w:rPr>
-        <w:t xml:space="preserve">Миопия </w:t>
-      </w:r>
-      <w:sdt>
-        <w:sdtPr>
-          <w:rPr>
-            <w:color w:val="17365D" w:themeColor="text2" w:themeShade="BF"/>
-            <w:sz w:val="28"/>
-            <w:szCs w:val="28"/>
-            <w:lang w:val="ru-RU"/>
-          </w:rPr>
-          <w:id w:val="-1410379913"/>
-          <w:placeholder>
-            <w:docPart w:val="DefaultPlaceholder_1082065159"/>
-          </w:placeholder>
-          <w:comboBox>
-            <w:listItem w:value="Выберите элемент."/>
-            <w:listItem w:displayText="слабой " w:value="слабой "/>
-            <w:listItem w:displayText="высокой" w:value="высокой"/>
-            <w:listItem w:displayText="средней" w:value="средней"/>
-          </w:comboBox>
-        </w:sdtPr>
-        <w:sdtEndPr/>
-        <w:sdtContent>
-          <w:r>
-            <w:rPr>
-              <w:color w:val="17365D" w:themeColor="text2" w:themeShade="BF"/>
-              <w:sz w:val="28"/>
-              <w:szCs w:val="28"/>
-              <w:lang w:val="ru-RU"/>
-            </w:rPr>
-            <w:t xml:space="preserve">слабой </w:t>
-          </w:r>
-        </w:sdtContent>
-      </w:sdt>
-      <w:r>
-        <w:rPr>
-          <w:color w:val="17365D" w:themeColor="text2" w:themeShade="BF"/>
-          <w:sz w:val="28"/>
-          <w:szCs w:val="28"/>
-          <w:lang w:val="ru-RU"/>
-        </w:rPr>
-        <w:t xml:space="preserve"> степени ОИ.</w:t>
-      </w:r>
-      <w:r>
-        <w:rPr>
-          <w:color w:val="17365D" w:themeColor="text2" w:themeShade="BF"/>
-          <w:sz w:val="28"/>
-          <w:szCs w:val="28"/>
-          <w:lang w:val="ru-RU"/>
-        </w:rPr>
-        <w:t xml:space="preserve"> </w:t>
-      </w:r>
-    </w:p>
-    <w:p>
-      <w:pPr>
-        <w:ind w:left="-567"/>
-        <w:jc w:val="both"/>
-        <w:rPr>
-          <w:color w:val="17365D" w:themeColor="text2" w:themeShade="BF"/>
-          <w:sz w:val="28"/>
-          <w:szCs w:val="28"/>
-          <w:lang w:val="ru-RU"/>
-        </w:rPr>
-      </w:pPr>
-      <w:r>
-        <w:rPr>
-          <w:color w:val="17365D" w:themeColor="text2" w:themeShade="BF"/>
-          <w:sz w:val="28"/>
-          <w:szCs w:val="28"/>
-          <w:lang w:val="ru-RU"/>
-        </w:rPr>
-        <w:t>А</w:t>
-      </w:r>
-      <w:r>
-        <w:rPr>
-          <w:color w:val="17365D" w:themeColor="text2" w:themeShade="BF"/>
-          <w:sz w:val="28"/>
-          <w:szCs w:val="28"/>
-          <w:lang w:val="ru-RU"/>
-        </w:rPr>
-        <w:t xml:space="preserve">нгиопатия сосудов сетчатки </w:t>
-      </w:r>
-      <w:sdt>
-        <w:sdtPr>
-          <w:rPr>
-            <w:color w:val="17365D" w:themeColor="text2" w:themeShade="BF"/>
-            <w:sz w:val="28"/>
-            <w:szCs w:val="28"/>
-            <w:lang w:val="ru-RU"/>
-          </w:rPr>
-          <w:id w:val="2051261544"/>
-          <w:placeholder>
-            <w:docPart w:val="DefaultPlaceholder_1082065159"/>
-          </w:placeholder>
-          <w:comboBox>
-            <w:listItem w:value="Выберите элемент."/>
-            <w:listItem w:displayText="ОИ" w:value="ОИ"/>
-            <w:listItem w:displayText="ОД" w:value="ОД"/>
-            <w:listItem w:displayText="OS" w:value="OS"/>
-          </w:comboBox>
-        </w:sdtPr>
-        <w:sdtEndPr/>
-        <w:sdtContent>
-          <w:r>
-            <w:rPr>
-              <w:color w:val="17365D" w:themeColor="text2" w:themeShade="BF"/>
-              <w:sz w:val="28"/>
-              <w:szCs w:val="28"/>
-              <w:lang w:val="ru-RU"/>
-            </w:rPr>
-            <w:t>ОИ</w:t>
-          </w:r>
-        </w:sdtContent>
-      </w:sdt>
-      <w:r>
-        <w:rPr>
-          <w:color w:val="17365D" w:themeColor="text2" w:themeShade="BF"/>
-          <w:sz w:val="28"/>
-          <w:szCs w:val="28"/>
-          <w:lang w:val="ru-RU"/>
-        </w:rPr>
-        <w:t>.</w:t>
-      </w:r>
-      <w:r>
-        <w:rPr>
-          <w:color w:val="17365D" w:themeColor="text2" w:themeShade="BF"/>
-          <w:sz w:val="28"/>
-          <w:szCs w:val="28"/>
-          <w:lang w:val="ru-RU"/>
-        </w:rPr>
-        <w:t xml:space="preserve"> </w:t>
-      </w:r>
-      <w:r>
-        <w:rPr>
-          <w:color w:val="17365D" w:themeColor="text2" w:themeShade="BF"/>
-          <w:sz w:val="28"/>
-          <w:szCs w:val="28"/>
-          <w:lang w:val="ru-RU"/>
-        </w:rPr>
-        <w:t xml:space="preserve">Начальная катаракта </w:t>
-      </w:r>
-      <w:sdt>
-        <w:sdtPr>
-          <w:rPr>
-            <w:color w:val="17365D" w:themeColor="text2" w:themeShade="BF"/>
-            <w:sz w:val="28"/>
-            <w:szCs w:val="28"/>
-            <w:lang w:val="ru-RU"/>
-          </w:rPr>
-          <w:id w:val="517513702"/>
-          <w:placeholder>
-            <w:docPart w:val="DB435B1E68954750936FB322747598D2"/>
-          </w:placeholder>
-          <w:comboBox>
-            <w:listItem w:value="Выберите элемент."/>
-            <w:listItem w:displayText="ОИ" w:value="ОИ"/>
-            <w:listItem w:displayText="ОД" w:value="ОД"/>
-            <w:listItem w:displayText="OS" w:value="OS"/>
-          </w:comboBox>
-        </w:sdtPr>
-        <w:sdtEndPr/>
-        <w:sdtContent>
-          <w:r>
-            <w:rPr>
-              <w:color w:val="17365D" w:themeColor="text2" w:themeShade="BF"/>
-              <w:sz w:val="28"/>
-              <w:szCs w:val="28"/>
-              <w:lang w:val="ru-RU"/>
-            </w:rPr>
-            <w:t>ОИ</w:t>
-          </w:r>
-        </w:sdtContent>
-      </w:sdt>
-      <w:r>
-        <w:rPr>
-          <w:color w:val="17365D" w:themeColor="text2" w:themeShade="BF"/>
-          <w:sz w:val="28"/>
-          <w:szCs w:val="28"/>
-          <w:lang w:val="ru-RU"/>
-        </w:rPr>
-        <w:t xml:space="preserve">. </w:t>
-      </w:r>
-      <w:r>
-        <w:rPr>
-          <w:color w:val="17365D" w:themeColor="text2" w:themeShade="BF"/>
-          <w:sz w:val="28"/>
-          <w:szCs w:val="28"/>
-          <w:lang w:val="ru-RU"/>
-        </w:rPr>
-        <w:t xml:space="preserve"> </w:t>
-      </w:r>
-    </w:p>
-    <w:p>
-      <w:pPr>
-        <w:ind w:left="-567"/>
-        <w:jc w:val="both"/>
-        <w:rPr>
-          <w:color w:val="17365D" w:themeColor="text2" w:themeShade="BF"/>
-          <w:sz w:val="28"/>
-          <w:szCs w:val="28"/>
-          <w:lang w:val="ru-RU"/>
-        </w:rPr>
-      </w:pPr>
-      <w:r>
-        <w:rPr>
-          <w:color w:val="17365D" w:themeColor="text2" w:themeShade="BF"/>
-          <w:sz w:val="28"/>
-          <w:szCs w:val="28"/>
-          <w:lang w:val="ru-RU"/>
-        </w:rPr>
-        <w:t>Непро</w:t>
-      </w:r>
-      <w:r>
-        <w:rPr>
-          <w:color w:val="17365D" w:themeColor="text2" w:themeShade="BF"/>
-          <w:sz w:val="28"/>
-          <w:szCs w:val="28"/>
-          <w:lang w:val="ru-RU"/>
-        </w:rPr>
-        <w:t>лиферативная  диабетическая</w:t>
-      </w:r>
-      <w:r>
-        <w:rPr>
-          <w:color w:val="17365D" w:themeColor="text2" w:themeShade="BF"/>
-          <w:sz w:val="28"/>
-          <w:szCs w:val="28"/>
-          <w:lang w:val="ru-RU"/>
-        </w:rPr>
-        <w:t xml:space="preserve"> ретинопатия </w:t>
-      </w:r>
-      <w:sdt>
-        <w:sdtPr>
-          <w:rPr>
-            <w:color w:val="17365D" w:themeColor="text2" w:themeShade="BF"/>
-            <w:sz w:val="28"/>
-            <w:szCs w:val="28"/>
-            <w:lang w:val="ru-RU"/>
-          </w:rPr>
-          <w:id w:val="389392371"/>
-          <w:placeholder>
-            <w:docPart w:val="5917FEE754784A0BA4173B51A4E1CE95"/>
-          </w:placeholder>
-          <w:comboBox>
-            <w:listItem w:value="Выберите элемент."/>
-            <w:listItem w:displayText="ОИ" w:value="ОИ"/>
-            <w:listItem w:displayText="ОД" w:value="ОД"/>
-            <w:listItem w:displayText="OS" w:value="OS"/>
-          </w:comboBox>
-        </w:sdtPr>
-        <w:sdtEndPr/>
-        <w:sdtContent>
-          <w:r>
-            <w:rPr>
-              <w:color w:val="17365D" w:themeColor="text2" w:themeShade="BF"/>
-              <w:sz w:val="28"/>
-              <w:szCs w:val="28"/>
-              <w:lang w:val="ru-RU"/>
-            </w:rPr>
-            <w:t>ОИ</w:t>
-          </w:r>
-        </w:sdtContent>
-      </w:sdt>
-      <w:r>
-        <w:rPr>
-          <w:color w:val="17365D" w:themeColor="text2" w:themeShade="BF"/>
-          <w:sz w:val="28"/>
-          <w:szCs w:val="28"/>
-          <w:lang w:val="ru-RU"/>
-        </w:rPr>
-        <w:t>.</w:t>
-      </w:r>
-    </w:p>
-    <w:p>
-      <w:pPr>
-        <w:ind w:left="-567"/>
-        <w:jc w:val="both"/>
-        <w:rPr>
-          <w:color w:val="C00000"/>
-          <w:sz w:val="28"/>
-          <w:szCs w:val="28"/>
-          <w:lang w:val="ru-RU"/>
-        </w:rPr>
-      </w:pPr>
-      <w:r>
-        <w:rPr>
-          <w:color w:val="C00000"/>
-          <w:sz w:val="28"/>
-          <w:szCs w:val="28"/>
-          <w:lang w:val="ru-RU"/>
-        </w:rPr>
-        <w:t xml:space="preserve">ИБС, стенокардия напряжения, диффузный кардиосклероз, II </w:t>
-      </w:r>
-      <w:proofErr w:type="spellStart"/>
-      <w:r>
-        <w:rPr>
-          <w:color w:val="C00000"/>
-          <w:sz w:val="28"/>
-          <w:szCs w:val="28"/>
-          <w:lang w:val="ru-RU"/>
-        </w:rPr>
-        <w:t>ф.кл</w:t>
-      </w:r>
-      <w:proofErr w:type="spellEnd"/>
-      <w:r>
-        <w:rPr>
-          <w:color w:val="C00000"/>
-          <w:sz w:val="28"/>
-          <w:szCs w:val="28"/>
-          <w:lang w:val="ru-RU"/>
-        </w:rPr>
-        <w:t>. СН II</w:t>
-      </w:r>
-      <w:proofErr w:type="gramStart"/>
-      <w:r>
-        <w:rPr>
-          <w:color w:val="C00000"/>
-          <w:sz w:val="28"/>
-          <w:szCs w:val="28"/>
-          <w:lang w:val="ru-RU"/>
-        </w:rPr>
-        <w:t xml:space="preserve"> А</w:t>
-      </w:r>
-      <w:proofErr w:type="gramEnd"/>
-      <w:r>
-        <w:rPr>
-          <w:color w:val="C00000"/>
-          <w:sz w:val="28"/>
-          <w:szCs w:val="28"/>
-          <w:lang w:val="ru-RU"/>
-        </w:rPr>
-        <w:t xml:space="preserve"> </w:t>
-      </w:r>
-      <w:proofErr w:type="spellStart"/>
-      <w:r>
-        <w:rPr>
-          <w:color w:val="C00000"/>
-          <w:sz w:val="28"/>
-          <w:szCs w:val="28"/>
-          <w:lang w:val="ru-RU"/>
-        </w:rPr>
-        <w:t>ф.кл</w:t>
-      </w:r>
-      <w:proofErr w:type="spellEnd"/>
-      <w:r>
-        <w:rPr>
-          <w:color w:val="C00000"/>
-          <w:sz w:val="28"/>
-          <w:szCs w:val="28"/>
-          <w:lang w:val="ru-RU"/>
-        </w:rPr>
-        <w:t xml:space="preserve">. II. Гипертоническая болезнь III стадии … степени. Гипертензивное сердце СН I. Риск 4. Метаболическая кардиомиопатия СН 0-I. </w:t>
-      </w:r>
-      <w:proofErr w:type="spellStart"/>
-      <w:r>
-        <w:rPr>
-          <w:color w:val="C00000"/>
-          <w:sz w:val="28"/>
-          <w:szCs w:val="28"/>
-          <w:lang w:val="ru-RU"/>
-        </w:rPr>
-        <w:t>ф.кл</w:t>
-      </w:r>
-      <w:proofErr w:type="spellEnd"/>
-      <w:r>
-        <w:rPr>
-          <w:color w:val="C00000"/>
-          <w:sz w:val="28"/>
-          <w:szCs w:val="28"/>
-          <w:lang w:val="ru-RU"/>
-        </w:rPr>
-        <w:t>. II.</w:t>
-      </w:r>
-    </w:p>
-    <w:p>
-      <w:pPr>
-        <w:ind w:left="-567"/>
-        <w:jc w:val="both"/>
-        <w:rPr>
-          <w:color w:val="C00000"/>
-          <w:sz w:val="28"/>
-          <w:szCs w:val="28"/>
-          <w:lang w:val="ru-RU"/>
-        </w:rPr>
-      </w:pPr>
-      <w:r>
-        <w:rPr>
-          <w:color w:val="C00000"/>
-          <w:sz w:val="28"/>
-          <w:szCs w:val="28"/>
-          <w:lang w:val="ru-RU"/>
-        </w:rPr>
-        <w:t>НЦД по смешанному типу.</w:t>
-      </w:r>
-    </w:p>
-    <w:p>
-      <w:pPr>
-        <w:ind w:left="-567"/>
-        <w:jc w:val="both"/>
-        <w:rPr>
-          <w:color w:val="0000FF"/>
-          <w:sz w:val="28"/>
-          <w:szCs w:val="28"/>
-          <w:lang w:val="ru-RU"/>
-        </w:rPr>
-      </w:pPr>
-      <w:sdt>
-        <w:sdtPr>
-          <w:rPr>
-            <w:color w:val="0000FF"/>
-            <w:sz w:val="28"/>
-            <w:szCs w:val="28"/>
-            <w:lang w:val="ru-RU"/>
-          </w:rPr>
-          <w:id w:val="-968201283"/>
-          <w:placeholder>
-            <w:docPart w:val="DefaultPlaceholder_1082065159"/>
-          </w:placeholder>
-          <w:comboBox>
-            <w:listItem w:value="Выберите элемент."/>
-            <w:listItem w:displayText="Дисциркуляторная" w:value="Дисциркуляторная"/>
-            <w:listItem w:displayText="Диабетическая" w:value="Диабетическая"/>
-            <w:listItem w:displayText="Дисметаболическая" w:value="Дисметаболическая"/>
-          </w:comboBox>
-        </w:sdtPr>
-        <w:sdtEndPr/>
-        <w:sdtContent>
-          <w:r>
-            <w:rPr>
-              <w:color w:val="0000FF"/>
-              <w:sz w:val="28"/>
-              <w:szCs w:val="28"/>
-              <w:lang w:val="ru-RU"/>
-            </w:rPr>
-            <w:t>Дисциркуляторная</w:t>
-          </w:r>
-        </w:sdtContent>
-      </w:sdt>
-      <w:r>
-        <w:rPr>
-          <w:color w:val="0000FF"/>
-          <w:sz w:val="28"/>
-          <w:szCs w:val="28"/>
-          <w:lang w:val="ru-RU"/>
-        </w:rPr>
-        <w:t xml:space="preserve"> энцефалопатия I-II сочетанного генеза (</w:t>
-      </w:r>
-      <w:r>
-        <w:rPr>
-          <w:color w:val="0000FF"/>
-          <w:sz w:val="28"/>
-          <w:szCs w:val="28"/>
-          <w:lang w:val="ru-RU"/>
-        </w:rPr>
-        <w:t>дисметаболическая</w:t>
-      </w:r>
-      <w:r>
-        <w:rPr>
-          <w:color w:val="0000FF"/>
-          <w:sz w:val="28"/>
-          <w:szCs w:val="28"/>
-          <w:lang w:val="ru-RU"/>
-        </w:rPr>
-        <w:t>, гипертоническая).</w:t>
-      </w:r>
-    </w:p>
-    <w:p>
-      <w:pPr>
-        <w:ind w:left="-567"/>
-        <w:jc w:val="both"/>
-        <w:rPr>
-          <w:color w:val="0000FF"/>
-          <w:sz w:val="28"/>
-          <w:szCs w:val="28"/>
-          <w:lang w:val="ru-RU"/>
-        </w:rPr>
-      </w:pPr>
-      <w:r>
-        <w:rPr>
-          <w:color w:val="0000FF"/>
-          <w:sz w:val="28"/>
-          <w:szCs w:val="28"/>
-          <w:lang w:val="ru-RU"/>
-        </w:rPr>
-        <w:t xml:space="preserve">астеновегетативный </w:t>
-      </w:r>
-      <w:proofErr w:type="gramStart"/>
-      <w:r>
-        <w:rPr>
-          <w:color w:val="0000FF"/>
-          <w:sz w:val="28"/>
-          <w:szCs w:val="28"/>
-          <w:lang w:val="ru-RU"/>
-        </w:rPr>
-        <w:t>с-м</w:t>
-      </w:r>
-      <w:proofErr w:type="gramEnd"/>
-      <w:r>
-        <w:rPr>
-          <w:color w:val="0000FF"/>
-          <w:sz w:val="28"/>
-          <w:szCs w:val="28"/>
-          <w:lang w:val="ru-RU"/>
-        </w:rPr>
-        <w:t xml:space="preserve">, </w:t>
-      </w:r>
-      <w:proofErr w:type="spellStart"/>
-      <w:r>
-        <w:rPr>
-          <w:color w:val="0000FF"/>
-          <w:sz w:val="28"/>
-          <w:szCs w:val="28"/>
-          <w:lang w:val="ru-RU"/>
-        </w:rPr>
-        <w:t>астено</w:t>
-      </w:r>
-      <w:proofErr w:type="spellEnd"/>
-      <w:r>
-        <w:rPr>
-          <w:color w:val="0000FF"/>
-          <w:sz w:val="28"/>
-          <w:szCs w:val="28"/>
-          <w:lang w:val="ru-RU"/>
-        </w:rPr>
-        <w:t xml:space="preserve">-невротический с-м, </w:t>
-      </w:r>
-      <w:proofErr w:type="spellStart"/>
-      <w:r>
-        <w:rPr>
-          <w:color w:val="0000FF"/>
-          <w:sz w:val="28"/>
-          <w:szCs w:val="28"/>
-          <w:lang w:val="ru-RU"/>
-        </w:rPr>
-        <w:t>вестибуло</w:t>
-      </w:r>
-      <w:proofErr w:type="spellEnd"/>
-      <w:r>
-        <w:rPr>
-          <w:color w:val="0000FF"/>
-          <w:sz w:val="28"/>
-          <w:szCs w:val="28"/>
-          <w:lang w:val="ru-RU"/>
-        </w:rPr>
-        <w:t>-атактический с-м.  цереброастенический с-м, цефалгический с-м,</w:t>
-      </w:r>
-    </w:p>
-    <w:p>
-      <w:pPr>
-        <w:ind w:left="-567"/>
-        <w:jc w:val="both"/>
-        <w:rPr>
-          <w:color w:val="0000FF"/>
-          <w:sz w:val="28"/>
-          <w:szCs w:val="28"/>
-          <w:lang w:val="ru-RU"/>
-        </w:rPr>
-      </w:pPr>
-    </w:p>
-    <w:p>
-      <w:pPr>
-        <w:ind w:left="-567"/>
-        <w:jc w:val="both"/>
-        <w:rPr>
-          <w:sz w:val="28"/>
-          <w:lang w:val="ru-RU"/>
-        </w:rPr>
-      </w:pPr>
-      <w:bookmarkStart w:id="2" w:name="дк"/>
-      <w:bookmarkEnd w:id="2"/>
-      <w:r>
-        <w:rPr>
-          <w:sz w:val="28"/>
-          <w:u w:val="single"/>
-          <w:lang w:val="ru-RU"/>
-        </w:rPr>
-        <w:t xml:space="preserve">Жалобы при поступлении </w:t>
-      </w:r>
-      <w:r>
-        <w:rPr>
-          <w:sz w:val="28"/>
-          <w:lang w:val="ru-RU"/>
-        </w:rPr>
-        <w:t xml:space="preserve">на </w:t>
-      </w:r>
-      <w:r>
-        <w:rPr>
-          <w:sz w:val="28"/>
-          <w:lang w:val="ru-RU"/>
-        </w:rPr>
-        <w:t xml:space="preserve"> дрожь в теле потливость, плаксивость, потливость, слабость</w:t>
-      </w:r>
-      <w:proofErr w:type="gramStart"/>
-      <w:r>
-        <w:rPr>
-          <w:sz w:val="28"/>
-          <w:lang w:val="ru-RU"/>
-        </w:rPr>
-        <w:t xml:space="preserve"> ,</w:t>
-      </w:r>
-      <w:proofErr w:type="gramEnd"/>
-      <w:r>
-        <w:rPr>
-          <w:sz w:val="28"/>
-          <w:lang w:val="ru-RU"/>
-        </w:rPr>
-        <w:t xml:space="preserve">утомляемость, снижение веса на 30 кг за год, </w:t>
-      </w:r>
-      <w:proofErr w:type="spellStart"/>
-      <w:r>
-        <w:rPr>
-          <w:sz w:val="28"/>
-          <w:lang w:val="ru-RU"/>
-        </w:rPr>
-        <w:t>гловные</w:t>
-      </w:r>
-      <w:proofErr w:type="spellEnd"/>
-      <w:r>
-        <w:rPr>
-          <w:sz w:val="28"/>
-          <w:lang w:val="ru-RU"/>
-        </w:rPr>
-        <w:t xml:space="preserve"> боли, бол ив спине, </w:t>
-      </w:r>
-    </w:p>
-    <w:p>
-      <w:pPr>
-        <w:ind w:left="-567"/>
-        <w:jc w:val="both"/>
-        <w:rPr>
-          <w:sz w:val="28"/>
-          <w:lang w:val="ru-RU"/>
-        </w:rPr>
-      </w:pPr>
-      <w:r>
-        <w:rPr>
-          <w:sz w:val="28"/>
-          <w:u w:val="single"/>
-          <w:lang w:val="ru-RU"/>
-        </w:rPr>
-        <w:t>Краткий анамнез</w:t>
-      </w:r>
-      <w:r>
-        <w:rPr>
-          <w:sz w:val="28"/>
-          <w:lang w:val="ru-RU"/>
-        </w:rPr>
-        <w:t xml:space="preserve">: </w:t>
-      </w:r>
-      <w:proofErr w:type="spellStart"/>
-      <w:r>
-        <w:rPr>
-          <w:sz w:val="28"/>
-          <w:lang w:val="ru-RU"/>
-        </w:rPr>
-        <w:t>Ухудшенеи</w:t>
-      </w:r>
-      <w:proofErr w:type="spellEnd"/>
-      <w:r>
-        <w:rPr>
-          <w:sz w:val="28"/>
-          <w:lang w:val="ru-RU"/>
-        </w:rPr>
-        <w:t xml:space="preserve"> состояния в </w:t>
-      </w:r>
-      <w:proofErr w:type="spellStart"/>
-      <w:r>
-        <w:rPr>
-          <w:sz w:val="28"/>
-          <w:lang w:val="ru-RU"/>
-        </w:rPr>
-        <w:t>течнеи</w:t>
-      </w:r>
-      <w:proofErr w:type="spellEnd"/>
-      <w:r>
-        <w:rPr>
-          <w:sz w:val="28"/>
-          <w:lang w:val="ru-RU"/>
-        </w:rPr>
-        <w:t xml:space="preserve"> полугода после </w:t>
-      </w:r>
-      <w:r>
-        <w:rPr>
-          <w:sz w:val="28"/>
-          <w:lang w:val="ru-RU"/>
-        </w:rPr>
-        <w:t xml:space="preserve"> </w:t>
-      </w:r>
-      <w:proofErr w:type="spellStart"/>
-      <w:r>
-        <w:rPr>
-          <w:sz w:val="28"/>
-          <w:lang w:val="ru-RU"/>
-        </w:rPr>
-        <w:t>психоэмоцитонально</w:t>
-      </w:r>
-      <w:proofErr w:type="spellEnd"/>
-      <w:r>
-        <w:rPr>
-          <w:sz w:val="28"/>
-          <w:lang w:val="ru-RU"/>
-        </w:rPr>
-        <w:t xml:space="preserve">  перегрузки, к эндокринологу не обращался. Выявлен при </w:t>
-      </w:r>
-      <w:proofErr w:type="spellStart"/>
-      <w:r>
-        <w:rPr>
-          <w:sz w:val="28"/>
-          <w:lang w:val="ru-RU"/>
-        </w:rPr>
-        <w:t>стац</w:t>
-      </w:r>
-      <w:proofErr w:type="spellEnd"/>
-      <w:r>
-        <w:rPr>
-          <w:sz w:val="28"/>
-          <w:lang w:val="ru-RU"/>
-        </w:rPr>
-        <w:t xml:space="preserve"> </w:t>
-      </w:r>
-      <w:proofErr w:type="spellStart"/>
-      <w:r>
-        <w:rPr>
-          <w:sz w:val="28"/>
-          <w:lang w:val="ru-RU"/>
-        </w:rPr>
-        <w:t>обследвоании</w:t>
-      </w:r>
-      <w:proofErr w:type="spellEnd"/>
-      <w:r>
-        <w:rPr>
-          <w:sz w:val="28"/>
-          <w:lang w:val="ru-RU"/>
-        </w:rPr>
-        <w:t xml:space="preserve"> в  </w:t>
-      </w:r>
-      <w:proofErr w:type="spellStart"/>
-      <w:proofErr w:type="gramStart"/>
-      <w:r>
-        <w:rPr>
-          <w:sz w:val="28"/>
-          <w:lang w:val="ru-RU"/>
-        </w:rPr>
-        <w:t>отд</w:t>
-      </w:r>
-      <w:proofErr w:type="spellEnd"/>
-      <w:proofErr w:type="gramEnd"/>
-      <w:r>
-        <w:rPr>
-          <w:sz w:val="28"/>
-          <w:lang w:val="ru-RU"/>
-        </w:rPr>
-        <w:t xml:space="preserve"> пульмонологии ЗОКБ: (и/б № 13512) ТТГ – 0,1 ( 0,3-4,0) АТТПО – 89,75( 0-30) Т4св – 9,02 (0,78-1,94) . </w:t>
-      </w:r>
-      <w:r>
-        <w:rPr>
-          <w:sz w:val="28"/>
-          <w:lang w:val="ru-RU"/>
-        </w:rPr>
-        <w:t xml:space="preserve">Госпитализирован  в обл. энд. диспансер для </w:t>
-      </w:r>
-      <w:r>
-        <w:rPr>
-          <w:sz w:val="28"/>
-          <w:lang w:val="ru-RU"/>
-        </w:rPr>
-        <w:t xml:space="preserve">подбора </w:t>
-      </w:r>
-      <w:proofErr w:type="spellStart"/>
-      <w:r>
-        <w:rPr>
-          <w:sz w:val="28"/>
-          <w:lang w:val="ru-RU"/>
-        </w:rPr>
-        <w:t>тиреоистатической</w:t>
-      </w:r>
-      <w:proofErr w:type="spellEnd"/>
-      <w:r>
-        <w:rPr>
-          <w:sz w:val="28"/>
-          <w:lang w:val="ru-RU"/>
-        </w:rPr>
-        <w:t xml:space="preserve"> терапии .</w:t>
-      </w:r>
-    </w:p>
-    <w:p>
-      <w:pPr>
-        <w:ind w:left="-567"/>
-        <w:jc w:val="both"/>
-        <w:rPr>
-          <w:sz w:val="28"/>
-          <w:u w:val="single"/>
-          <w:lang w:val="ru-RU"/>
-        </w:rPr>
-      </w:pPr>
-      <w:r>
-        <w:rPr>
-          <w:sz w:val="28"/>
-          <w:u w:val="single"/>
-          <w:lang w:val="ru-RU"/>
-        </w:rPr>
-        <w:t>Данные лабораторных исследований.</w:t>
-      </w:r>
-    </w:p>
-    <w:p>
-      <w:pPr>
-        <w:ind w:left="-567"/>
-        <w:jc w:val="both"/>
-        <w:rPr>
-          <w:sz w:val="28"/>
           <w:u w:val="single"/>
           <w:lang w:val="ru-RU"/>
         </w:rPr>
@@ -2152,14 +1463,204 @@
           </w:p>
         </w:tc>
       </w:tr>
+      <w:tr>
+        <w:tc>
+          <w:tcPr>
+            <w:tcW w:w="1028" w:type="dxa"/>
+          </w:tcPr>
+          <w:p>
+            <w:pPr>
+              <w:jc w:val="both"/>
+              <w:rPr>
+                <w:lang w:val="ru-RU"/>
+              </w:rPr>
+            </w:pPr>
+            <w:r>
+              <w:rPr>
+                <w:lang w:val="ru-RU"/>
+              </w:rPr>
+              <w:t>29.08</w:t>
+            </w:r>
+          </w:p>
+        </w:tc>
+        <w:tc>
+          <w:tcPr>
+            <w:tcW w:w="1028" w:type="dxa"/>
+          </w:tcPr>
+          <w:p>
+            <w:pPr>
+              <w:jc w:val="both"/>
+              <w:rPr>
+                <w:lang w:val="ru-RU"/>
+              </w:rPr>
+            </w:pPr>
+            <w:r>
+              <w:rPr>
+                <w:lang w:val="ru-RU"/>
+              </w:rPr>
+              <w:t>126</w:t>
+            </w:r>
+          </w:p>
+        </w:tc>
+        <w:tc>
+          <w:tcPr>
+            <w:tcW w:w="1028" w:type="dxa"/>
+          </w:tcPr>
+          <w:p>
+            <w:pPr>
+              <w:jc w:val="both"/>
+              <w:rPr>
+                <w:lang w:val="ru-RU"/>
+              </w:rPr>
+            </w:pPr>
+            <w:r>
+              <w:rPr>
+                <w:lang w:val="ru-RU"/>
+              </w:rPr>
+              <w:t>3,8</w:t>
+            </w:r>
+          </w:p>
+        </w:tc>
+        <w:tc>
+          <w:tcPr>
+            <w:tcW w:w="1028" w:type="dxa"/>
+          </w:tcPr>
+          <w:p>
+            <w:pPr>
+              <w:jc w:val="both"/>
+              <w:rPr>
+                <w:lang w:val="ru-RU"/>
+              </w:rPr>
+            </w:pPr>
+            <w:r>
+              <w:rPr>
+                <w:lang w:val="ru-RU"/>
+              </w:rPr>
+              <w:t>4,9</w:t>
+            </w:r>
+          </w:p>
+        </w:tc>
+        <w:tc>
+          <w:tcPr>
+            <w:tcW w:w="1028" w:type="dxa"/>
+          </w:tcPr>
+          <w:p>
+            <w:pPr>
+              <w:jc w:val="both"/>
+              <w:rPr>
+                <w:lang w:val="ru-RU"/>
+              </w:rPr>
+            </w:pPr>
+            <w:r>
+              <w:rPr>
+                <w:lang w:val="ru-RU"/>
+              </w:rPr>
+              <w:t>16</w:t>
+            </w:r>
+          </w:p>
+        </w:tc>
+        <w:tc>
+          <w:tcPr>
+            <w:tcW w:w="1028" w:type="dxa"/>
+          </w:tcPr>
+          <w:p>
+            <w:pPr>
+              <w:jc w:val="both"/>
+              <w:rPr>
+                <w:lang w:val="ru-RU"/>
+              </w:rPr>
+            </w:pPr>
+            <w:r>
+              <w:rPr>
+                <w:lang w:val="ru-RU"/>
+              </w:rPr>
+              <w:t>1</w:t>
+            </w:r>
+          </w:p>
+        </w:tc>
+        <w:tc>
+          <w:tcPr>
+            <w:tcW w:w="1028" w:type="dxa"/>
+          </w:tcPr>
+          <w:p>
+            <w:pPr>
+              <w:jc w:val="both"/>
+              <w:rPr>
+                <w:lang w:val="ru-RU"/>
+              </w:rPr>
+            </w:pPr>
+            <w:r>
+              <w:rPr>
+                <w:lang w:val="ru-RU"/>
+              </w:rPr>
+              <w:t>2</w:t>
+            </w:r>
+          </w:p>
+        </w:tc>
+        <w:tc>
+          <w:tcPr>
+            <w:tcW w:w="1028" w:type="dxa"/>
+          </w:tcPr>
+          <w:p>
+            <w:pPr>
+              <w:jc w:val="both"/>
+              <w:rPr>
+                <w:lang w:val="ru-RU"/>
+              </w:rPr>
+            </w:pPr>
+            <w:r>
+              <w:rPr>
+                <w:lang w:val="ru-RU"/>
+              </w:rPr>
+              <w:t>68</w:t>
+            </w:r>
+          </w:p>
+        </w:tc>
+        <w:tc>
+          <w:tcPr>
+            <w:tcW w:w="1028" w:type="dxa"/>
+          </w:tcPr>
+          <w:p>
+            <w:pPr>
+              <w:jc w:val="both"/>
+              <w:rPr>
+                <w:lang w:val="ru-RU"/>
+              </w:rPr>
+            </w:pPr>
+            <w:r>
+              <w:rPr>
+                <w:lang w:val="ru-RU"/>
+              </w:rPr>
+              <w:t>27</w:t>
+            </w:r>
+          </w:p>
+        </w:tc>
+        <w:tc>
+          <w:tcPr>
+            <w:tcW w:w="1028" w:type="dxa"/>
+          </w:tcPr>
+          <w:p>
+            <w:pPr>
+              <w:jc w:val="both"/>
+              <w:rPr>
+                <w:lang w:val="ru-RU"/>
+              </w:rPr>
+            </w:pPr>
+            <w:r>
+              <w:rPr>
+                <w:lang w:val="ru-RU"/>
+              </w:rPr>
+              <w:t>2</w:t>
+            </w:r>
+          </w:p>
+        </w:tc>
+      </w:tr>
     </w:tbl>
     <w:p>
       <w:pPr>
         <w:ind w:left="-567"/>
         <w:jc w:val="both"/>
         <w:rPr>
-          <w:sz w:val="28"/>
-          <w:szCs w:val="20"/>
           <w:u w:val="single"/>
           <w:lang w:val="ru-RU"/>
         </w:rPr>
@@ -2210,16 +1711,12 @@
               <w:jc w:val="both"/>
               <w:rPr>
                 <w:rFonts w:asciiTheme="minorHAnsi" w:hAnsiTheme="minorHAnsi"/>
-                <w:sz w:val="23"/>
-                <w:szCs w:val="23"/>
                 <w:lang w:val="ru-RU"/>
               </w:rPr>
             </w:pPr>
             <w:r>
               <w:rPr>
                 <w:rFonts w:asciiTheme="minorHAnsi" w:hAnsiTheme="minorHAnsi"/>
-                <w:sz w:val="23"/>
-                <w:szCs w:val="23"/>
                 <w:lang w:val="ru-RU"/>
               </w:rPr>
               <w:t>биохимия</w:t>
@@ -2239,16 +1736,12 @@
               <w:jc w:val="both"/>
               <w:rPr>
                 <w:rFonts w:asciiTheme="minorHAnsi" w:hAnsiTheme="minorHAnsi"/>
-                <w:sz w:val="23"/>
-                <w:szCs w:val="23"/>
                 <w:lang w:val="ru-RU"/>
               </w:rPr>
             </w:pPr>
             <w:r>
               <w:rPr>
                 <w:rFonts w:asciiTheme="minorHAnsi" w:hAnsiTheme="minorHAnsi"/>
-                <w:sz w:val="23"/>
-                <w:szCs w:val="23"/>
                 <w:lang w:val="ru-RU"/>
               </w:rPr>
               <w:t xml:space="preserve">СКФ </w:t>
@@ -2268,8 +1761,6 @@
               <w:jc w:val="both"/>
               <w:rPr>
                 <w:rFonts w:asciiTheme="minorHAnsi" w:hAnsiTheme="minorHAnsi"/>
-                <w:sz w:val="23"/>
-                <w:szCs w:val="23"/>
                 <w:lang w:val="ru-RU"/>
               </w:rPr>
             </w:pPr>
@@ -2277,8 +1768,6 @@
             <w:r>
               <w:rPr>
                 <w:rFonts w:asciiTheme="minorHAnsi" w:hAnsiTheme="minorHAnsi"/>
-                <w:sz w:val="23"/>
-                <w:szCs w:val="23"/>
                 <w:lang w:val="ru-RU"/>
               </w:rPr>
               <w:t>хол</w:t>
@@ -2299,8 +1788,6 @@
               <w:jc w:val="both"/>
               <w:rPr>
                 <w:rFonts w:asciiTheme="minorHAnsi" w:hAnsiTheme="minorHAnsi"/>
-                <w:sz w:val="23"/>
-                <w:szCs w:val="23"/>
                 <w:lang w:val="ru-RU"/>
               </w:rPr>
             </w:pPr>
@@ -2308,8 +1795,6 @@
             <w:r>
               <w:rPr>
                 <w:rFonts w:asciiTheme="minorHAnsi" w:hAnsiTheme="minorHAnsi"/>
-                <w:sz w:val="23"/>
-                <w:szCs w:val="23"/>
                 <w:lang w:val="ru-RU"/>
               </w:rPr>
               <w:t>тригл</w:t>
@@ -2318,8 +1803,6 @@
             <w:r>
               <w:rPr>
                 <w:rFonts w:asciiTheme="minorHAnsi" w:hAnsiTheme="minorHAnsi"/>
-                <w:sz w:val="23"/>
-                <w:szCs w:val="23"/>
                 <w:lang w:val="ru-RU"/>
               </w:rPr>
               <w:t xml:space="preserve"> </w:t>
@@ -2339,16 +1822,12 @@
               <w:jc w:val="both"/>
               <w:rPr>
                 <w:rFonts w:asciiTheme="minorHAnsi" w:hAnsiTheme="minorHAnsi"/>
-                <w:sz w:val="23"/>
-                <w:szCs w:val="23"/>
                 <w:lang w:val="ru-RU"/>
               </w:rPr>
             </w:pPr>
             <w:r>
               <w:rPr>
                 <w:rFonts w:asciiTheme="minorHAnsi" w:hAnsiTheme="minorHAnsi"/>
-                <w:sz w:val="23"/>
-                <w:szCs w:val="23"/>
                 <w:lang w:val="ru-RU"/>
               </w:rPr>
               <w:t xml:space="preserve">ХСЛПВП </w:t>
@@ -2368,16 +1847,12 @@
               <w:jc w:val="both"/>
               <w:rPr>
                 <w:rFonts w:asciiTheme="minorHAnsi" w:hAnsiTheme="minorHAnsi"/>
-                <w:sz w:val="23"/>
-                <w:szCs w:val="23"/>
                 <w:lang w:val="ru-RU"/>
               </w:rPr>
             </w:pPr>
             <w:r>
               <w:rPr>
                 <w:rFonts w:asciiTheme="minorHAnsi" w:hAnsiTheme="minorHAnsi"/>
-                <w:sz w:val="23"/>
-                <w:szCs w:val="23"/>
                 <w:lang w:val="ru-RU"/>
               </w:rPr>
               <w:t xml:space="preserve">ХСЛПНП </w:t>
@@ -2397,16 +1872,12 @@
               <w:jc w:val="both"/>
               <w:rPr>
                 <w:rFonts w:asciiTheme="minorHAnsi" w:hAnsiTheme="minorHAnsi"/>
-                <w:sz w:val="23"/>
-                <w:szCs w:val="23"/>
                 <w:lang w:val="ru-RU"/>
               </w:rPr>
             </w:pPr>
             <w:r>
               <w:rPr>
                 <w:rFonts w:asciiTheme="minorHAnsi" w:hAnsiTheme="minorHAnsi"/>
-                <w:sz w:val="23"/>
-                <w:szCs w:val="23"/>
                 <w:lang w:val="ru-RU"/>
               </w:rPr>
               <w:t xml:space="preserve">Катер </w:t>
@@ -2426,16 +1897,12 @@
               <w:jc w:val="both"/>
               <w:rPr>
                 <w:rFonts w:asciiTheme="minorHAnsi" w:hAnsiTheme="minorHAnsi"/>
-                <w:sz w:val="23"/>
-                <w:szCs w:val="23"/>
                 <w:lang w:val="ru-RU"/>
               </w:rPr>
             </w:pPr>
             <w:r>
               <w:rPr>
                 <w:rFonts w:asciiTheme="minorHAnsi" w:hAnsiTheme="minorHAnsi"/>
-                <w:sz w:val="23"/>
-                <w:szCs w:val="23"/>
                 <w:lang w:val="ru-RU"/>
               </w:rPr>
               <w:t xml:space="preserve">мочевина </w:t>
@@ -2455,16 +1922,12 @@
               <w:jc w:val="both"/>
               <w:rPr>
                 <w:rFonts w:asciiTheme="minorHAnsi" w:hAnsiTheme="minorHAnsi"/>
-                <w:sz w:val="23"/>
-                <w:szCs w:val="23"/>
                 <w:lang w:val="ru-RU"/>
               </w:rPr>
             </w:pPr>
             <w:r>
               <w:rPr>
                 <w:rFonts w:asciiTheme="minorHAnsi" w:hAnsiTheme="minorHAnsi"/>
-                <w:sz w:val="23"/>
-                <w:szCs w:val="23"/>
                 <w:lang w:val="ru-RU"/>
               </w:rPr>
               <w:t xml:space="preserve">креатинин </w:t>
@@ -2484,16 +1947,12 @@
               <w:jc w:val="both"/>
               <w:rPr>
                 <w:rFonts w:asciiTheme="minorHAnsi" w:hAnsiTheme="minorHAnsi"/>
-                <w:sz w:val="23"/>
-                <w:szCs w:val="23"/>
                 <w:lang w:val="ru-RU"/>
               </w:rPr>
             </w:pPr>
             <w:r>
               <w:rPr>
                 <w:rFonts w:asciiTheme="minorHAnsi" w:hAnsiTheme="minorHAnsi"/>
-                <w:sz w:val="23"/>
-                <w:szCs w:val="23"/>
                 <w:lang w:val="ru-RU"/>
               </w:rPr>
               <w:t xml:space="preserve">бил </w:t>
@@ -2502,8 +1961,6 @@
             <w:r>
               <w:rPr>
                 <w:rFonts w:asciiTheme="minorHAnsi" w:hAnsiTheme="minorHAnsi"/>
-                <w:sz w:val="23"/>
-                <w:szCs w:val="23"/>
                 <w:lang w:val="ru-RU"/>
               </w:rPr>
               <w:t>общ</w:t>
@@ -2512,8 +1969,6 @@
             <w:r>
               <w:rPr>
                 <w:rFonts w:asciiTheme="minorHAnsi" w:hAnsiTheme="minorHAnsi"/>
-                <w:sz w:val="23"/>
-                <w:szCs w:val="23"/>
                 <w:lang w:val="ru-RU"/>
               </w:rPr>
               <w:t xml:space="preserve"> </w:t>
@@ -2533,16 +1988,12 @@
               <w:jc w:val="both"/>
               <w:rPr>
                 <w:rFonts w:asciiTheme="minorHAnsi" w:hAnsiTheme="minorHAnsi"/>
-                <w:sz w:val="23"/>
-                <w:szCs w:val="23"/>
                 <w:lang w:val="ru-RU"/>
               </w:rPr>
             </w:pPr>
             <w:r>
               <w:rPr>
                 <w:rFonts w:asciiTheme="minorHAnsi" w:hAnsiTheme="minorHAnsi"/>
-                <w:sz w:val="23"/>
-                <w:szCs w:val="23"/>
                 <w:lang w:val="ru-RU"/>
               </w:rPr>
               <w:t xml:space="preserve">бил </w:t>
@@ -2552,8 +2003,6 @@
             <w:r>
               <w:rPr>
                 <w:rFonts w:asciiTheme="minorHAnsi" w:hAnsiTheme="minorHAnsi"/>
-                <w:sz w:val="23"/>
-                <w:szCs w:val="23"/>
                 <w:lang w:val="ru-RU"/>
               </w:rPr>
               <w:t>пр</w:t>
@@ -2563,8 +2012,6 @@
             <w:r>
               <w:rPr>
                 <w:rFonts w:asciiTheme="minorHAnsi" w:hAnsiTheme="minorHAnsi"/>
-                <w:sz w:val="23"/>
-                <w:szCs w:val="23"/>
                 <w:lang w:val="ru-RU"/>
               </w:rPr>
               <w:t xml:space="preserve"> </w:t>
@@ -2584,8 +2031,6 @@
               <w:jc w:val="both"/>
               <w:rPr>
                 <w:rFonts w:asciiTheme="minorHAnsi" w:hAnsiTheme="minorHAnsi"/>
-                <w:sz w:val="23"/>
-                <w:szCs w:val="23"/>
                 <w:lang w:val="ru-RU"/>
               </w:rPr>
             </w:pPr>
@@ -2593,8 +2038,6 @@
             <w:r>
               <w:rPr>
                 <w:rFonts w:asciiTheme="minorHAnsi" w:hAnsiTheme="minorHAnsi"/>
-                <w:sz w:val="23"/>
-                <w:szCs w:val="23"/>
                 <w:lang w:val="ru-RU"/>
               </w:rPr>
               <w:t>тим</w:t>
@@ -2603,8 +2046,6 @@
             <w:r>
               <w:rPr>
                 <w:rFonts w:asciiTheme="minorHAnsi" w:hAnsiTheme="minorHAnsi"/>
-                <w:sz w:val="23"/>
-                <w:szCs w:val="23"/>
                 <w:lang w:val="ru-RU"/>
               </w:rPr>
               <w:t xml:space="preserve"> </w:t>
@@ -2624,16 +2065,12 @@
               <w:jc w:val="both"/>
               <w:rPr>
                 <w:rFonts w:asciiTheme="minorHAnsi" w:hAnsiTheme="minorHAnsi"/>
-                <w:sz w:val="23"/>
-                <w:szCs w:val="23"/>
                 <w:lang w:val="ru-RU"/>
               </w:rPr>
             </w:pPr>
             <w:r>
               <w:rPr>
                 <w:rFonts w:asciiTheme="minorHAnsi" w:hAnsiTheme="minorHAnsi"/>
-                <w:sz w:val="23"/>
-                <w:szCs w:val="23"/>
                 <w:lang w:val="ru-RU"/>
               </w:rPr>
               <w:t xml:space="preserve">АСТ </w:t>
@@ -2653,16 +2090,12 @@
               <w:jc w:val="both"/>
               <w:rPr>
                 <w:rFonts w:asciiTheme="minorHAnsi" w:hAnsiTheme="minorHAnsi"/>
-                <w:sz w:val="23"/>
-                <w:szCs w:val="23"/>
                 <w:lang w:val="ru-RU"/>
               </w:rPr>
             </w:pPr>
             <w:r>
               <w:rPr>
                 <w:rFonts w:asciiTheme="minorHAnsi" w:hAnsiTheme="minorHAnsi"/>
-                <w:sz w:val="23"/>
-                <w:szCs w:val="23"/>
                 <w:lang w:val="ru-RU"/>
               </w:rPr>
               <w:t xml:space="preserve">АЛТ </w:t>
@@ -2970,13 +2403,11 @@
         <w:ind w:left="-567"/>
         <w:jc w:val="both"/>
         <w:rPr>
-          <w:sz w:val="28"/>
-          <w:lang w:val="ru-RU"/>
-        </w:rPr>
-      </w:pPr>
-      <w:r>
-        <w:rPr>
-          <w:sz w:val="28"/>
+          <w:lang w:val="ru-RU"/>
+        </w:rPr>
+      </w:pPr>
+      <w:r>
+        <w:rPr>
           <w:lang w:val="ru-RU"/>
         </w:rPr>
         <w:t xml:space="preserve">11.08.17 амилаза – 13,2 </w:t>
@@ -2987,42 +2418,35 @@
         <w:ind w:left="-567"/>
         <w:jc w:val="both"/>
         <w:rPr>
-          <w:sz w:val="28"/>
-          <w:lang w:val="ru-RU"/>
-        </w:rPr>
-      </w:pPr>
-      <w:r>
-        <w:rPr>
-          <w:sz w:val="28"/>
-          <w:lang w:val="ru-RU"/>
-        </w:rPr>
-        <w:lastRenderedPageBreak/>
+          <w:lang w:val="ru-RU"/>
+        </w:rPr>
+      </w:pPr>
+      <w:r>
+        <w:rPr>
+          <w:lang w:val="ru-RU"/>
+        </w:rPr>
         <w:t>10</w:t>
       </w:r>
       <w:r>
         <w:rPr>
-          <w:sz w:val="28"/>
           <w:lang w:val="ru-RU"/>
         </w:rPr>
         <w:t>.</w:t>
       </w:r>
       <w:r>
         <w:rPr>
-          <w:sz w:val="28"/>
           <w:lang w:val="ru-RU"/>
         </w:rPr>
         <w:t>08.17</w:t>
       </w:r>
       <w:r>
         <w:rPr>
-          <w:sz w:val="28"/>
           <w:lang w:val="ru-RU"/>
         </w:rPr>
         <w:t xml:space="preserve"> </w:t>
       </w:r>
       <w:r>
         <w:rPr>
-          <w:sz w:val="28"/>
           <w:lang w:val="ru-RU"/>
         </w:rPr>
         <w:t xml:space="preserve">Анализ крови на RW- </w:t>
@@ -3030,7 +2454,6 @@
       <w:proofErr w:type="spellStart"/>
       <w:r>
         <w:rPr>
-          <w:sz w:val="28"/>
           <w:lang w:val="ru-RU"/>
         </w:rPr>
         <w:t>отр</w:t>
@@ -3038,7 +2461,6 @@
       <w:proofErr w:type="spellEnd"/>
       <w:r>
         <w:rPr>
-          <w:sz w:val="28"/>
           <w:lang w:val="ru-RU"/>
         </w:rPr>
         <w:t xml:space="preserve"> </w:t>
@@ -3049,20 +2471,17 @@
         <w:ind w:left="-567"/>
         <w:jc w:val="both"/>
         <w:rPr>
-          <w:sz w:val="28"/>
-          <w:lang w:val="ru-RU"/>
-        </w:rPr>
-      </w:pPr>
-      <w:r>
-        <w:rPr>
-          <w:sz w:val="28"/>
+          <w:lang w:val="ru-RU"/>
+        </w:rPr>
+      </w:pPr>
+      <w:r>
+        <w:rPr>
           <w:lang w:val="ru-RU"/>
         </w:rPr>
         <w:t xml:space="preserve">18.09.17 </w:t>
       </w:r>
       <w:r>
         <w:rPr>
-          <w:sz w:val="28"/>
           <w:lang w:val="ru-RU"/>
         </w:rPr>
         <w:t>Св</w:t>
@@ -3070,7 +2489,6 @@
       <w:proofErr w:type="gramStart"/>
       <w:r>
         <w:rPr>
-          <w:sz w:val="28"/>
           <w:lang w:val="ru-RU"/>
         </w:rPr>
         <w:t>.Т</w:t>
@@ -3078,56 +2496,48 @@
       <w:proofErr w:type="gramEnd"/>
       <w:r>
         <w:rPr>
-          <w:sz w:val="28"/>
           <w:lang w:val="ru-RU"/>
         </w:rPr>
         <w:t xml:space="preserve">4 -    </w:t>
       </w:r>
       <w:r>
         <w:rPr>
-          <w:sz w:val="28"/>
           <w:lang w:val="ru-RU"/>
         </w:rPr>
         <w:t>59,1</w:t>
       </w:r>
       <w:r>
         <w:rPr>
-          <w:sz w:val="28"/>
           <w:lang w:val="ru-RU"/>
         </w:rPr>
         <w:t xml:space="preserve"> </w:t>
       </w:r>
       <w:r>
         <w:rPr>
-          <w:sz w:val="28"/>
           <w:lang w:val="ru-RU"/>
         </w:rPr>
         <w:t>(10-2</w:t>
       </w:r>
       <w:r>
         <w:rPr>
-          <w:sz w:val="28"/>
           <w:lang w:val="ru-RU"/>
         </w:rPr>
         <w:t xml:space="preserve">5) </w:t>
       </w:r>
       <w:r>
         <w:rPr>
-          <w:sz w:val="28"/>
           <w:lang w:val="ru-RU"/>
         </w:rPr>
         <w:t>ммоль</w:t>
       </w:r>
       <w:r>
         <w:rPr>
-          <w:sz w:val="28"/>
           <w:lang w:val="ru-RU"/>
         </w:rPr>
         <w:t>/л</w:t>
       </w:r>
       <w:r>
         <w:rPr>
-          <w:sz w:val="28"/>
           <w:lang w:val="ru-RU"/>
         </w:rPr>
         <w:t xml:space="preserve">; </w:t>
@@ -3138,32 +2548,14 @@
         <w:ind w:left="-567"/>
         <w:jc w:val="both"/>
         <w:rPr>
-          <w:sz w:val="28"/>
-          <w:lang w:val="ru-RU"/>
-        </w:rPr>
-      </w:pPr>
-      <w:r>
-        <w:rPr>
-          <w:sz w:val="28"/>
-          <w:lang w:val="ru-RU"/>
-        </w:rPr>
-        <w:t xml:space="preserve">18.08.17 АКТГ – 31,0 </w:t>
-      </w:r>
-      <w:proofErr w:type="gramStart"/>
-      <w:r>
-        <w:rPr>
-          <w:sz w:val="28"/>
-          <w:lang w:val="ru-RU"/>
-        </w:rPr>
-        <w:t xml:space="preserve">( </w:t>
-      </w:r>
-      <w:proofErr w:type="gramEnd"/>
-      <w:r>
-        <w:rPr>
-          <w:sz w:val="28"/>
-          <w:lang w:val="ru-RU"/>
-        </w:rPr>
-        <w:t>7,2-63,3) Кортизол – 14,7 ( 6,2-19,4)</w:t>
+          <w:lang w:val="ru-RU"/>
+        </w:rPr>
+      </w:pPr>
+      <w:r>
+        <w:rPr>
+          <w:lang w:val="ru-RU"/>
+        </w:rPr>
+        <w:t>25.08.17 Т4св -49.6 (10-25)</w:t>
       </w:r>
     </w:p>
     <w:p>
@@ -3171,230 +2563,14 @@
         <w:ind w:left="-567"/>
         <w:jc w:val="both"/>
         <w:rPr>
-          <w:sz w:val="28"/>
-          <w:szCs w:val="28"/>
-          <w:lang w:val="ru-RU"/>
-        </w:rPr>
-      </w:pPr>
-      <w:r>
-        <w:rPr>
-          <w:sz w:val="28"/>
-          <w:szCs w:val="28"/>
-          <w:lang w:val="ru-RU"/>
-        </w:rPr>
-        <w:t>10</w:t>
-      </w:r>
-      <w:r>
-        <w:rPr>
-          <w:sz w:val="28"/>
-          <w:szCs w:val="28"/>
-          <w:lang w:val="ru-RU"/>
-        </w:rPr>
-        <w:t>.</w:t>
-      </w:r>
-      <w:r>
-        <w:rPr>
-          <w:sz w:val="28"/>
-          <w:szCs w:val="28"/>
-          <w:lang w:val="ru-RU"/>
-        </w:rPr>
-        <w:t>08.17</w:t>
-      </w:r>
-      <w:r>
-        <w:rPr>
-          <w:sz w:val="28"/>
-          <w:szCs w:val="28"/>
-          <w:lang w:val="ru-RU"/>
-        </w:rPr>
-        <w:t xml:space="preserve"> </w:t>
-      </w:r>
-      <w:proofErr w:type="spellStart"/>
-      <w:r>
-        <w:rPr>
-          <w:sz w:val="28"/>
-          <w:szCs w:val="28"/>
-          <w:lang w:val="ru-RU"/>
-        </w:rPr>
-        <w:t>Гемогл</w:t>
-      </w:r>
-      <w:proofErr w:type="spellEnd"/>
-      <w:r>
-        <w:rPr>
-          <w:sz w:val="28"/>
-          <w:szCs w:val="28"/>
-          <w:lang w:val="ru-RU"/>
-        </w:rPr>
-        <w:t xml:space="preserve"> –</w:t>
-      </w:r>
-      <w:r>
-        <w:rPr>
-          <w:sz w:val="28"/>
-          <w:szCs w:val="28"/>
-          <w:lang w:val="ru-RU"/>
-        </w:rPr>
-        <w:t>132</w:t>
-      </w:r>
-      <w:r>
-        <w:rPr>
-          <w:sz w:val="28"/>
-          <w:szCs w:val="28"/>
-          <w:lang w:val="ru-RU"/>
-        </w:rPr>
-        <w:t xml:space="preserve">  ; </w:t>
-      </w:r>
-      <w:proofErr w:type="spellStart"/>
-      <w:r>
-        <w:rPr>
-          <w:sz w:val="28"/>
-          <w:szCs w:val="28"/>
-          <w:lang w:val="ru-RU"/>
-        </w:rPr>
-        <w:t>гематокр</w:t>
-      </w:r>
-      <w:proofErr w:type="spellEnd"/>
-      <w:r>
-        <w:rPr>
-          <w:sz w:val="28"/>
-          <w:szCs w:val="28"/>
-          <w:lang w:val="ru-RU"/>
-        </w:rPr>
-        <w:t xml:space="preserve"> –</w:t>
-      </w:r>
-      <w:r>
-        <w:rPr>
-          <w:sz w:val="28"/>
-          <w:szCs w:val="28"/>
-          <w:lang w:val="ru-RU"/>
-        </w:rPr>
-        <w:t>0,42</w:t>
-      </w:r>
-      <w:r>
-        <w:rPr>
-          <w:sz w:val="28"/>
-          <w:szCs w:val="28"/>
-          <w:lang w:val="ru-RU"/>
-        </w:rPr>
-        <w:t xml:space="preserve">  ; общ</w:t>
-      </w:r>
-      <w:proofErr w:type="gramStart"/>
-      <w:r>
-        <w:rPr>
-          <w:sz w:val="28"/>
-          <w:szCs w:val="28"/>
-          <w:lang w:val="ru-RU"/>
-        </w:rPr>
-        <w:t>.</w:t>
-      </w:r>
-      <w:proofErr w:type="gramEnd"/>
-      <w:r>
-        <w:rPr>
-          <w:sz w:val="28"/>
-          <w:szCs w:val="28"/>
-          <w:lang w:val="ru-RU"/>
-        </w:rPr>
-        <w:t xml:space="preserve"> </w:t>
-      </w:r>
-      <w:proofErr w:type="gramStart"/>
-      <w:r>
-        <w:rPr>
-          <w:sz w:val="28"/>
-          <w:szCs w:val="28"/>
-          <w:lang w:val="ru-RU"/>
-        </w:rPr>
-        <w:t>б</w:t>
-      </w:r>
-      <w:proofErr w:type="gramEnd"/>
-      <w:r>
-        <w:rPr>
-          <w:sz w:val="28"/>
-          <w:szCs w:val="28"/>
-          <w:lang w:val="ru-RU"/>
-        </w:rPr>
-        <w:t xml:space="preserve">елок – </w:t>
-      </w:r>
-      <w:r>
-        <w:rPr>
-          <w:sz w:val="28"/>
-          <w:szCs w:val="28"/>
-          <w:lang w:val="ru-RU"/>
-        </w:rPr>
-        <w:t>57,5</w:t>
-      </w:r>
-      <w:r>
-        <w:rPr>
-          <w:sz w:val="28"/>
-          <w:szCs w:val="28"/>
-          <w:lang w:val="ru-RU"/>
-        </w:rPr>
-        <w:t xml:space="preserve">  г/л; К –  </w:t>
-      </w:r>
-      <w:r>
-        <w:rPr>
-          <w:sz w:val="28"/>
-          <w:szCs w:val="28"/>
-          <w:lang w:val="ru-RU"/>
-        </w:rPr>
-        <w:t>4,2</w:t>
-      </w:r>
-      <w:r>
-        <w:rPr>
-          <w:sz w:val="28"/>
-          <w:szCs w:val="28"/>
-          <w:lang w:val="ru-RU"/>
-        </w:rPr>
-        <w:t xml:space="preserve"> ; </w:t>
-      </w:r>
-      <w:proofErr w:type="spellStart"/>
-      <w:r>
-        <w:rPr>
-          <w:sz w:val="28"/>
-          <w:szCs w:val="28"/>
-          <w:lang w:val="ru-RU"/>
-        </w:rPr>
-        <w:t>Nа</w:t>
-      </w:r>
-      <w:proofErr w:type="spellEnd"/>
-      <w:r>
-        <w:rPr>
-          <w:sz w:val="28"/>
-          <w:szCs w:val="28"/>
-          <w:lang w:val="ru-RU"/>
-        </w:rPr>
-        <w:t xml:space="preserve"> – </w:t>
-      </w:r>
-      <w:r>
-        <w:rPr>
-          <w:sz w:val="28"/>
-          <w:szCs w:val="28"/>
-          <w:lang w:val="ru-RU"/>
-        </w:rPr>
-        <w:t>146</w:t>
-      </w:r>
-      <w:r>
-        <w:rPr>
-          <w:sz w:val="28"/>
-          <w:szCs w:val="28"/>
-          <w:lang w:val="ru-RU"/>
-        </w:rPr>
-        <w:t xml:space="preserve">  </w:t>
-      </w:r>
-      <w:proofErr w:type="spellStart"/>
-      <w:r>
-        <w:rPr>
-          <w:sz w:val="28"/>
-          <w:szCs w:val="28"/>
-          <w:lang w:val="ru-RU"/>
-        </w:rPr>
-        <w:t>ммоль</w:t>
-      </w:r>
-      <w:proofErr w:type="spellEnd"/>
-      <w:r>
-        <w:rPr>
-          <w:sz w:val="28"/>
-          <w:szCs w:val="28"/>
-          <w:lang w:val="ru-RU"/>
-        </w:rPr>
-        <w:t>/л</w:t>
+          <w:lang w:val="ru-RU"/>
+        </w:rPr>
+      </w:pPr>
+      <w:r>
+        <w:rPr>
+          <w:lang w:val="ru-RU"/>
+        </w:rPr>
+        <w:t>01.09.17 Т4св -        (10-25)</w:t>
       </w:r>
     </w:p>
     <w:p>
@@ -3402,213 +2578,28 @@
         <w:ind w:left="-567"/>
         <w:jc w:val="both"/>
         <w:rPr>
-          <w:sz w:val="28"/>
-          <w:szCs w:val="28"/>
-          <w:lang w:val="ru-RU"/>
-        </w:rPr>
-      </w:pPr>
-      <w:r>
-        <w:rPr>
-          <w:sz w:val="28"/>
-          <w:szCs w:val="28"/>
-          <w:lang w:val="ru-RU"/>
-        </w:rPr>
-        <w:t>10</w:t>
-      </w:r>
-      <w:r>
-        <w:rPr>
-          <w:sz w:val="28"/>
-          <w:szCs w:val="28"/>
-          <w:lang w:val="ru-RU"/>
-        </w:rPr>
-        <w:t>.</w:t>
-      </w:r>
-      <w:r>
-        <w:rPr>
-          <w:sz w:val="28"/>
-          <w:szCs w:val="28"/>
-          <w:lang w:val="ru-RU"/>
-        </w:rPr>
-        <w:t>08.17</w:t>
+          <w:lang w:val="ru-RU"/>
+        </w:rPr>
+      </w:pPr>
+      <w:r>
+        <w:rPr>
+          <w:lang w:val="ru-RU"/>
+        </w:rPr>
+        <w:t xml:space="preserve">18.08.17 АКТГ – 31,0 </w:t>
       </w:r>
       <w:proofErr w:type="gramStart"/>
       <w:r>
         <w:rPr>
-          <w:sz w:val="28"/>
-          <w:szCs w:val="28"/>
-          <w:lang w:val="ru-RU"/>
-        </w:rPr>
-        <w:t xml:space="preserve"> </w:t>
-      </w:r>
-      <w:r>
-        <w:rPr>
-          <w:sz w:val="28"/>
-          <w:szCs w:val="28"/>
-          <w:lang w:val="ru-RU"/>
-        </w:rPr>
-        <w:t>К</w:t>
+          <w:lang w:val="ru-RU"/>
+        </w:rPr>
+        <w:t xml:space="preserve">( </w:t>
       </w:r>
       <w:proofErr w:type="gramEnd"/>
       <w:r>
         <w:rPr>
-          <w:sz w:val="28"/>
-          <w:szCs w:val="28"/>
-          <w:lang w:val="ru-RU"/>
-        </w:rPr>
-        <w:t xml:space="preserve"> –   </w:t>
-      </w:r>
-      <w:r>
-        <w:rPr>
-          <w:sz w:val="28"/>
-          <w:szCs w:val="28"/>
-          <w:lang w:val="ru-RU"/>
-        </w:rPr>
-        <w:t>4,2</w:t>
-      </w:r>
-      <w:r>
-        <w:rPr>
-          <w:sz w:val="28"/>
-          <w:szCs w:val="28"/>
-          <w:lang w:val="ru-RU"/>
-        </w:rPr>
-        <w:t xml:space="preserve">; </w:t>
-      </w:r>
-      <w:proofErr w:type="spellStart"/>
-      <w:r>
-        <w:rPr>
-          <w:sz w:val="28"/>
-          <w:szCs w:val="28"/>
-          <w:lang w:val="ru-RU"/>
-        </w:rPr>
-        <w:t>Nа</w:t>
-      </w:r>
-      <w:proofErr w:type="spellEnd"/>
-      <w:r>
-        <w:rPr>
-          <w:sz w:val="28"/>
-          <w:szCs w:val="28"/>
-          <w:lang w:val="ru-RU"/>
-        </w:rPr>
-        <w:t xml:space="preserve"> –</w:t>
-      </w:r>
-      <w:r>
-        <w:rPr>
-          <w:sz w:val="28"/>
-          <w:szCs w:val="28"/>
-          <w:lang w:val="ru-RU"/>
-        </w:rPr>
-        <w:t>146</w:t>
-      </w:r>
-      <w:r>
-        <w:rPr>
-          <w:sz w:val="28"/>
-          <w:szCs w:val="28"/>
-          <w:lang w:val="ru-RU"/>
-        </w:rPr>
-        <w:t xml:space="preserve"> </w:t>
-      </w:r>
-      <w:r>
-        <w:rPr>
-          <w:sz w:val="28"/>
-          <w:szCs w:val="28"/>
-          <w:lang w:val="ru-RU"/>
-        </w:rPr>
-        <w:t xml:space="preserve"> </w:t>
-      </w:r>
-      <w:proofErr w:type="spellStart"/>
-      <w:r>
-        <w:rPr>
-          <w:sz w:val="28"/>
-          <w:szCs w:val="28"/>
-          <w:lang w:val="ru-RU"/>
-        </w:rPr>
-        <w:t>Са</w:t>
-      </w:r>
-      <w:proofErr w:type="spellEnd"/>
-      <w:r>
-        <w:rPr>
-          <w:sz w:val="28"/>
-          <w:szCs w:val="28"/>
-          <w:lang w:val="ru-RU"/>
-        </w:rPr>
-        <w:t xml:space="preserve">  -    </w:t>
-      </w:r>
-      <w:proofErr w:type="spellStart"/>
-      <w:r>
-        <w:rPr>
-          <w:sz w:val="28"/>
-          <w:szCs w:val="28"/>
-          <w:lang w:val="ru-RU"/>
-        </w:rPr>
-        <w:t>Са</w:t>
-      </w:r>
-      <w:proofErr w:type="spellEnd"/>
-      <w:r>
-        <w:rPr>
-          <w:sz w:val="28"/>
-          <w:szCs w:val="28"/>
-          <w:vertAlign w:val="superscript"/>
-          <w:lang w:val="ru-RU"/>
-        </w:rPr>
-        <w:t>++</w:t>
-      </w:r>
-      <w:r>
-        <w:rPr>
-          <w:sz w:val="28"/>
-          <w:szCs w:val="28"/>
-          <w:lang w:val="ru-RU"/>
-        </w:rPr>
-        <w:t xml:space="preserve"> -</w:t>
-      </w:r>
-      <w:r>
-        <w:rPr>
-          <w:sz w:val="28"/>
-          <w:szCs w:val="28"/>
-          <w:lang w:val="ru-RU"/>
-        </w:rPr>
-        <w:t>1,45</w:t>
-      </w:r>
-      <w:r>
-        <w:rPr>
-          <w:sz w:val="28"/>
-          <w:szCs w:val="28"/>
-          <w:lang w:val="ru-RU"/>
-        </w:rPr>
-        <w:t xml:space="preserve"> С1 - </w:t>
-      </w:r>
-      <w:r>
-        <w:rPr>
-          <w:sz w:val="28"/>
-          <w:szCs w:val="28"/>
-          <w:lang w:val="ru-RU"/>
-        </w:rPr>
-        <w:t>97</w:t>
-      </w:r>
-      <w:r>
-        <w:rPr>
-          <w:sz w:val="28"/>
-          <w:szCs w:val="28"/>
-          <w:lang w:val="ru-RU"/>
-        </w:rPr>
-        <w:t xml:space="preserve">  </w:t>
-      </w:r>
-      <w:proofErr w:type="spellStart"/>
-      <w:r>
-        <w:rPr>
-          <w:sz w:val="28"/>
-          <w:szCs w:val="28"/>
-          <w:lang w:val="ru-RU"/>
-        </w:rPr>
-        <w:t>ммоль</w:t>
-      </w:r>
-      <w:proofErr w:type="spellEnd"/>
-      <w:r>
-        <w:rPr>
-          <w:sz w:val="28"/>
-          <w:szCs w:val="28"/>
-          <w:lang w:val="ru-RU"/>
-        </w:rPr>
-        <w:t>/л</w:t>
+          <w:lang w:val="ru-RU"/>
+        </w:rPr>
+        <w:t>7,2-63,3) Кортизол – 14,7 ( 6,2-19,4)</w:t>
       </w:r>
     </w:p>
     <w:p>
@@ -3616,86 +2607,148 @@
         <w:ind w:left="-567"/>
         <w:jc w:val="both"/>
         <w:rPr>
-          <w:sz w:val="28"/>
-          <w:szCs w:val="28"/>
-          <w:lang w:val="ru-RU"/>
-        </w:rPr>
-      </w:pPr>
-      <w:r>
-        <w:rPr>
-          <w:sz w:val="28"/>
-          <w:szCs w:val="28"/>
-          <w:lang w:val="ru-RU"/>
-        </w:rPr>
-        <w:t>13.08.17</w:t>
+          <w:lang w:val="ru-RU"/>
+        </w:rPr>
+      </w:pPr>
+      <w:r>
+        <w:rPr>
+          <w:lang w:val="ru-RU"/>
+        </w:rPr>
+        <w:t>10</w:t>
+      </w:r>
+      <w:r>
+        <w:rPr>
+          <w:lang w:val="ru-RU"/>
+        </w:rPr>
+        <w:t>.</w:t>
+      </w:r>
+      <w:r>
+        <w:rPr>
+          <w:lang w:val="ru-RU"/>
+        </w:rPr>
+        <w:t>08.17</w:t>
+      </w:r>
+      <w:r>
+        <w:rPr>
+          <w:lang w:val="ru-RU"/>
+        </w:rPr>
+        <w:t xml:space="preserve"> </w:t>
+      </w:r>
+      <w:proofErr w:type="spellStart"/>
+      <w:r>
+        <w:rPr>
+          <w:lang w:val="ru-RU"/>
+        </w:rPr>
+        <w:t>Гемогл</w:t>
+      </w:r>
+      <w:proofErr w:type="spellEnd"/>
+      <w:r>
+        <w:rPr>
+          <w:lang w:val="ru-RU"/>
+        </w:rPr>
+        <w:t xml:space="preserve"> –</w:t>
+      </w:r>
+      <w:r>
+        <w:rPr>
+          <w:lang w:val="ru-RU"/>
+        </w:rPr>
+        <w:t>132</w:t>
+      </w:r>
+      <w:r>
+        <w:rPr>
+          <w:lang w:val="ru-RU"/>
+        </w:rPr>
+        <w:t xml:space="preserve">  ; </w:t>
+      </w:r>
+      <w:proofErr w:type="spellStart"/>
+      <w:r>
+        <w:rPr>
+          <w:lang w:val="ru-RU"/>
+        </w:rPr>
+        <w:t>гематокр</w:t>
+      </w:r>
+      <w:proofErr w:type="spellEnd"/>
+      <w:r>
+        <w:rPr>
+          <w:lang w:val="ru-RU"/>
+        </w:rPr>
+        <w:t xml:space="preserve"> –</w:t>
+      </w:r>
+      <w:r>
+        <w:rPr>
+          <w:lang w:val="ru-RU"/>
+        </w:rPr>
+        <w:t>0,42</w:t>
+      </w:r>
+      <w:r>
+        <w:rPr>
+          <w:lang w:val="ru-RU"/>
+        </w:rPr>
+        <w:t xml:space="preserve">  ; общ</w:t>
       </w:r>
       <w:proofErr w:type="gramStart"/>
       <w:r>
         <w:rPr>
-          <w:sz w:val="28"/>
-          <w:szCs w:val="28"/>
-          <w:lang w:val="ru-RU"/>
-        </w:rPr>
-        <w:t xml:space="preserve"> К</w:t>
+          <w:lang w:val="ru-RU"/>
+        </w:rPr>
+        <w:t>.</w:t>
       </w:r>
       <w:proofErr w:type="gramEnd"/>
       <w:r>
         <w:rPr>
-          <w:sz w:val="28"/>
-          <w:szCs w:val="28"/>
-          <w:lang w:val="ru-RU"/>
-        </w:rPr>
-        <w:t xml:space="preserve"> – 4,2</w:t>
-      </w:r>
-      <w:r>
-        <w:rPr>
-          <w:sz w:val="28"/>
-          <w:szCs w:val="28"/>
           <w:lang w:val="ru-RU"/>
         </w:rPr>
         <w:t xml:space="preserve"> </w:t>
       </w:r>
-      <w:proofErr w:type="spellStart"/>
-      <w:r>
-        <w:rPr>
-          <w:sz w:val="28"/>
-          <w:szCs w:val="28"/>
-          <w:lang w:val="ru-RU"/>
-        </w:rPr>
-        <w:t>Nа</w:t>
-      </w:r>
-      <w:proofErr w:type="spellEnd"/>
-      <w:r>
-        <w:rPr>
-          <w:sz w:val="28"/>
-          <w:szCs w:val="28"/>
-          <w:lang w:val="ru-RU"/>
-        </w:rPr>
-        <w:t xml:space="preserve"> –</w:t>
-      </w:r>
-      <w:r>
-        <w:rPr>
-          <w:sz w:val="28"/>
-          <w:szCs w:val="28"/>
-          <w:lang w:val="ru-RU"/>
-        </w:rPr>
-        <w:t>143</w:t>
-      </w:r>
-      <w:r>
-        <w:rPr>
-          <w:sz w:val="28"/>
-          <w:szCs w:val="28"/>
-          <w:lang w:val="ru-RU"/>
-        </w:rPr>
-        <w:t xml:space="preserve"> </w:t>
-      </w:r>
-      <w:r>
-        <w:rPr>
-          <w:sz w:val="28"/>
-          <w:szCs w:val="28"/>
-          <w:lang w:val="ru-RU"/>
-        </w:rPr>
-        <w:t xml:space="preserve"> </w:t>
+      <w:proofErr w:type="gramStart"/>
+      <w:r>
+        <w:rPr>
+          <w:lang w:val="ru-RU"/>
+        </w:rPr>
+        <w:t>б</w:t>
+      </w:r>
+      <w:proofErr w:type="gramEnd"/>
+      <w:r>
+        <w:rPr>
+          <w:lang w:val="ru-RU"/>
+        </w:rPr>
+        <w:t xml:space="preserve">елок – </w:t>
+      </w:r>
+      <w:r>
+        <w:rPr>
+          <w:lang w:val="ru-RU"/>
+        </w:rPr>
+        <w:t>57,5</w:t>
+      </w:r>
+      <w:r>
+        <w:rPr>
+          <w:lang w:val="ru-RU"/>
+        </w:rPr>
+        <w:t xml:space="preserve">  г/л; К –  </w:t>
+      </w:r>
+      <w:r>
+        <w:rPr>
+          <w:lang w:val="ru-RU"/>
+        </w:rPr>
+        <w:t>4,2</w:t>
+      </w:r>
+      <w:r>
+        <w:rPr>
+          <w:lang w:val="ru-RU"/>
+        </w:rPr>
+        <w:t xml:space="preserve"> ; Nа – </w:t>
+      </w:r>
+      <w:r>
+        <w:rPr>
+          <w:lang w:val="ru-RU"/>
+        </w:rPr>
+        <w:t>146</w:t>
+      </w:r>
+      <w:r>
+        <w:rPr>
+          <w:lang w:val="ru-RU"/>
+        </w:rPr>
+        <w:t xml:space="preserve">  ммоль/л</w:t>
       </w:r>
     </w:p>
     <w:p>
@@ -3703,201 +2756,298 @@
         <w:ind w:left="-567"/>
         <w:jc w:val="both"/>
         <w:rPr>
-          <w:sz w:val="28"/>
-          <w:szCs w:val="28"/>
-          <w:lang w:val="ru-RU"/>
-        </w:rPr>
-      </w:pPr>
-      <w:r>
-        <w:rPr>
-          <w:sz w:val="28"/>
-          <w:szCs w:val="28"/>
+          <w:lang w:val="ru-RU"/>
+        </w:rPr>
+      </w:pPr>
+      <w:r>
+        <w:rPr>
           <w:lang w:val="ru-RU"/>
         </w:rPr>
         <w:t>10</w:t>
       </w:r>
       <w:r>
         <w:rPr>
-          <w:sz w:val="28"/>
-          <w:szCs w:val="28"/>
           <w:lang w:val="ru-RU"/>
         </w:rPr>
         <w:t>.</w:t>
       </w:r>
       <w:r>
         <w:rPr>
-          <w:sz w:val="28"/>
-          <w:szCs w:val="28"/>
           <w:lang w:val="ru-RU"/>
         </w:rPr>
         <w:t>08.17</w:t>
       </w:r>
-      <w:r>
-        <w:rPr>
-          <w:sz w:val="28"/>
-          <w:szCs w:val="28"/>
+      <w:proofErr w:type="gramStart"/>
+      <w:r>
+        <w:rPr>
+          <w:lang w:val="ru-RU"/>
+        </w:rPr>
+        <w:t xml:space="preserve"> К</w:t>
+      </w:r>
+      <w:proofErr w:type="gramEnd"/>
+      <w:r>
+        <w:rPr>
+          <w:lang w:val="ru-RU"/>
+        </w:rPr>
+        <w:t xml:space="preserve"> –   </w:t>
+      </w:r>
+      <w:r>
+        <w:rPr>
+          <w:lang w:val="ru-RU"/>
+        </w:rPr>
+        <w:t>4,2</w:t>
+      </w:r>
+      <w:r>
+        <w:rPr>
+          <w:lang w:val="ru-RU"/>
+        </w:rPr>
+        <w:t>; Nа –</w:t>
+      </w:r>
+      <w:r>
+        <w:rPr>
+          <w:lang w:val="ru-RU"/>
+        </w:rPr>
+        <w:t>146</w:t>
+      </w:r>
+      <w:r>
+        <w:rPr>
+          <w:lang w:val="ru-RU"/>
+        </w:rPr>
+        <w:t xml:space="preserve">  </w:t>
+      </w:r>
+      <w:proofErr w:type="spellStart"/>
+      <w:r>
+        <w:rPr>
+          <w:lang w:val="ru-RU"/>
+        </w:rPr>
+        <w:t>Са</w:t>
+      </w:r>
+      <w:proofErr w:type="spellEnd"/>
+      <w:r>
+        <w:rPr>
+          <w:lang w:val="ru-RU"/>
+        </w:rPr>
+        <w:t xml:space="preserve">  -    </w:t>
+      </w:r>
+      <w:proofErr w:type="spellStart"/>
+      <w:r>
+        <w:rPr>
+          <w:lang w:val="ru-RU"/>
+        </w:rPr>
+        <w:t>Са</w:t>
+      </w:r>
+      <w:proofErr w:type="spellEnd"/>
+      <w:r>
+        <w:rPr>
+          <w:vertAlign w:val="superscript"/>
+          <w:lang w:val="ru-RU"/>
+        </w:rPr>
+        <w:t>++</w:t>
+      </w:r>
+      <w:r>
+        <w:rPr>
+          <w:lang w:val="ru-RU"/>
+        </w:rPr>
+        <w:t xml:space="preserve"> -</w:t>
+      </w:r>
+      <w:r>
+        <w:rPr>
+          <w:lang w:val="ru-RU"/>
+        </w:rPr>
+        <w:t>1,45</w:t>
+      </w:r>
+      <w:r>
+        <w:rPr>
+          <w:lang w:val="ru-RU"/>
+        </w:rPr>
+        <w:t xml:space="preserve"> С1 - </w:t>
+      </w:r>
+      <w:r>
+        <w:rPr>
+          <w:lang w:val="ru-RU"/>
+        </w:rPr>
+        <w:t>97</w:t>
+      </w:r>
+      <w:r>
+        <w:rPr>
+          <w:lang w:val="ru-RU"/>
+        </w:rPr>
+        <w:t xml:space="preserve">  ммоль/л</w:t>
+      </w:r>
+    </w:p>
+    <w:p>
+      <w:pPr>
+        <w:ind w:left="-567"/>
+        <w:jc w:val="both"/>
+        <w:rPr>
+          <w:lang w:val="ru-RU"/>
+        </w:rPr>
+      </w:pPr>
+      <w:r>
+        <w:rPr>
+          <w:lang w:val="ru-RU"/>
+        </w:rPr>
+        <w:t>13.08.17</w:t>
+      </w:r>
+      <w:proofErr w:type="gramStart"/>
+      <w:r>
+        <w:rPr>
+          <w:lang w:val="ru-RU"/>
+        </w:rPr>
+        <w:t xml:space="preserve"> К</w:t>
+      </w:r>
+      <w:proofErr w:type="gramEnd"/>
+      <w:r>
+        <w:rPr>
+          <w:lang w:val="ru-RU"/>
+        </w:rPr>
+        <w:t xml:space="preserve"> – 4,2 Nа –143  </w:t>
+      </w:r>
+    </w:p>
+    <w:p>
+      <w:pPr>
+        <w:ind w:left="-567"/>
+        <w:jc w:val="both"/>
+        <w:rPr>
+          <w:lang w:val="ru-RU"/>
+        </w:rPr>
+      </w:pPr>
+      <w:r>
+        <w:rPr>
+          <w:lang w:val="ru-RU"/>
+        </w:rPr>
+        <w:t>10</w:t>
+      </w:r>
+      <w:r>
+        <w:rPr>
+          <w:lang w:val="ru-RU"/>
+        </w:rPr>
+        <w:t>.</w:t>
+      </w:r>
+      <w:r>
+        <w:rPr>
+          <w:lang w:val="ru-RU"/>
+        </w:rPr>
+        <w:t>08.17</w:t>
+      </w:r>
+      <w:r>
+        <w:rPr>
           <w:lang w:val="ru-RU"/>
         </w:rPr>
         <w:t xml:space="preserve"> </w:t>
       </w:r>
+      <w:r>
+        <w:rPr>
+          <w:lang w:val="ru-RU"/>
+        </w:rPr>
+        <w:t xml:space="preserve">Коагулограмма: </w:t>
+      </w:r>
       <w:proofErr w:type="spellStart"/>
       <w:r>
         <w:rPr>
-          <w:sz w:val="28"/>
-          <w:szCs w:val="28"/>
-          <w:lang w:val="ru-RU"/>
-        </w:rPr>
-        <w:t>Коагулограмма</w:t>
+          <w:lang w:val="ru-RU"/>
+        </w:rPr>
+        <w:t>вр</w:t>
       </w:r>
       <w:proofErr w:type="spellEnd"/>
       <w:r>
         <w:rPr>
-          <w:sz w:val="28"/>
-          <w:szCs w:val="28"/>
-          <w:lang w:val="ru-RU"/>
-        </w:rPr>
-        <w:t xml:space="preserve">: </w:t>
+          <w:lang w:val="ru-RU"/>
+        </w:rPr>
+        <w:t xml:space="preserve">. </w:t>
       </w:r>
       <w:proofErr w:type="spellStart"/>
       <w:r>
         <w:rPr>
-          <w:sz w:val="28"/>
-          <w:szCs w:val="28"/>
-          <w:lang w:val="ru-RU"/>
-        </w:rPr>
-        <w:t>вр</w:t>
+          <w:lang w:val="ru-RU"/>
+        </w:rPr>
+        <w:t>сверт</w:t>
       </w:r>
       <w:proofErr w:type="spellEnd"/>
       <w:r>
         <w:rPr>
-          <w:sz w:val="28"/>
-          <w:szCs w:val="28"/>
-          <w:lang w:val="ru-RU"/>
-        </w:rPr>
-        <w:t xml:space="preserve">. </w:t>
+          <w:lang w:val="ru-RU"/>
+        </w:rPr>
+        <w:t xml:space="preserve">. – </w:t>
+      </w:r>
+      <w:r>
+        <w:rPr>
+          <w:lang w:val="ru-RU"/>
+        </w:rPr>
+        <w:t>6</w:t>
+      </w:r>
+      <w:r>
+        <w:rPr>
+          <w:lang w:val="ru-RU"/>
+        </w:rPr>
+        <w:t xml:space="preserve">  мин.; ПТИ –  </w:t>
+      </w:r>
+      <w:r>
+        <w:rPr>
+          <w:lang w:val="ru-RU"/>
+        </w:rPr>
+        <w:t>74</w:t>
+      </w:r>
+      <w:r>
+        <w:rPr>
+          <w:lang w:val="ru-RU"/>
+        </w:rPr>
+        <w:t xml:space="preserve"> %; фибр – </w:t>
+      </w:r>
+      <w:r>
+        <w:rPr>
+          <w:lang w:val="ru-RU"/>
+        </w:rPr>
+        <w:t>3,6</w:t>
+      </w:r>
+      <w:r>
+        <w:rPr>
+          <w:lang w:val="ru-RU"/>
+        </w:rPr>
+        <w:t xml:space="preserve"> г/л; фибр</w:t>
+      </w:r>
+      <w:proofErr w:type="gramStart"/>
+      <w:r>
+        <w:rPr>
+          <w:lang w:val="ru-RU"/>
+        </w:rPr>
+        <w:t xml:space="preserve"> Б</w:t>
+      </w:r>
+      <w:proofErr w:type="gramEnd"/>
+      <w:r>
+        <w:rPr>
+          <w:lang w:val="ru-RU"/>
+        </w:rPr>
+        <w:t xml:space="preserve"> – </w:t>
       </w:r>
       <w:proofErr w:type="spellStart"/>
       <w:r>
         <w:rPr>
-          <w:sz w:val="28"/>
-          <w:szCs w:val="28"/>
-          <w:lang w:val="ru-RU"/>
-        </w:rPr>
-        <w:t>сверт</w:t>
+          <w:lang w:val="ru-RU"/>
+        </w:rPr>
+        <w:t>отр</w:t>
       </w:r>
       <w:proofErr w:type="spellEnd"/>
       <w:r>
         <w:rPr>
-          <w:sz w:val="28"/>
-          <w:szCs w:val="28"/>
-          <w:lang w:val="ru-RU"/>
-        </w:rPr>
-        <w:t xml:space="preserve">. – </w:t>
-      </w:r>
-      <w:r>
-        <w:rPr>
-          <w:sz w:val="28"/>
-          <w:szCs w:val="28"/>
-          <w:lang w:val="ru-RU"/>
-        </w:rPr>
-        <w:t>6</w:t>
-      </w:r>
-      <w:r>
-        <w:rPr>
-          <w:sz w:val="28"/>
-          <w:szCs w:val="28"/>
-          <w:lang w:val="ru-RU"/>
-        </w:rPr>
-        <w:t xml:space="preserve">  мин.; ПТИ –  </w:t>
-      </w:r>
-      <w:r>
-        <w:rPr>
-          <w:sz w:val="28"/>
-          <w:szCs w:val="28"/>
-          <w:lang w:val="ru-RU"/>
-        </w:rPr>
-        <w:t>74</w:t>
-      </w:r>
-      <w:r>
-        <w:rPr>
-          <w:sz w:val="28"/>
-          <w:szCs w:val="28"/>
-          <w:lang w:val="ru-RU"/>
-        </w:rPr>
-        <w:t xml:space="preserve"> %; фибр – </w:t>
-      </w:r>
-      <w:r>
-        <w:rPr>
-          <w:sz w:val="28"/>
-          <w:szCs w:val="28"/>
-          <w:lang w:val="ru-RU"/>
-        </w:rPr>
-        <w:t>3,6</w:t>
-      </w:r>
-      <w:r>
-        <w:rPr>
-          <w:sz w:val="28"/>
-          <w:szCs w:val="28"/>
-          <w:lang w:val="ru-RU"/>
-        </w:rPr>
-        <w:t xml:space="preserve"> г/л; фибр</w:t>
-      </w:r>
-      <w:proofErr w:type="gramStart"/>
-      <w:r>
-        <w:rPr>
-          <w:sz w:val="28"/>
-          <w:szCs w:val="28"/>
-          <w:lang w:val="ru-RU"/>
-        </w:rPr>
-        <w:t xml:space="preserve"> Б</w:t>
-      </w:r>
-      <w:proofErr w:type="gramEnd"/>
-      <w:r>
-        <w:rPr>
-          <w:sz w:val="28"/>
-          <w:szCs w:val="28"/>
-          <w:lang w:val="ru-RU"/>
-        </w:rPr>
-        <w:t xml:space="preserve"> – </w:t>
-      </w:r>
-      <w:proofErr w:type="spellStart"/>
-      <w:r>
-        <w:rPr>
-          <w:sz w:val="28"/>
-          <w:szCs w:val="28"/>
-          <w:lang w:val="ru-RU"/>
-        </w:rPr>
-        <w:t>отр</w:t>
-      </w:r>
-      <w:proofErr w:type="spellEnd"/>
-      <w:r>
-        <w:rPr>
-          <w:sz w:val="28"/>
-          <w:szCs w:val="28"/>
           <w:lang w:val="ru-RU"/>
         </w:rPr>
         <w:t xml:space="preserve">; АКТ – </w:t>
       </w:r>
       <w:r>
         <w:rPr>
-          <w:sz w:val="28"/>
-          <w:szCs w:val="28"/>
           <w:lang w:val="ru-RU"/>
         </w:rPr>
         <w:t>103</w:t>
       </w:r>
       <w:r>
         <w:rPr>
-          <w:sz w:val="28"/>
-          <w:szCs w:val="28"/>
           <w:lang w:val="ru-RU"/>
         </w:rPr>
         <w:t xml:space="preserve">%; св. гепарин – </w:t>
       </w:r>
       <w:r>
         <w:rPr>
-          <w:sz w:val="28"/>
-          <w:szCs w:val="28"/>
           <w:lang w:val="ru-RU"/>
         </w:rPr>
         <w:t>2*10-4</w:t>
@@ -3910,53 +3060,71 @@
         <w:jc w:val="both"/>
         <w:rPr>
           <w:b w:val="0"/>
+          <w:sz w:val="24"/>
+          <w:szCs w:val="24"/>
         </w:rPr>
       </w:pPr>
       <w:r>
         <w:rPr>
           <w:b w:val="0"/>
+          <w:sz w:val="24"/>
+          <w:szCs w:val="24"/>
         </w:rPr>
         <w:t>11</w:t>
       </w:r>
       <w:r>
         <w:rPr>
           <w:b w:val="0"/>
+          <w:sz w:val="24"/>
+          <w:szCs w:val="24"/>
         </w:rPr>
         <w:t>.</w:t>
       </w:r>
       <w:r>
         <w:rPr>
           <w:b w:val="0"/>
+          <w:sz w:val="24"/>
+          <w:szCs w:val="24"/>
         </w:rPr>
         <w:t>08.17</w:t>
       </w:r>
       <w:r>
         <w:rPr>
           <w:b w:val="0"/>
+          <w:sz w:val="24"/>
+          <w:szCs w:val="24"/>
         </w:rPr>
         <w:t xml:space="preserve"> </w:t>
       </w:r>
       <w:r>
         <w:rPr>
           <w:b w:val="0"/>
+          <w:sz w:val="24"/>
+          <w:szCs w:val="24"/>
         </w:rPr>
         <w:t>Общ. а</w:t>
       </w:r>
       <w:r>
         <w:rPr>
           <w:b w:val="0"/>
+          <w:sz w:val="24"/>
+          <w:szCs w:val="24"/>
         </w:rPr>
         <w:t>н. мочи уд вес 10</w:t>
       </w:r>
       <w:r>
         <w:rPr>
           <w:b w:val="0"/>
+          <w:sz w:val="24"/>
+          <w:szCs w:val="24"/>
         </w:rPr>
         <w:t>15</w:t>
       </w:r>
       <w:r>
         <w:rPr>
           <w:b w:val="0"/>
+          <w:sz w:val="24"/>
+          <w:szCs w:val="24"/>
         </w:rPr>
         <w:t xml:space="preserve">  </w:t>
       </w:r>
@@ -3964,6 +3132,8 @@
       <w:r>
         <w:rPr>
           <w:b w:val="0"/>
+          <w:sz w:val="24"/>
+          <w:szCs w:val="24"/>
         </w:rPr>
         <w:t>лейк</w:t>
       </w:r>
@@ -3971,18 +3141,24 @@
       <w:r>
         <w:rPr>
           <w:b w:val="0"/>
+          <w:sz w:val="24"/>
+          <w:szCs w:val="24"/>
         </w:rPr>
         <w:t xml:space="preserve"> –</w:t>
       </w:r>
       <w:r>
         <w:rPr>
           <w:b w:val="0"/>
+          <w:sz w:val="24"/>
+          <w:szCs w:val="24"/>
         </w:rPr>
         <w:t>2-3</w:t>
       </w:r>
       <w:r>
         <w:rPr>
           <w:b w:val="0"/>
+          <w:sz w:val="24"/>
+          <w:szCs w:val="24"/>
         </w:rPr>
         <w:t xml:space="preserve">   в </w:t>
       </w:r>
@@ -3990,6 +3166,8 @@
       <w:r>
         <w:rPr>
           <w:b w:val="0"/>
+          <w:sz w:val="24"/>
+          <w:szCs w:val="24"/>
         </w:rPr>
         <w:t>п</w:t>
       </w:r>
@@ -3997,6 +3175,8 @@
       <w:r>
         <w:rPr>
           <w:b w:val="0"/>
+          <w:sz w:val="24"/>
+          <w:szCs w:val="24"/>
         </w:rPr>
         <w:t>/</w:t>
       </w:r>
@@ -4004,6 +3184,8 @@
       <w:r>
         <w:rPr>
           <w:b w:val="0"/>
+          <w:sz w:val="24"/>
+          <w:szCs w:val="24"/>
         </w:rPr>
         <w:t>зр</w:t>
       </w:r>
@@ -4011,6 +3193,8 @@
       <w:r>
         <w:rPr>
           <w:b w:val="0"/>
+          <w:sz w:val="24"/>
+          <w:szCs w:val="24"/>
         </w:rPr>
         <w:t xml:space="preserve"> белок – </w:t>
       </w:r>
@@ -4018,6 +3202,8 @@
       <w:r>
         <w:rPr>
           <w:b w:val="0"/>
+          <w:sz w:val="24"/>
+          <w:szCs w:val="24"/>
         </w:rPr>
         <w:t>отр</w:t>
       </w:r>
@@ -4025,6 +3211,8 @@
       <w:r>
         <w:rPr>
           <w:b w:val="0"/>
+          <w:sz w:val="24"/>
+          <w:szCs w:val="24"/>
         </w:rPr>
         <w:t xml:space="preserve">  ацетон –</w:t>
       </w:r>
@@ -4032,6 +3220,8 @@
       <w:r>
         <w:rPr>
           <w:b w:val="0"/>
+          <w:sz w:val="24"/>
+          <w:szCs w:val="24"/>
         </w:rPr>
         <w:t>отр</w:t>
       </w:r>
@@ -4039,12 +3229,16 @@
       <w:r>
         <w:rPr>
           <w:b w:val="0"/>
+          <w:sz w:val="24"/>
+          <w:szCs w:val="24"/>
         </w:rPr>
         <w:t xml:space="preserve">; </w:t>
       </w:r>
       <w:r>
         <w:rPr>
           <w:b w:val="0"/>
+          <w:sz w:val="24"/>
+          <w:szCs w:val="24"/>
         </w:rPr>
         <w:t xml:space="preserve"> </w:t>
       </w:r>
@@ -4052,6 +3246,8 @@
       <w:r>
         <w:rPr>
           <w:b w:val="0"/>
+          <w:sz w:val="24"/>
+          <w:szCs w:val="24"/>
         </w:rPr>
         <w:t>эпит</w:t>
       </w:r>
@@ -4059,6 +3255,8 @@
       <w:r>
         <w:rPr>
           <w:b w:val="0"/>
+          <w:sz w:val="24"/>
+          <w:szCs w:val="24"/>
         </w:rPr>
         <w:t xml:space="preserve">. пл. - ; </w:t>
       </w:r>
@@ -4066,6 +3264,8 @@
       <w:r>
         <w:rPr>
           <w:b w:val="0"/>
+          <w:sz w:val="24"/>
+          <w:szCs w:val="24"/>
         </w:rPr>
         <w:t>эпит</w:t>
       </w:r>
@@ -4073,6 +3273,8 @@
       <w:r>
         <w:rPr>
           <w:b w:val="0"/>
+          <w:sz w:val="24"/>
+          <w:szCs w:val="24"/>
         </w:rPr>
         <w:t xml:space="preserve">. </w:t>
       </w:r>
@@ -4080,6 +3282,8 @@
       <w:r>
         <w:rPr>
           <w:b w:val="0"/>
+          <w:sz w:val="24"/>
+          <w:szCs w:val="24"/>
         </w:rPr>
         <w:t>перех</w:t>
       </w:r>
@@ -4087,12 +3291,16 @@
       <w:r>
         <w:rPr>
           <w:b w:val="0"/>
+          <w:sz w:val="24"/>
+          <w:szCs w:val="24"/>
         </w:rPr>
         <w:t xml:space="preserve">. - </w:t>
       </w:r>
       <w:r>
         <w:rPr>
           <w:b w:val="0"/>
+          <w:sz w:val="24"/>
+          <w:szCs w:val="24"/>
         </w:rPr>
         <w:t xml:space="preserve"> в п/</w:t>
       </w:r>
@@ -4100,6 +3308,8 @@
       <w:r>
         <w:rPr>
           <w:b w:val="0"/>
+          <w:sz w:val="24"/>
+          <w:szCs w:val="24"/>
         </w:rPr>
         <w:t>зр</w:t>
       </w:r>
@@ -4109,42 +3319,35 @@
       <w:pPr>
         <w:ind w:left="-567"/>
         <w:rPr>
-          <w:sz w:val="28"/>
-          <w:szCs w:val="20"/>
-          <w:lang w:val="ru-RU"/>
-        </w:rPr>
-      </w:pPr>
-      <w:r>
-        <w:rPr>
-          <w:sz w:val="28"/>
+          <w:lang w:val="ru-RU"/>
+        </w:rPr>
+      </w:pPr>
+      <w:r>
+        <w:rPr>
           <w:lang w:val="ru-RU"/>
         </w:rPr>
         <w:t>12</w:t>
       </w:r>
       <w:r>
         <w:rPr>
-          <w:sz w:val="28"/>
           <w:lang w:val="ru-RU"/>
         </w:rPr>
         <w:t>.</w:t>
       </w:r>
       <w:r>
         <w:rPr>
-          <w:sz w:val="28"/>
           <w:lang w:val="ru-RU"/>
         </w:rPr>
         <w:t>08.17</w:t>
       </w:r>
       <w:r>
         <w:rPr>
-          <w:sz w:val="28"/>
           <w:lang w:val="ru-RU"/>
         </w:rPr>
         <w:t xml:space="preserve"> </w:t>
       </w:r>
       <w:r>
         <w:rPr>
-          <w:sz w:val="28"/>
           <w:lang w:val="ru-RU"/>
         </w:rPr>
         <w:t xml:space="preserve">Анализ мочи по Нечипоренко </w:t>
@@ -4152,7 +3355,6 @@
       <w:proofErr w:type="spellStart"/>
       <w:r>
         <w:rPr>
-          <w:sz w:val="28"/>
           <w:lang w:val="ru-RU"/>
         </w:rPr>
         <w:t>лейк</w:t>
@@ -4160,21 +3362,18 @@
       <w:proofErr w:type="spellEnd"/>
       <w:r>
         <w:rPr>
-          <w:sz w:val="28"/>
           <w:lang w:val="ru-RU"/>
         </w:rPr>
         <w:t xml:space="preserve"> -</w:t>
       </w:r>
       <w:r>
         <w:rPr>
-          <w:sz w:val="28"/>
           <w:lang w:val="ru-RU"/>
         </w:rPr>
         <w:t>1000</w:t>
       </w:r>
       <w:r>
         <w:rPr>
-          <w:sz w:val="28"/>
           <w:lang w:val="ru-RU"/>
         </w:rPr>
         <w:t xml:space="preserve">  </w:t>
@@ -4182,7 +3381,6 @@
       <w:proofErr w:type="spellStart"/>
       <w:r>
         <w:rPr>
-          <w:sz w:val="28"/>
           <w:lang w:val="ru-RU"/>
         </w:rPr>
         <w:t>эритр</w:t>
@@ -4190,7 +3388,6 @@
       <w:proofErr w:type="spellEnd"/>
       <w:r>
         <w:rPr>
-          <w:sz w:val="28"/>
           <w:lang w:val="ru-RU"/>
         </w:rPr>
         <w:t xml:space="preserve"> -  белок – </w:t>
@@ -4198,7 +3395,6 @@
       <w:proofErr w:type="spellStart"/>
       <w:r>
         <w:rPr>
-          <w:sz w:val="28"/>
           <w:lang w:val="ru-RU"/>
         </w:rPr>
         <w:t>отр</w:t>
@@ -4209,9 +3405,24 @@
       <w:pPr>
         <w:pStyle w:val="5"/>
         <w:ind w:left="-567"/>
-      </w:pPr>
-      <w:r>
-        <w:t>23.08.19 глюкоза 9,8</w:t>
+        <w:rPr>
+          <w:sz w:val="24"/>
+          <w:szCs w:val="24"/>
+        </w:rPr>
+      </w:pPr>
+      <w:r>
+        <w:rPr>
+          <w:sz w:val="24"/>
+          <w:szCs w:val="24"/>
+        </w:rPr>
+        <w:t xml:space="preserve">23.08.19 глюкоза </w:t>
+      </w:r>
+      <w:r>
+        <w:rPr>
+          <w:sz w:val="24"/>
+          <w:szCs w:val="24"/>
+        </w:rPr>
+        <w:t>4,5</w:t>
       </w:r>
     </w:p>
     <w:p>
@@ -4219,374 +3430,236 @@
         <w:ind w:left="-567"/>
         <w:jc w:val="both"/>
         <w:rPr>
-          <w:sz w:val="28"/>
-          <w:szCs w:val="20"/>
-          <w:lang w:val="ru-RU"/>
-        </w:rPr>
-      </w:pPr>
-      <w:r>
-        <w:rPr>
-          <w:sz w:val="28"/>
+          <w:lang w:val="ru-RU"/>
+        </w:rPr>
+      </w:pPr>
+      <w:r>
+        <w:rPr>
           <w:u w:val="single"/>
           <w:lang w:val="ru-RU"/>
         </w:rPr>
-        <w:t>3.08.17</w:t>
-      </w:r>
-      <w:r>
-        <w:rPr>
-          <w:sz w:val="28"/>
+        <w:t>30</w:t>
+      </w:r>
+      <w:r>
+        <w:rPr>
           <w:u w:val="single"/>
           <w:lang w:val="ru-RU"/>
         </w:rPr>
+        <w:t>.08.17</w:t>
+      </w:r>
+      <w:r>
+        <w:rPr>
+          <w:u w:val="single"/>
+          <w:lang w:val="ru-RU"/>
+        </w:rPr>
         <w:t>Невропатолог</w:t>
       </w:r>
       <w:r>
         <w:rPr>
-          <w:sz w:val="28"/>
           <w:lang w:val="ru-RU"/>
         </w:rPr>
         <w:t xml:space="preserve">: </w:t>
+      </w:r>
+      <w:r>
+        <w:rPr>
+          <w:lang w:val="ru-RU"/>
+        </w:rPr>
+        <w:t xml:space="preserve"> </w:t>
+      </w:r>
+      <w:r>
+        <w:rPr>
+          <w:lang w:val="ru-RU"/>
+        </w:rPr>
+        <w:t xml:space="preserve">Дисциркуляторная энцефалопатия I </w:t>
+      </w:r>
+      <w:proofErr w:type="gramStart"/>
+      <w:r>
+        <w:rPr>
+          <w:lang w:val="ru-RU"/>
+        </w:rPr>
+        <w:t>выраженный</w:t>
+      </w:r>
+      <w:proofErr w:type="gramEnd"/>
+      <w:r>
+        <w:rPr>
+          <w:lang w:val="ru-RU"/>
+        </w:rPr>
+        <w:t xml:space="preserve"> цереброастенический с-м, умеренный цефалгический с-м.  </w:t>
+      </w:r>
+    </w:p>
+    <w:p>
+      <w:pPr>
+        <w:ind w:left="-567"/>
+        <w:jc w:val="both"/>
+        <w:rPr>
+          <w:lang w:val="ru-RU"/>
+        </w:rPr>
+      </w:pPr>
+      <w:r>
+        <w:rPr>
+          <w:u w:val="single"/>
+          <w:lang w:val="ru-RU"/>
+        </w:rPr>
+        <w:t>11.08.17</w:t>
+      </w:r>
+      <w:r>
+        <w:rPr>
+          <w:u w:val="single"/>
+          <w:lang w:val="ru-RU"/>
+        </w:rPr>
+        <w:t>Окулист</w:t>
+      </w:r>
+      <w:r>
+        <w:rPr>
+          <w:lang w:val="ru-RU"/>
+        </w:rPr>
+        <w:t xml:space="preserve">: </w:t>
+      </w:r>
+      <w:r>
+        <w:rPr>
+          <w:lang w:val="ru-RU"/>
+        </w:rPr>
+        <w:t xml:space="preserve">Факосклероз. </w:t>
+      </w:r>
+      <w:r>
+        <w:rPr>
+          <w:lang w:val="ru-RU"/>
+        </w:rPr>
+        <w:t>Гл. дно: ДЗН бледно-розовые. Границы четкие</w:t>
+      </w:r>
+      <w:r>
+        <w:rPr>
+          <w:lang w:val="ru-RU"/>
+        </w:rPr>
+        <w:t>.</w:t>
+      </w:r>
+      <w:r>
+        <w:rPr>
+          <w:lang w:val="ru-RU"/>
+        </w:rPr>
+        <w:t xml:space="preserve"> </w:t>
+      </w:r>
+      <w:r>
+        <w:rPr>
+          <w:lang w:val="ru-RU"/>
+        </w:rPr>
+        <w:t>Сосудистая воронка глу</w:t>
+      </w:r>
+      <w:r>
+        <w:rPr>
+          <w:lang w:val="ru-RU"/>
+        </w:rPr>
+        <w:t>бокая, широкая</w:t>
+      </w:r>
+      <w:proofErr w:type="gramStart"/>
+      <w:r>
+        <w:rPr>
+          <w:lang w:val="ru-RU"/>
+        </w:rPr>
+        <w:t xml:space="preserve"> </w:t>
+      </w:r>
+      <w:r>
+        <w:rPr>
+          <w:lang w:val="ru-RU"/>
+        </w:rPr>
+        <w:t>А</w:t>
+      </w:r>
+      <w:proofErr w:type="gramEnd"/>
+      <w:r>
+        <w:rPr>
+          <w:lang w:val="ru-RU"/>
+        </w:rPr>
+        <w:t>:V 1:2</w:t>
+      </w:r>
+      <w:r>
+        <w:rPr>
+          <w:lang w:val="ru-RU"/>
+        </w:rPr>
+        <w:t xml:space="preserve"> сосуды сужены</w:t>
+      </w:r>
+      <w:proofErr w:type="gramStart"/>
+      <w:r>
+        <w:rPr>
+          <w:lang w:val="ru-RU"/>
+        </w:rPr>
+        <w:t xml:space="preserve"> ,</w:t>
+      </w:r>
+      <w:proofErr w:type="gramEnd"/>
+      <w:r>
+        <w:rPr>
+          <w:lang w:val="ru-RU"/>
+        </w:rPr>
+        <w:t xml:space="preserve">извиты, склерозированы. Справа  у диска один мелкий экссудат. </w:t>
+      </w:r>
+      <w:r>
+        <w:rPr>
+          <w:lang w:val="ru-RU"/>
+        </w:rPr>
+        <w:t xml:space="preserve"> В</w:t>
+      </w:r>
+      <w:r>
+        <w:rPr>
+          <w:lang w:val="ru-RU"/>
+        </w:rPr>
+        <w:t xml:space="preserve"> </w:t>
+      </w:r>
+      <w:r>
+        <w:rPr>
+          <w:lang w:val="ru-RU"/>
+        </w:rPr>
+        <w:t>макулярной области без особенностей</w:t>
+      </w:r>
+      <w:r>
+        <w:rPr>
+          <w:lang w:val="ru-RU"/>
+        </w:rPr>
+        <w:t xml:space="preserve"> Д-з: </w:t>
+      </w:r>
+      <w:proofErr w:type="spellStart"/>
+      <w:r>
+        <w:rPr>
+          <w:lang w:val="ru-RU"/>
+        </w:rPr>
+        <w:t>Ангиоретинопатия</w:t>
+      </w:r>
+      <w:proofErr w:type="spellEnd"/>
+      <w:r>
+        <w:rPr>
+          <w:lang w:val="ru-RU"/>
+        </w:rPr>
+        <w:t xml:space="preserve"> ОИ</w:t>
+      </w:r>
+      <w:r>
+        <w:rPr>
+          <w:lang w:val="ru-RU"/>
+        </w:rPr>
+        <w:t xml:space="preserve"> </w:t>
+      </w:r>
+    </w:p>
+    <w:p>
+      <w:pPr>
+        <w:ind w:left="-567"/>
+        <w:jc w:val="both"/>
+        <w:rPr>
+          <w:lang w:val="ru-RU"/>
+        </w:rPr>
+      </w:pPr>
+      <w:r>
+        <w:rPr>
+          <w:u w:val="single"/>
+          <w:lang w:val="ru-RU"/>
+        </w:rPr>
+        <w:t>10.08.17ЭКГ</w:t>
+      </w:r>
+      <w:r>
+        <w:rPr>
+          <w:lang w:val="ru-RU"/>
+        </w:rPr>
+        <w:t xml:space="preserve">: ЧСС -100 уд/мин. Вольтаж </w:t>
       </w:r>
       <w:sdt>
         <w:sdtPr>
           <w:rPr>
-            <w:sz w:val="28"/>
-            <w:lang w:val="ru-RU"/>
-          </w:rPr>
-          <w:id w:val="-1949923650"/>
-          <w:placeholder>
-            <w:docPart w:val="DefaultPlaceholder_1082065159"/>
-          </w:placeholder>
-          <w:comboBox>
-            <w:listItem w:value="Выберите элемент."/>
-            <w:listItem w:displayText="На момент осмотра патологи со стороны ЦНС и ПНС нет." w:value="На момент осмотра патологи со стороны ЦНС и ПНС нет."/>
-            <w:listItem w:displayText=" " w:value="  "/>
-          </w:comboBox>
-        </w:sdtPr>
-        <w:sdtEndPr/>
-        <w:sdtContent>
-          <w:r>
-            <w:rPr>
-              <w:sz w:val="28"/>
-              <w:lang w:val="ru-RU"/>
-            </w:rPr>
-            <w:t xml:space="preserve"> </w:t>
-          </w:r>
-        </w:sdtContent>
-      </w:sdt>
-      <w:r>
-        <w:rPr>
-          <w:sz w:val="28"/>
-          <w:lang w:val="ru-RU"/>
-        </w:rPr>
-        <w:t xml:space="preserve"> </w:t>
-      </w:r>
-      <w:r>
-        <w:rPr>
-          <w:sz w:val="28"/>
-          <w:lang w:val="ru-RU"/>
-        </w:rPr>
-        <w:t xml:space="preserve"> </w:t>
-      </w:r>
-      <w:proofErr w:type="gramStart"/>
-      <w:r>
-        <w:rPr>
-          <w:sz w:val="28"/>
-          <w:lang w:val="ru-RU"/>
-        </w:rPr>
-        <w:t>С-м</w:t>
-      </w:r>
-      <w:proofErr w:type="gramEnd"/>
-      <w:r>
-        <w:rPr>
-          <w:sz w:val="28"/>
-          <w:lang w:val="ru-RU"/>
-        </w:rPr>
-        <w:t xml:space="preserve"> </w:t>
-      </w:r>
-      <w:proofErr w:type="spellStart"/>
-      <w:r>
-        <w:rPr>
-          <w:sz w:val="28"/>
-          <w:lang w:val="ru-RU"/>
-        </w:rPr>
-        <w:t>вегетаивной</w:t>
-      </w:r>
-      <w:proofErr w:type="spellEnd"/>
-      <w:r>
-        <w:rPr>
-          <w:sz w:val="28"/>
-          <w:lang w:val="ru-RU"/>
-        </w:rPr>
-        <w:t xml:space="preserve"> дисфункции, перманентно-пароксизмального характера, цефалгический с-м, </w:t>
-      </w:r>
-    </w:p>
-    <w:p>
-      <w:pPr>
-        <w:ind w:left="-567"/>
-        <w:jc w:val="both"/>
-        <w:rPr>
-          <w:sz w:val="28"/>
-          <w:szCs w:val="20"/>
-          <w:lang w:val="ru-RU"/>
-        </w:rPr>
-      </w:pPr>
-      <w:r>
-        <w:rPr>
-          <w:sz w:val="28"/>
-          <w:u w:val="single"/>
-          <w:lang w:val="ru-RU"/>
-        </w:rPr>
-        <w:t>11.08.17</w:t>
-      </w:r>
-      <w:r>
-        <w:rPr>
-          <w:sz w:val="28"/>
-          <w:u w:val="single"/>
-          <w:lang w:val="ru-RU"/>
-        </w:rPr>
-        <w:t>Окулист</w:t>
-      </w:r>
-      <w:r>
-        <w:rPr>
-          <w:sz w:val="28"/>
-          <w:lang w:val="ru-RU"/>
-        </w:rPr>
-        <w:t xml:space="preserve">: </w:t>
-      </w:r>
-      <w:proofErr w:type="spellStart"/>
-      <w:r>
-        <w:rPr>
-          <w:sz w:val="28"/>
-          <w:lang w:val="ru-RU"/>
-        </w:rPr>
-        <w:t>Факосклероз</w:t>
-      </w:r>
-      <w:proofErr w:type="spellEnd"/>
-      <w:r>
-        <w:rPr>
-          <w:sz w:val="28"/>
-          <w:lang w:val="ru-RU"/>
-        </w:rPr>
-        <w:t xml:space="preserve">. </w:t>
-      </w:r>
-      <w:r>
-        <w:rPr>
-          <w:sz w:val="28"/>
-          <w:lang w:val="ru-RU"/>
-        </w:rPr>
-        <w:t>Гл. дно: ДЗН бледно-розовые. Границы четкие</w:t>
-      </w:r>
-      <w:r>
-        <w:rPr>
-          <w:sz w:val="28"/>
-          <w:lang w:val="ru-RU"/>
-        </w:rPr>
-        <w:t>.</w:t>
-      </w:r>
-      <w:r>
-        <w:rPr>
-          <w:sz w:val="28"/>
-          <w:lang w:val="ru-RU"/>
-        </w:rPr>
-        <w:t xml:space="preserve"> </w:t>
-      </w:r>
-      <w:proofErr w:type="spellStart"/>
-      <w:r>
-        <w:rPr>
-          <w:sz w:val="28"/>
-          <w:lang w:val="ru-RU"/>
-        </w:rPr>
-        <w:t>Сосудсистая</w:t>
-      </w:r>
-      <w:proofErr w:type="spellEnd"/>
-      <w:r>
-        <w:rPr>
-          <w:sz w:val="28"/>
-          <w:lang w:val="ru-RU"/>
-        </w:rPr>
-        <w:t xml:space="preserve"> воронка </w:t>
-      </w:r>
-      <w:proofErr w:type="spellStart"/>
-      <w:r>
-        <w:rPr>
-          <w:sz w:val="28"/>
-          <w:lang w:val="ru-RU"/>
-        </w:rPr>
-        <w:t>глуюбокая</w:t>
-      </w:r>
-      <w:proofErr w:type="spellEnd"/>
-      <w:r>
-        <w:rPr>
-          <w:sz w:val="28"/>
-          <w:lang w:val="ru-RU"/>
-        </w:rPr>
-        <w:t>, широкая</w:t>
-      </w:r>
-      <w:proofErr w:type="gramStart"/>
-      <w:r>
-        <w:rPr>
-          <w:sz w:val="28"/>
-          <w:lang w:val="ru-RU"/>
-        </w:rPr>
-        <w:t xml:space="preserve"> </w:t>
-      </w:r>
-      <w:r>
-        <w:rPr>
-          <w:sz w:val="28"/>
-          <w:lang w:val="ru-RU"/>
-        </w:rPr>
-        <w:t>А</w:t>
-      </w:r>
-      <w:proofErr w:type="gramEnd"/>
-      <w:r>
-        <w:rPr>
-          <w:sz w:val="28"/>
-          <w:lang w:val="ru-RU"/>
-        </w:rPr>
-        <w:t>:V 1:2</w:t>
-      </w:r>
-      <w:r>
-        <w:rPr>
-          <w:sz w:val="28"/>
-          <w:lang w:val="ru-RU"/>
-        </w:rPr>
-        <w:t xml:space="preserve"> сосуды сужены</w:t>
-      </w:r>
-      <w:proofErr w:type="gramStart"/>
-      <w:r>
-        <w:rPr>
-          <w:sz w:val="28"/>
-          <w:lang w:val="ru-RU"/>
-        </w:rPr>
-        <w:t xml:space="preserve"> ,</w:t>
-      </w:r>
-      <w:proofErr w:type="gramEnd"/>
-      <w:r>
-        <w:rPr>
-          <w:sz w:val="28"/>
-          <w:lang w:val="ru-RU"/>
-        </w:rPr>
-        <w:t xml:space="preserve">извиты, </w:t>
-      </w:r>
-      <w:proofErr w:type="spellStart"/>
-      <w:r>
-        <w:rPr>
-          <w:sz w:val="28"/>
-          <w:lang w:val="ru-RU"/>
-        </w:rPr>
-        <w:t>склерозированы</w:t>
-      </w:r>
-      <w:proofErr w:type="spellEnd"/>
-      <w:r>
-        <w:rPr>
-          <w:sz w:val="28"/>
-          <w:lang w:val="ru-RU"/>
-        </w:rPr>
-        <w:t xml:space="preserve">. Справа  у диска один мелкий экссудат. </w:t>
-      </w:r>
-      <w:r>
-        <w:rPr>
-          <w:sz w:val="28"/>
-          <w:lang w:val="ru-RU"/>
-        </w:rPr>
-        <w:t xml:space="preserve"> В</w:t>
-      </w:r>
-      <w:r>
-        <w:rPr>
-          <w:sz w:val="28"/>
-          <w:lang w:val="ru-RU"/>
-        </w:rPr>
-        <w:t xml:space="preserve"> </w:t>
-      </w:r>
-      <w:r>
-        <w:rPr>
-          <w:sz w:val="28"/>
-          <w:lang w:val="ru-RU"/>
-        </w:rPr>
-        <w:t>макулярной области без особенностей</w:t>
-      </w:r>
-      <w:r>
-        <w:rPr>
-          <w:sz w:val="28"/>
-          <w:lang w:val="ru-RU"/>
-        </w:rPr>
-        <w:t xml:space="preserve"> Д-з: </w:t>
-      </w:r>
-      <w:proofErr w:type="spellStart"/>
-      <w:r>
-        <w:rPr>
-          <w:sz w:val="28"/>
-          <w:lang w:val="ru-RU"/>
-        </w:rPr>
-        <w:t>Ангиоретинопатия</w:t>
-      </w:r>
-      <w:proofErr w:type="spellEnd"/>
-      <w:r>
-        <w:rPr>
-          <w:sz w:val="28"/>
-          <w:lang w:val="ru-RU"/>
-        </w:rPr>
-        <w:t xml:space="preserve"> ОИ</w:t>
-      </w:r>
-      <w:r>
-        <w:rPr>
-          <w:sz w:val="28"/>
-          <w:lang w:val="ru-RU"/>
-        </w:rPr>
-        <w:t xml:space="preserve"> </w:t>
-      </w:r>
-    </w:p>
-    <w:p>
-      <w:pPr>
-        <w:ind w:left="-567"/>
-        <w:jc w:val="both"/>
-        <w:rPr>
-          <w:sz w:val="28"/>
-          <w:lang w:val="ru-RU"/>
-        </w:rPr>
-      </w:pPr>
-      <w:r>
-        <w:rPr>
-          <w:sz w:val="28"/>
-          <w:u w:val="single"/>
-          <w:lang w:val="ru-RU"/>
-        </w:rPr>
-        <w:t>10.08.17</w:t>
-      </w:r>
-      <w:r>
-        <w:rPr>
-          <w:sz w:val="28"/>
-          <w:u w:val="single"/>
-          <w:lang w:val="ru-RU"/>
-        </w:rPr>
-        <w:t>ЭКГ</w:t>
-      </w:r>
-      <w:r>
-        <w:rPr>
-          <w:sz w:val="28"/>
-          <w:lang w:val="ru-RU"/>
-        </w:rPr>
-        <w:t>: ЧСС -</w:t>
-      </w:r>
-      <w:r>
-        <w:rPr>
-          <w:sz w:val="28"/>
-          <w:lang w:val="ru-RU"/>
-        </w:rPr>
-        <w:t>100</w:t>
-      </w:r>
-      <w:r>
-        <w:rPr>
-          <w:sz w:val="28"/>
-          <w:lang w:val="ru-RU"/>
-        </w:rPr>
-        <w:t xml:space="preserve"> уд/мин. Вольтаж </w:t>
-      </w:r>
-      <w:sdt>
-        <w:sdtPr>
-          <w:rPr>
-            <w:sz w:val="28"/>
             <w:lang w:val="ru-RU"/>
           </w:rPr>
           <w:id w:val="-1300382127"/>
@@ -4600,10 +3673,10 @@
             <w:listItem w:displayText="повышен." w:value="повышен."/>
           </w:comboBox>
         </w:sdtPr>
+        <w:sdtEndPr/>
         <w:sdtContent>
           <w:r>
             <w:rPr>
-              <w:sz w:val="28"/>
               <w:lang w:val="ru-RU"/>
             </w:rPr>
             <w:t>сохранен.</w:t>
@@ -4612,7 +3685,6 @@
       </w:sdt>
       <w:r>
         <w:rPr>
-          <w:sz w:val="28"/>
           <w:lang w:val="ru-RU"/>
         </w:rPr>
         <w:t xml:space="preserve">  Ритм синусовый, тахикардия. Эл</w:t>
@@ -4620,7 +3692,6 @@
       <w:proofErr w:type="gramStart"/>
       <w:r>
         <w:rPr>
-          <w:sz w:val="28"/>
           <w:lang w:val="ru-RU"/>
         </w:rPr>
         <w:t>.</w:t>
@@ -4628,7 +3699,6 @@
       <w:proofErr w:type="gramEnd"/>
       <w:r>
         <w:rPr>
-          <w:sz w:val="28"/>
           <w:lang w:val="ru-RU"/>
         </w:rPr>
         <w:t xml:space="preserve"> </w:t>
@@ -4636,7 +3706,6 @@
       <w:proofErr w:type="gramStart"/>
       <w:r>
         <w:rPr>
-          <w:sz w:val="28"/>
           <w:lang w:val="ru-RU"/>
         </w:rPr>
         <w:t>о</w:t>
@@ -4644,24 +3713,9 @@
       <w:proofErr w:type="gramEnd"/>
       <w:r>
         <w:rPr>
-          <w:sz w:val="28"/>
-          <w:lang w:val="ru-RU"/>
-        </w:rPr>
-        <w:t xml:space="preserve">сь </w:t>
-      </w:r>
-      <w:r>
-        <w:rPr>
-          <w:sz w:val="28"/>
-          <w:lang w:val="ru-RU"/>
-        </w:rPr>
-        <w:t>не</w:t>
-      </w:r>
-      <w:r>
-        <w:rPr>
-          <w:sz w:val="28"/>
-          <w:lang w:val="ru-RU"/>
-        </w:rPr>
-        <w:t xml:space="preserve"> отклонена</w:t>
+          <w:lang w:val="ru-RU"/>
+        </w:rPr>
+        <w:t>сь не отклонена</w:t>
       </w:r>
     </w:p>
     <w:p>
@@ -4669,59 +3723,25 @@
         <w:ind w:left="-567"/>
         <w:jc w:val="both"/>
         <w:rPr>
-          <w:sz w:val="28"/>
-          <w:lang w:val="ru-RU"/>
-        </w:rPr>
-      </w:pPr>
-      <w:r>
-        <w:rPr>
-          <w:sz w:val="28"/>
+          <w:lang w:val="ru-RU"/>
+        </w:rPr>
+      </w:pPr>
+      <w:r>
+        <w:rPr>
           <w:u w:val="single"/>
           <w:lang w:val="ru-RU"/>
         </w:rPr>
-        <w:t>14</w:t>
-      </w:r>
-      <w:r>
-        <w:rPr>
-          <w:sz w:val="28"/>
-          <w:u w:val="single"/>
-          <w:lang w:val="ru-RU"/>
-        </w:rPr>
-        <w:t>.08.17</w:t>
-      </w:r>
-      <w:r>
-        <w:rPr>
-          <w:sz w:val="28"/>
-          <w:u w:val="single"/>
-          <w:lang w:val="ru-RU"/>
-        </w:rPr>
-        <w:t>ЭКГ</w:t>
-      </w:r>
-      <w:r>
-        <w:rPr>
-          <w:sz w:val="28"/>
-          <w:lang w:val="ru-RU"/>
-        </w:rPr>
-        <w:t>: ЧСС -</w:t>
-      </w:r>
-      <w:r>
-        <w:rPr>
-          <w:sz w:val="28"/>
-          <w:lang w:val="ru-RU"/>
-        </w:rPr>
-        <w:t>85</w:t>
-      </w:r>
-      <w:r>
-        <w:rPr>
-          <w:sz w:val="28"/>
-          <w:lang w:val="ru-RU"/>
-        </w:rPr>
-        <w:t xml:space="preserve"> уд/мин. Вольтаж </w:t>
+        <w:t>14.08.17ЭКГ</w:t>
+      </w:r>
+      <w:r>
+        <w:rPr>
+          <w:lang w:val="ru-RU"/>
+        </w:rPr>
+        <w:t xml:space="preserve">: ЧСС -85 уд/мин. Вольтаж </w:t>
       </w:r>
       <w:sdt>
         <w:sdtPr>
           <w:rPr>
-            <w:sz w:val="28"/>
             <w:lang w:val="ru-RU"/>
           </w:rPr>
           <w:id w:val="1111855656"/>
@@ -4735,10 +3755,10 @@
             <w:listItem w:displayText="повышен." w:value="повышен."/>
           </w:comboBox>
         </w:sdtPr>
+        <w:sdtEndPr/>
         <w:sdtContent>
           <w:r>
             <w:rPr>
-              <w:sz w:val="28"/>
               <w:lang w:val="ru-RU"/>
             </w:rPr>
             <w:t>сохранен.</w:t>
@@ -4747,22 +3767,13 @@
       </w:sdt>
       <w:r>
         <w:rPr>
-          <w:sz w:val="28"/>
-          <w:lang w:val="ru-RU"/>
-        </w:rPr>
-        <w:t xml:space="preserve">  Ритм синусовый</w:t>
-      </w:r>
-      <w:r>
-        <w:rPr>
-          <w:sz w:val="28"/>
-          <w:lang w:val="ru-RU"/>
-        </w:rPr>
-        <w:t>. Эл</w:t>
+          <w:lang w:val="ru-RU"/>
+        </w:rPr>
+        <w:t xml:space="preserve">  Ритм синусовый. Эл</w:t>
       </w:r>
       <w:proofErr w:type="gramStart"/>
       <w:r>
         <w:rPr>
-          <w:sz w:val="28"/>
           <w:lang w:val="ru-RU"/>
         </w:rPr>
         <w:t>.</w:t>
@@ -4770,7 +3781,6 @@
       <w:proofErr w:type="gramEnd"/>
       <w:r>
         <w:rPr>
-          <w:sz w:val="28"/>
           <w:lang w:val="ru-RU"/>
         </w:rPr>
         <w:t xml:space="preserve"> </w:t>
@@ -4778,7 +3788,6 @@
       <w:proofErr w:type="gramStart"/>
       <w:r>
         <w:rPr>
-          <w:sz w:val="28"/>
           <w:lang w:val="ru-RU"/>
         </w:rPr>
         <w:t>о</w:t>
@@ -4786,24 +3795,9 @@
       <w:proofErr w:type="gramEnd"/>
       <w:r>
         <w:rPr>
-          <w:sz w:val="28"/>
-          <w:lang w:val="ru-RU"/>
-        </w:rPr>
-        <w:t xml:space="preserve">сь </w:t>
-      </w:r>
-      <w:r>
-        <w:rPr>
-          <w:sz w:val="28"/>
-          <w:lang w:val="ru-RU"/>
-        </w:rPr>
-        <w:t>не</w:t>
-      </w:r>
-      <w:r>
-        <w:rPr>
-          <w:sz w:val="28"/>
-          <w:lang w:val="ru-RU"/>
-        </w:rPr>
-        <w:t xml:space="preserve"> отклонена</w:t>
+          <w:lang w:val="ru-RU"/>
+        </w:rPr>
+        <w:t>сь не отклонена</w:t>
       </w:r>
     </w:p>
     <w:p>
@@ -4811,59 +3805,25 @@
         <w:ind w:left="-567"/>
         <w:jc w:val="both"/>
         <w:rPr>
-          <w:sz w:val="28"/>
-          <w:lang w:val="ru-RU"/>
-        </w:rPr>
-      </w:pPr>
-      <w:r>
-        <w:rPr>
-          <w:sz w:val="28"/>
+          <w:lang w:val="ru-RU"/>
+        </w:rPr>
+      </w:pPr>
+      <w:r>
+        <w:rPr>
           <w:u w:val="single"/>
           <w:lang w:val="ru-RU"/>
         </w:rPr>
-        <w:t>22</w:t>
-      </w:r>
-      <w:r>
-        <w:rPr>
-          <w:sz w:val="28"/>
-          <w:u w:val="single"/>
-          <w:lang w:val="ru-RU"/>
-        </w:rPr>
-        <w:t>.08.17</w:t>
-      </w:r>
-      <w:r>
-        <w:rPr>
-          <w:sz w:val="28"/>
-          <w:u w:val="single"/>
-          <w:lang w:val="ru-RU"/>
-        </w:rPr>
-        <w:t>ЭКГ</w:t>
-      </w:r>
-      <w:r>
-        <w:rPr>
-          <w:sz w:val="28"/>
-          <w:lang w:val="ru-RU"/>
-        </w:rPr>
-        <w:t>: ЧСС -</w:t>
-      </w:r>
-      <w:r>
-        <w:rPr>
-          <w:sz w:val="28"/>
-          <w:lang w:val="ru-RU"/>
-        </w:rPr>
-        <w:t>85</w:t>
-      </w:r>
-      <w:r>
-        <w:rPr>
-          <w:sz w:val="28"/>
-          <w:lang w:val="ru-RU"/>
-        </w:rPr>
-        <w:t xml:space="preserve"> уд/мин. Вольтаж </w:t>
+        <w:t>22.08.17ЭКГ</w:t>
+      </w:r>
+      <w:r>
+        <w:rPr>
+          <w:lang w:val="ru-RU"/>
+        </w:rPr>
+        <w:t xml:space="preserve">: ЧСС -85 уд/мин. Вольтаж </w:t>
       </w:r>
       <w:sdt>
         <w:sdtPr>
           <w:rPr>
-            <w:sz w:val="28"/>
             <w:lang w:val="ru-RU"/>
           </w:rPr>
           <w:id w:val="990678578"/>
@@ -4877,10 +3837,10 @@
             <w:listItem w:displayText="повышен." w:value="повышен."/>
           </w:comboBox>
         </w:sdtPr>
+        <w:sdtEndPr/>
         <w:sdtContent>
           <w:r>
             <w:rPr>
-              <w:sz w:val="28"/>
               <w:lang w:val="ru-RU"/>
             </w:rPr>
             <w:t>сохранен.</w:t>
@@ -4889,22 +3849,13 @@
       </w:sdt>
       <w:r>
         <w:rPr>
-          <w:sz w:val="28"/>
-          <w:lang w:val="ru-RU"/>
-        </w:rPr>
-        <w:t xml:space="preserve">  Ритм синусовый</w:t>
-      </w:r>
-      <w:r>
-        <w:rPr>
-          <w:sz w:val="28"/>
-          <w:lang w:val="ru-RU"/>
-        </w:rPr>
-        <w:t>. Эл</w:t>
+          <w:lang w:val="ru-RU"/>
+        </w:rPr>
+        <w:t xml:space="preserve">  Ритм синусовый. Эл</w:t>
       </w:r>
       <w:proofErr w:type="gramStart"/>
       <w:r>
         <w:rPr>
-          <w:sz w:val="28"/>
           <w:lang w:val="ru-RU"/>
         </w:rPr>
         <w:t>.</w:t>
@@ -4912,7 +3863,6 @@
       <w:proofErr w:type="gramEnd"/>
       <w:r>
         <w:rPr>
-          <w:sz w:val="28"/>
           <w:lang w:val="ru-RU"/>
         </w:rPr>
         <w:t xml:space="preserve"> </w:t>
@@ -4920,7 +3870,6 @@
       <w:proofErr w:type="gramStart"/>
       <w:r>
         <w:rPr>
-          <w:sz w:val="28"/>
           <w:lang w:val="ru-RU"/>
         </w:rPr>
         <w:t>о</w:t>
@@ -4928,24 +3877,9 @@
       <w:proofErr w:type="gramEnd"/>
       <w:r>
         <w:rPr>
-          <w:sz w:val="28"/>
-          <w:lang w:val="ru-RU"/>
-        </w:rPr>
-        <w:t xml:space="preserve">сь </w:t>
-      </w:r>
-      <w:r>
-        <w:rPr>
-          <w:sz w:val="28"/>
-          <w:lang w:val="ru-RU"/>
-        </w:rPr>
-        <w:t>не</w:t>
-      </w:r>
-      <w:r>
-        <w:rPr>
-          <w:sz w:val="28"/>
-          <w:lang w:val="ru-RU"/>
-        </w:rPr>
-        <w:t xml:space="preserve"> отклонена</w:t>
+          <w:lang w:val="ru-RU"/>
+        </w:rPr>
+        <w:t>сь не отклонена</w:t>
       </w:r>
     </w:p>
     <w:p>
@@ -4953,126 +3887,84 @@
         <w:ind w:left="-567"/>
         <w:jc w:val="both"/>
         <w:rPr>
-          <w:sz w:val="28"/>
-          <w:szCs w:val="20"/>
-          <w:lang w:val="ru-RU"/>
-        </w:rPr>
-      </w:pPr>
-      <w:r>
-        <w:rPr>
-          <w:sz w:val="28"/>
+          <w:lang w:val="ru-RU"/>
+        </w:rPr>
+      </w:pPr>
+      <w:r>
+        <w:rPr>
           <w:u w:val="single"/>
           <w:lang w:val="ru-RU"/>
         </w:rPr>
-        <w:t>21</w:t>
-      </w:r>
-      <w:r>
-        <w:rPr>
-          <w:sz w:val="28"/>
-          <w:lang w:val="ru-RU"/>
-        </w:rPr>
-        <w:t>.</w:t>
-      </w:r>
-      <w:r>
-        <w:rPr>
-          <w:sz w:val="28"/>
-          <w:lang w:val="ru-RU"/>
-        </w:rPr>
-        <w:t>08.17</w:t>
-      </w:r>
-      <w:r>
-        <w:rPr>
-          <w:sz w:val="28"/>
+        <w:lastRenderedPageBreak/>
+        <w:t>21.08.17</w:t>
+      </w:r>
+      <w:r>
+        <w:rPr>
+          <w:u w:val="single"/>
           <w:lang w:val="ru-RU"/>
         </w:rPr>
         <w:t xml:space="preserve">. </w:t>
       </w:r>
       <w:r>
         <w:rPr>
-          <w:sz w:val="28"/>
-          <w:lang w:val="ru-RU"/>
-        </w:rPr>
-        <w:t xml:space="preserve"> ФГ ОГК: легкие без  светлых, очаговых и  </w:t>
-      </w:r>
-      <w:proofErr w:type="spellStart"/>
-      <w:r>
-        <w:rPr>
-          <w:sz w:val="28"/>
-          <w:lang w:val="ru-RU"/>
-        </w:rPr>
-        <w:t>инфильтративны</w:t>
-      </w:r>
-      <w:proofErr w:type="spellEnd"/>
-      <w:r>
-        <w:rPr>
-          <w:sz w:val="28"/>
-          <w:lang w:val="ru-RU"/>
-        </w:rPr>
-        <w:t xml:space="preserve"> теней</w:t>
-      </w:r>
-      <w:proofErr w:type="gramStart"/>
-      <w:r>
-        <w:rPr>
-          <w:sz w:val="28"/>
-          <w:lang w:val="ru-RU"/>
-        </w:rPr>
-        <w:t>.</w:t>
-      </w:r>
-      <w:proofErr w:type="gramEnd"/>
-      <w:r>
-        <w:rPr>
-          <w:sz w:val="28"/>
-          <w:lang w:val="ru-RU"/>
-        </w:rPr>
-        <w:t xml:space="preserve"> Фиброз в  </w:t>
-      </w:r>
-      <w:proofErr w:type="gramStart"/>
-      <w:r>
-        <w:rPr>
-          <w:sz w:val="28"/>
-          <w:lang w:val="ru-RU"/>
-        </w:rPr>
-        <w:t>в</w:t>
-      </w:r>
-      <w:proofErr w:type="gramEnd"/>
-      <w:r>
-        <w:rPr>
-          <w:sz w:val="28"/>
+          <w:u w:val="single"/>
+          <w:lang w:val="ru-RU"/>
+        </w:rPr>
+        <w:t xml:space="preserve"> ФГ ОГК</w:t>
+      </w:r>
+      <w:r>
+        <w:rPr>
+          <w:lang w:val="ru-RU"/>
+        </w:rPr>
+        <w:t xml:space="preserve">: легкие без  </w:t>
+      </w:r>
+      <w:r>
+        <w:rPr>
+          <w:lang w:val="ru-RU"/>
+        </w:rPr>
+        <w:t>свежих</w:t>
+      </w:r>
+      <w:r>
+        <w:rPr>
+          <w:lang w:val="ru-RU"/>
+        </w:rPr>
+        <w:t>, очаговых и  инфильтративны</w:t>
+      </w:r>
+      <w:r>
+        <w:rPr>
+          <w:lang w:val="ru-RU"/>
+        </w:rPr>
+        <w:t>х</w:t>
+      </w:r>
+      <w:r>
+        <w:rPr>
+          <w:lang w:val="ru-RU"/>
+        </w:rPr>
+        <w:t xml:space="preserve"> теней. Фиброз в  </w:t>
+      </w:r>
+      <w:r>
+        <w:rPr>
+          <w:lang w:val="ru-RU"/>
+        </w:rPr>
+        <w:t>н</w:t>
+      </w:r>
+      <w:r>
+        <w:rPr>
           <w:lang w:val="ru-RU"/>
         </w:rPr>
         <w:t xml:space="preserve">/доле справа. Кони </w:t>
       </w:r>
-      <w:proofErr w:type="spellStart"/>
-      <w:r>
-        <w:rPr>
-          <w:sz w:val="28"/>
-          <w:lang w:val="ru-RU"/>
-        </w:rPr>
-        <w:t>ифброзно</w:t>
-      </w:r>
-      <w:proofErr w:type="spellEnd"/>
-      <w:r>
-        <w:rPr>
-          <w:sz w:val="28"/>
-          <w:lang w:val="ru-RU"/>
-        </w:rPr>
-        <w:t xml:space="preserve"> </w:t>
-      </w:r>
-      <w:proofErr w:type="spellStart"/>
-      <w:r>
-        <w:rPr>
-          <w:sz w:val="28"/>
-          <w:lang w:val="ru-RU"/>
-        </w:rPr>
-        <w:t>ихзменены</w:t>
-      </w:r>
-      <w:proofErr w:type="spellEnd"/>
-      <w:r>
-        <w:rPr>
-          <w:sz w:val="28"/>
-          <w:lang w:val="ru-RU"/>
-        </w:rPr>
-        <w:t>.</w:t>
+      <w:r>
+        <w:rPr>
+          <w:lang w:val="ru-RU"/>
+        </w:rPr>
+        <w:t>фиброзно</w:t>
+      </w:r>
+      <w:r>
+        <w:rPr>
+          <w:lang w:val="ru-RU"/>
+        </w:rPr>
+        <w:t xml:space="preserve"> изменены.</w:t>
       </w:r>
     </w:p>
     <w:p>
@@ -5080,55 +3972,95 @@
         <w:ind w:left="-567"/>
         <w:jc w:val="both"/>
         <w:rPr>
-          <w:sz w:val="28"/>
-          <w:lang w:val="ru-RU"/>
-        </w:rPr>
-      </w:pPr>
-      <w:r>
-        <w:rPr>
-          <w:sz w:val="28"/>
+          <w:lang w:val="ru-RU"/>
+        </w:rPr>
+      </w:pPr>
+      <w:r>
+        <w:rPr>
           <w:u w:val="single"/>
           <w:lang w:val="ru-RU"/>
         </w:rPr>
-        <w:t>10.80.17</w:t>
-      </w:r>
-      <w:r>
-        <w:rPr>
-          <w:sz w:val="28"/>
+        <w:t>30</w:t>
+      </w:r>
+      <w:r>
+        <w:rPr>
           <w:u w:val="single"/>
           <w:lang w:val="ru-RU"/>
         </w:rPr>
+        <w:t>.</w:t>
+      </w:r>
+      <w:r>
+        <w:rPr>
+          <w:u w:val="single"/>
+          <w:lang w:val="ru-RU"/>
+        </w:rPr>
+        <w:t>08</w:t>
+      </w:r>
+      <w:r>
+        <w:rPr>
+          <w:u w:val="single"/>
+          <w:lang w:val="ru-RU"/>
+        </w:rPr>
+        <w:t>.17</w:t>
+      </w:r>
+      <w:r>
+        <w:rPr>
+          <w:u w:val="single"/>
+          <w:lang w:val="ru-RU"/>
+        </w:rPr>
         <w:t>Кардиолог</w:t>
       </w:r>
       <w:r>
         <w:rPr>
-          <w:sz w:val="28"/>
           <w:lang w:val="ru-RU"/>
         </w:rPr>
         <w:t xml:space="preserve">: </w:t>
       </w:r>
       <w:r>
         <w:rPr>
-          <w:sz w:val="28"/>
-          <w:lang w:val="ru-RU"/>
-        </w:rPr>
-        <w:t xml:space="preserve"> ИБС, диффузный кардиосклероз СН</w:t>
+          <w:lang w:val="ru-RU"/>
+        </w:rPr>
+        <w:t xml:space="preserve"> ИБС, диффузный кардиосклероз </w:t>
+      </w:r>
+      <w:r>
+        <w:rPr>
+          <w:lang w:val="ru-RU"/>
+        </w:rPr>
+        <w:t xml:space="preserve"> метаболическая кардиомиопатия</w:t>
       </w:r>
       <w:proofErr w:type="gramStart"/>
       <w:r>
         <w:rPr>
-          <w:sz w:val="28"/>
-          <w:lang w:val="ru-RU"/>
-        </w:rPr>
-        <w:t>1</w:t>
+          <w:lang w:val="ru-RU"/>
+        </w:rPr>
+        <w:t xml:space="preserve"> .</w:t>
       </w:r>
       <w:proofErr w:type="gramEnd"/>
       <w:r>
         <w:rPr>
-          <w:sz w:val="28"/>
-          <w:lang w:val="ru-RU"/>
-        </w:rPr>
-        <w:t xml:space="preserve">. </w:t>
+          <w:lang w:val="ru-RU"/>
+        </w:rPr>
+        <w:t xml:space="preserve">Вертеброгенная </w:t>
+      </w:r>
+      <w:proofErr w:type="spellStart"/>
+      <w:r>
+        <w:rPr>
+          <w:lang w:val="ru-RU"/>
+        </w:rPr>
+        <w:t>торакалгия</w:t>
+      </w:r>
+      <w:proofErr w:type="spellEnd"/>
+      <w:r>
+        <w:rPr>
+          <w:lang w:val="ru-RU"/>
+        </w:rPr>
+        <w:t xml:space="preserve"> </w:t>
+      </w:r>
+      <w:r>
+        <w:rPr>
+          <w:lang w:val="ru-RU"/>
+        </w:rPr>
+        <w:t xml:space="preserve">СН1. </w:t>
       </w:r>
     </w:p>
     <w:p>
@@ -5136,22 +4068,96 @@
         <w:ind w:left="-567"/>
         <w:jc w:val="both"/>
         <w:rPr>
-          <w:sz w:val="28"/>
-          <w:szCs w:val="20"/>
-          <w:lang w:val="ru-RU"/>
-        </w:rPr>
-      </w:pPr>
-      <w:r>
-        <w:rPr>
-          <w:sz w:val="28"/>
+          <w:lang w:val="ru-RU"/>
+        </w:rPr>
+      </w:pPr>
+      <w:r>
+        <w:rPr>
           <w:u w:val="single"/>
           <w:lang w:val="ru-RU"/>
         </w:rPr>
+        <w:t xml:space="preserve">29.08.17МРТ головного мозга  </w:t>
+      </w:r>
+      <w:r>
+        <w:rPr>
+          <w:lang w:val="ru-RU"/>
+        </w:rPr>
+        <w:t xml:space="preserve">МРТ картина значительных проявлений </w:t>
+      </w:r>
+      <w:proofErr w:type="spellStart"/>
+      <w:r>
+        <w:rPr>
+          <w:lang w:val="ru-RU"/>
+        </w:rPr>
+        <w:t>дисциркуляторной</w:t>
+      </w:r>
+      <w:proofErr w:type="spellEnd"/>
+      <w:r>
+        <w:rPr>
+          <w:lang w:val="ru-RU"/>
+        </w:rPr>
+        <w:t xml:space="preserve"> </w:t>
+      </w:r>
+      <w:proofErr w:type="spellStart"/>
+      <w:r>
+        <w:rPr>
+          <w:lang w:val="ru-RU"/>
+        </w:rPr>
+        <w:t>лейкоэнцефалопатии</w:t>
+      </w:r>
+      <w:proofErr w:type="spellEnd"/>
+      <w:r>
+        <w:rPr>
+          <w:lang w:val="ru-RU"/>
+        </w:rPr>
+        <w:t xml:space="preserve">. Лакунарные кисты подкорковой, </w:t>
+      </w:r>
+      <w:proofErr w:type="spellStart"/>
+      <w:r>
+        <w:rPr>
+          <w:lang w:val="ru-RU"/>
+        </w:rPr>
+        <w:t>парагиппокампальной</w:t>
+      </w:r>
+      <w:proofErr w:type="spellEnd"/>
+      <w:r>
+        <w:rPr>
+          <w:lang w:val="ru-RU"/>
+        </w:rPr>
+        <w:t xml:space="preserve"> области, таламуса. Киста прозрачной перегородки. </w:t>
+      </w:r>
+      <w:proofErr w:type="spellStart"/>
+      <w:r>
+        <w:rPr>
+          <w:lang w:val="ru-RU"/>
+        </w:rPr>
+        <w:t>Лекая</w:t>
+      </w:r>
+      <w:proofErr w:type="spellEnd"/>
+      <w:r>
+        <w:rPr>
+          <w:lang w:val="ru-RU"/>
+        </w:rPr>
+        <w:t xml:space="preserve"> наружная гидроцефалия.</w:t>
+      </w:r>
+    </w:p>
+    <w:p>
+      <w:pPr>
+        <w:ind w:left="-567"/>
+        <w:jc w:val="both"/>
+        <w:rPr>
+          <w:lang w:val="ru-RU"/>
+        </w:rPr>
+      </w:pPr>
+      <w:r>
+        <w:rPr>
+          <w:u w:val="single"/>
+          <w:lang w:val="ru-RU"/>
+        </w:rPr>
         <w:t>23.08.17</w:t>
       </w:r>
       <w:r>
         <w:rPr>
-          <w:sz w:val="28"/>
           <w:u w:val="single"/>
           <w:lang w:val="ru-RU"/>
         </w:rPr>
@@ -5160,7 +4166,6 @@
       <w:proofErr w:type="gramStart"/>
       <w:r>
         <w:rPr>
-          <w:sz w:val="28"/>
           <w:u w:val="single"/>
           <w:lang w:val="ru-RU"/>
         </w:rPr>
@@ -5169,7 +4174,6 @@
       <w:proofErr w:type="gramEnd"/>
       <w:r>
         <w:rPr>
-          <w:sz w:val="28"/>
           <w:u w:val="single"/>
           <w:lang w:val="ru-RU"/>
         </w:rPr>
@@ -5178,7 +4182,6 @@
       <w:proofErr w:type="gramStart"/>
       <w:r>
         <w:rPr>
-          <w:sz w:val="28"/>
           <w:u w:val="single"/>
           <w:lang w:val="ru-RU"/>
         </w:rPr>
@@ -5187,7 +4190,6 @@
       <w:proofErr w:type="gramEnd"/>
       <w:r>
         <w:rPr>
-          <w:sz w:val="28"/>
           <w:u w:val="single"/>
           <w:lang w:val="ru-RU"/>
         </w:rPr>
@@ -5195,7 +4197,6 @@
       </w:r>
       <w:r>
         <w:rPr>
-          <w:sz w:val="28"/>
           <w:lang w:val="ru-RU"/>
         </w:rPr>
         <w:t xml:space="preserve">: </w:t>
@@ -5204,7 +4205,6 @@
       <w:proofErr w:type="gramStart"/>
       <w:r>
         <w:rPr>
-          <w:sz w:val="28"/>
           <w:lang w:val="ru-RU"/>
         </w:rPr>
         <w:t>Пр</w:t>
@@ -5213,28 +4213,24 @@
       <w:proofErr w:type="gramEnd"/>
       <w:r>
         <w:rPr>
-          <w:sz w:val="28"/>
           <w:lang w:val="ru-RU"/>
         </w:rPr>
         <w:t xml:space="preserve"> д. V = </w:t>
       </w:r>
       <w:r>
         <w:rPr>
-          <w:sz w:val="28"/>
           <w:lang w:val="ru-RU"/>
         </w:rPr>
         <w:t>36,9</w:t>
       </w:r>
       <w:r>
         <w:rPr>
-          <w:sz w:val="28"/>
           <w:lang w:val="ru-RU"/>
         </w:rPr>
         <w:t xml:space="preserve"> см</w:t>
       </w:r>
       <w:r>
         <w:rPr>
-          <w:sz w:val="28"/>
           <w:vertAlign w:val="superscript"/>
           <w:lang w:val="ru-RU"/>
         </w:rPr>
@@ -5242,28 +4238,24 @@
       </w:r>
       <w:r>
         <w:rPr>
-          <w:sz w:val="28"/>
           <w:lang w:val="ru-RU"/>
         </w:rPr>
         <w:t xml:space="preserve">; лев. д. V = </w:t>
       </w:r>
       <w:r>
         <w:rPr>
-          <w:sz w:val="28"/>
           <w:lang w:val="ru-RU"/>
         </w:rPr>
         <w:t>35,9</w:t>
       </w:r>
       <w:r>
         <w:rPr>
-          <w:sz w:val="28"/>
           <w:lang w:val="ru-RU"/>
         </w:rPr>
         <w:t xml:space="preserve"> см</w:t>
       </w:r>
       <w:r>
         <w:rPr>
-          <w:sz w:val="28"/>
           <w:vertAlign w:val="superscript"/>
           <w:lang w:val="ru-RU"/>
         </w:rPr>
@@ -5275,13 +4267,11 @@
         <w:ind w:left="-567"/>
         <w:jc w:val="both"/>
         <w:rPr>
-          <w:sz w:val="28"/>
-          <w:lang w:val="ru-RU"/>
-        </w:rPr>
-      </w:pPr>
-      <w:r>
-        <w:rPr>
-          <w:sz w:val="28"/>
+          <w:lang w:val="ru-RU"/>
+        </w:rPr>
+      </w:pPr>
+      <w:r>
+        <w:rPr>
           <w:lang w:val="ru-RU"/>
         </w:rPr>
         <w:t>Щит</w:t>
@@ -5289,7 +4279,6 @@
       <w:proofErr w:type="gramStart"/>
       <w:r>
         <w:rPr>
-          <w:sz w:val="28"/>
           <w:lang w:val="ru-RU"/>
         </w:rPr>
         <w:t>.</w:t>
@@ -5297,7 +4286,6 @@
       <w:proofErr w:type="gramEnd"/>
       <w:r>
         <w:rPr>
-          <w:sz w:val="28"/>
           <w:lang w:val="ru-RU"/>
         </w:rPr>
         <w:t xml:space="preserve"> </w:t>
@@ -5305,7 +4293,6 @@
       <w:proofErr w:type="gramStart"/>
       <w:r>
         <w:rPr>
-          <w:sz w:val="28"/>
           <w:lang w:val="ru-RU"/>
         </w:rPr>
         <w:t>ж</w:t>
@@ -5313,84 +4300,72 @@
       <w:proofErr w:type="gramEnd"/>
       <w:r>
         <w:rPr>
-          <w:sz w:val="28"/>
           <w:lang w:val="ru-RU"/>
         </w:rPr>
         <w:t>елеза</w:t>
       </w:r>
       <w:r>
         <w:rPr>
-          <w:sz w:val="28"/>
           <w:lang w:val="ru-RU"/>
         </w:rPr>
         <w:t xml:space="preserve"> </w:t>
       </w:r>
       <w:r>
         <w:rPr>
-          <w:sz w:val="28"/>
           <w:lang w:val="ru-RU"/>
         </w:rPr>
         <w:t>увеличена, контуры ровные.</w:t>
       </w:r>
       <w:r>
         <w:rPr>
-          <w:sz w:val="28"/>
           <w:lang w:val="ru-RU"/>
         </w:rPr>
         <w:t xml:space="preserve"> Эхогенность паренхимы снижена  </w:t>
       </w:r>
       <w:r>
         <w:rPr>
-          <w:sz w:val="28"/>
           <w:lang w:val="ru-RU"/>
         </w:rPr>
         <w:t xml:space="preserve">Эхоструктура крупнозернистая,  </w:t>
       </w:r>
       <w:r>
         <w:rPr>
-          <w:sz w:val="28"/>
           <w:lang w:val="ru-RU"/>
         </w:rPr>
         <w:t>не</w:t>
       </w:r>
       <w:r>
         <w:rPr>
-          <w:sz w:val="28"/>
           <w:lang w:val="ru-RU"/>
         </w:rPr>
         <w:t xml:space="preserve">однородная, </w:t>
       </w:r>
       <w:r>
         <w:rPr>
-          <w:sz w:val="28"/>
           <w:lang w:val="ru-RU"/>
         </w:rPr>
         <w:t xml:space="preserve"> </w:t>
       </w:r>
       <w:r>
         <w:rPr>
-          <w:sz w:val="28"/>
           <w:lang w:val="ru-RU"/>
         </w:rPr>
         <w:t>Р</w:t>
       </w:r>
       <w:r>
         <w:rPr>
-          <w:sz w:val="28"/>
           <w:lang w:val="ru-RU"/>
         </w:rPr>
         <w:t>егионарны</w:t>
       </w:r>
       <w:r>
         <w:rPr>
-          <w:sz w:val="28"/>
           <w:lang w:val="ru-RU"/>
         </w:rPr>
         <w:t>е</w:t>
       </w:r>
       <w:r>
         <w:rPr>
-          <w:sz w:val="28"/>
           <w:lang w:val="ru-RU"/>
         </w:rPr>
         <w:t xml:space="preserve"> </w:t>
@@ -5398,7 +4373,6 @@
       <w:proofErr w:type="gramStart"/>
       <w:r>
         <w:rPr>
-          <w:sz w:val="28"/>
           <w:lang w:val="ru-RU"/>
         </w:rPr>
         <w:t>л</w:t>
@@ -5406,42 +4380,36 @@
       <w:proofErr w:type="gramEnd"/>
       <w:r>
         <w:rPr>
-          <w:sz w:val="28"/>
           <w:lang w:val="ru-RU"/>
         </w:rPr>
         <w:t>/узл</w:t>
       </w:r>
       <w:r>
         <w:rPr>
-          <w:sz w:val="28"/>
           <w:lang w:val="ru-RU"/>
         </w:rPr>
         <w:t>ы</w:t>
       </w:r>
       <w:r>
         <w:rPr>
-          <w:sz w:val="28"/>
           <w:lang w:val="ru-RU"/>
         </w:rPr>
         <w:t xml:space="preserve"> </w:t>
       </w:r>
       <w:r>
         <w:rPr>
-          <w:sz w:val="28"/>
           <w:lang w:val="ru-RU"/>
         </w:rPr>
         <w:t xml:space="preserve"> </w:t>
       </w:r>
       <w:r>
         <w:rPr>
-          <w:sz w:val="28"/>
           <w:lang w:val="ru-RU"/>
         </w:rPr>
         <w:t xml:space="preserve">не </w:t>
       </w:r>
       <w:r>
         <w:rPr>
-          <w:sz w:val="28"/>
           <w:lang w:val="ru-RU"/>
         </w:rPr>
         <w:t xml:space="preserve">визуализируются. </w:t>
@@ -5449,7 +4417,6 @@
       <w:proofErr w:type="spellStart"/>
       <w:r>
         <w:rPr>
-          <w:sz w:val="28"/>
           <w:lang w:val="ru-RU"/>
         </w:rPr>
         <w:t>Закл</w:t>
@@ -5457,7 +4424,6 @@
       <w:proofErr w:type="spellEnd"/>
       <w:r>
         <w:rPr>
-          <w:sz w:val="28"/>
           <w:lang w:val="ru-RU"/>
         </w:rPr>
         <w:t>.: Увеличение щит</w:t>
@@ -5465,7 +4431,6 @@
       <w:proofErr w:type="gramStart"/>
       <w:r>
         <w:rPr>
-          <w:sz w:val="28"/>
           <w:lang w:val="ru-RU"/>
         </w:rPr>
         <w:t>.</w:t>
@@ -5473,7 +4438,6 @@
       <w:proofErr w:type="gramEnd"/>
       <w:r>
         <w:rPr>
-          <w:sz w:val="28"/>
           <w:lang w:val="ru-RU"/>
         </w:rPr>
         <w:t xml:space="preserve"> </w:t>
@@ -5481,7 +4445,6 @@
       <w:proofErr w:type="gramStart"/>
       <w:r>
         <w:rPr>
-          <w:sz w:val="28"/>
           <w:lang w:val="ru-RU"/>
         </w:rPr>
         <w:t>ж</w:t>
@@ -5489,28 +4452,24 @@
       <w:proofErr w:type="gramEnd"/>
       <w:r>
         <w:rPr>
-          <w:sz w:val="28"/>
           <w:lang w:val="ru-RU"/>
         </w:rPr>
         <w:t xml:space="preserve">елезы. </w:t>
       </w:r>
       <w:r>
         <w:rPr>
-          <w:sz w:val="28"/>
           <w:lang w:val="ru-RU"/>
         </w:rPr>
         <w:t>Д</w:t>
       </w:r>
       <w:r>
         <w:rPr>
-          <w:sz w:val="28"/>
           <w:lang w:val="ru-RU"/>
         </w:rPr>
         <w:t>иффузные изменения паренхимы.</w:t>
       </w:r>
       <w:r>
         <w:rPr>
-          <w:sz w:val="28"/>
           <w:lang w:val="ru-RU"/>
         </w:rPr>
         <w:t xml:space="preserve"> </w:t>
@@ -5521,40 +4480,120 @@
         <w:ind w:left="-567"/>
         <w:jc w:val="both"/>
         <w:rPr>
-          <w:sz w:val="28"/>
-          <w:szCs w:val="20"/>
-          <w:lang w:val="ru-RU"/>
-        </w:rPr>
-      </w:pPr>
-      <w:r>
-        <w:rPr>
-          <w:sz w:val="28"/>
+          <w:lang w:val="ru-RU"/>
+        </w:rPr>
+      </w:pPr>
+      <w:r>
+        <w:rPr>
           <w:u w:val="single"/>
           <w:lang w:val="ru-RU"/>
         </w:rPr>
         <w:t>Лечение:</w:t>
       </w:r>
-      <w:bookmarkStart w:id="3" w:name="лн"/>
-      <w:bookmarkEnd w:id="3"/>
-      <w:r>
-        <w:rPr>
-          <w:sz w:val="28"/>
+      <w:bookmarkStart w:id="2" w:name="лн"/>
+      <w:bookmarkEnd w:id="2"/>
+      <w:r>
+        <w:rPr>
           <w:lang w:val="ru-RU"/>
         </w:rPr>
         <w:t xml:space="preserve"> </w:t>
       </w:r>
+      <w:r>
+        <w:rPr>
+          <w:lang w:val="ru-RU"/>
+        </w:rPr>
+        <w:t xml:space="preserve">Дексаметазон, </w:t>
+      </w:r>
       <w:proofErr w:type="spellStart"/>
       <w:r>
         <w:rPr>
-          <w:sz w:val="28"/>
-          <w:lang w:val="ru-RU"/>
-        </w:rPr>
-        <w:t>Дексаметазон</w:t>
+          <w:lang w:val="ru-RU"/>
+        </w:rPr>
+        <w:t>др</w:t>
+      </w:r>
+      <w:r>
+        <w:rPr>
+          <w:lang w:val="ru-RU"/>
+        </w:rPr>
+        <w:t>о</w:t>
+      </w:r>
+      <w:r>
+        <w:rPr>
+          <w:lang w:val="ru-RU"/>
+        </w:rPr>
+        <w:t>т</w:t>
+      </w:r>
+      <w:r>
+        <w:rPr>
+          <w:lang w:val="ru-RU"/>
+        </w:rPr>
+        <w:t>а</w:t>
+      </w:r>
+      <w:r>
+        <w:rPr>
+          <w:lang w:val="ru-RU"/>
+        </w:rPr>
+        <w:t>верин</w:t>
       </w:r>
       <w:proofErr w:type="spellEnd"/>
       <w:r>
         <w:rPr>
-          <w:sz w:val="28"/>
+          <w:lang w:val="ru-RU"/>
+        </w:rPr>
+        <w:t>,  бисопролол, мерказолил</w:t>
+      </w:r>
+      <w:proofErr w:type="gramStart"/>
+      <w:r>
+        <w:rPr>
+          <w:lang w:val="ru-RU"/>
+        </w:rPr>
+        <w:t xml:space="preserve"> ,</w:t>
+      </w:r>
+      <w:proofErr w:type="gramEnd"/>
+      <w:r>
+        <w:rPr>
+          <w:lang w:val="ru-RU"/>
+        </w:rPr>
+        <w:t xml:space="preserve">АТФ </w:t>
+      </w:r>
+      <w:proofErr w:type="spellStart"/>
+      <w:r>
+        <w:rPr>
+          <w:lang w:val="ru-RU"/>
+        </w:rPr>
+        <w:t>лонг</w:t>
+      </w:r>
+      <w:proofErr w:type="spellEnd"/>
+      <w:r>
+        <w:rPr>
+          <w:lang w:val="ru-RU"/>
+        </w:rPr>
+        <w:t>, предуктал MR, валериана, Т-</w:t>
+      </w:r>
+      <w:proofErr w:type="spellStart"/>
+      <w:r>
+        <w:rPr>
+          <w:lang w:val="ru-RU"/>
+        </w:rPr>
+        <w:t>триомакс</w:t>
+      </w:r>
+      <w:proofErr w:type="spellEnd"/>
+      <w:r>
+        <w:rPr>
+          <w:lang w:val="ru-RU"/>
+        </w:rPr>
+        <w:t xml:space="preserve">,  </w:t>
+      </w:r>
+      <w:proofErr w:type="spellStart"/>
+      <w:r>
+        <w:rPr>
+          <w:lang w:val="ru-RU"/>
+        </w:rPr>
+        <w:t>торадив</w:t>
+      </w:r>
+      <w:proofErr w:type="spellEnd"/>
+      <w:r>
+        <w:rPr>
           <w:lang w:val="ru-RU"/>
         </w:rPr>
         <w:t xml:space="preserve">, </w:t>
@@ -5562,15 +4601,13 @@
       <w:proofErr w:type="spellStart"/>
       <w:r>
         <w:rPr>
-          <w:sz w:val="28"/>
-          <w:lang w:val="ru-RU"/>
-        </w:rPr>
-        <w:t>дратоверин</w:t>
+          <w:lang w:val="ru-RU"/>
+        </w:rPr>
+        <w:t>антраль</w:t>
       </w:r>
       <w:proofErr w:type="spellEnd"/>
       <w:r>
         <w:rPr>
-          <w:sz w:val="28"/>
           <w:lang w:val="ru-RU"/>
         </w:rPr>
         <w:t xml:space="preserve">,  </w:t>
@@ -5578,15 +4615,97 @@
       <w:proofErr w:type="spellStart"/>
       <w:r>
         <w:rPr>
-          <w:sz w:val="28"/>
-          <w:lang w:val="ru-RU"/>
-        </w:rPr>
-        <w:t>бисопролол</w:t>
+          <w:lang w:val="ru-RU"/>
+        </w:rPr>
+        <w:t>виснол</w:t>
       </w:r>
       <w:proofErr w:type="spellEnd"/>
       <w:r>
         <w:rPr>
-          <w:sz w:val="28"/>
+          <w:lang w:val="ru-RU"/>
+        </w:rPr>
+        <w:t>,</w:t>
+      </w:r>
+      <w:r>
+        <w:rPr>
+          <w:lang w:val="ru-RU"/>
+        </w:rPr>
+        <w:t xml:space="preserve"> </w:t>
+      </w:r>
+      <w:proofErr w:type="spellStart"/>
+      <w:r>
+        <w:rPr>
+          <w:lang w:val="ru-RU"/>
+        </w:rPr>
+        <w:t>пан</w:t>
+      </w:r>
+      <w:r>
+        <w:rPr>
+          <w:lang w:val="ru-RU"/>
+        </w:rPr>
+        <w:t>т</w:t>
+      </w:r>
+      <w:r>
+        <w:rPr>
+          <w:lang w:val="ru-RU"/>
+        </w:rPr>
+        <w:t>ацит</w:t>
+      </w:r>
+      <w:proofErr w:type="spellEnd"/>
+      <w:r>
+        <w:rPr>
+          <w:lang w:val="ru-RU"/>
+        </w:rPr>
+        <w:t>, гид</w:t>
+      </w:r>
+      <w:r>
+        <w:rPr>
+          <w:lang w:val="ru-RU"/>
+        </w:rPr>
+        <w:t>а</w:t>
+      </w:r>
+      <w:r>
+        <w:rPr>
+          <w:lang w:val="ru-RU"/>
+        </w:rPr>
+        <w:t>зепам,</w:t>
+      </w:r>
+      <w:r>
+        <w:rPr>
+          <w:lang w:val="ru-RU"/>
+        </w:rPr>
+        <w:t xml:space="preserve"> альмагель, </w:t>
+      </w:r>
+      <w:proofErr w:type="spellStart"/>
+      <w:r>
+        <w:rPr>
+          <w:lang w:val="ru-RU"/>
+        </w:rPr>
+        <w:t>фаматидин</w:t>
+      </w:r>
+      <w:proofErr w:type="spellEnd"/>
+      <w:r>
+        <w:rPr>
+          <w:lang w:val="ru-RU"/>
+        </w:rPr>
+        <w:t xml:space="preserve">, кораксан, </w:t>
+      </w:r>
+      <w:proofErr w:type="spellStart"/>
+      <w:r>
+        <w:rPr>
+          <w:lang w:val="ru-RU"/>
+        </w:rPr>
+        <w:t>виснол</w:t>
+      </w:r>
+      <w:proofErr w:type="spellEnd"/>
+      <w:r>
+        <w:rPr>
+          <w:lang w:val="ru-RU"/>
+        </w:rPr>
+        <w:t xml:space="preserve"> </w:t>
+      </w:r>
+      <w:r>
+        <w:rPr>
           <w:lang w:val="ru-RU"/>
         </w:rPr>
         <w:t xml:space="preserve">, </w:t>
@@ -5594,203 +4713,62 @@
       <w:proofErr w:type="spellStart"/>
       <w:r>
         <w:rPr>
-          <w:sz w:val="28"/>
-          <w:lang w:val="ru-RU"/>
-        </w:rPr>
-        <w:t>мерказолил</w:t>
+          <w:lang w:val="ru-RU"/>
+        </w:rPr>
+        <w:t>мезим</w:t>
       </w:r>
       <w:proofErr w:type="spellEnd"/>
-      <w:proofErr w:type="gramStart"/>
-      <w:r>
-        <w:rPr>
-          <w:sz w:val="28"/>
-          <w:lang w:val="ru-RU"/>
-        </w:rPr>
-        <w:t xml:space="preserve"> ,</w:t>
-      </w:r>
-      <w:proofErr w:type="gramEnd"/>
-      <w:r>
-        <w:rPr>
-          <w:sz w:val="28"/>
-          <w:lang w:val="ru-RU"/>
-        </w:rPr>
-        <w:t xml:space="preserve">АТФ </w:t>
+      <w:r>
+        <w:rPr>
+          <w:lang w:val="ru-RU"/>
+        </w:rPr>
+        <w:t>, адаптол,</w:t>
+      </w:r>
+      <w:r>
+        <w:rPr>
+          <w:lang w:val="ru-RU"/>
+        </w:rPr>
+        <w:t xml:space="preserve"> </w:t>
       </w:r>
       <w:proofErr w:type="spellStart"/>
       <w:r>
         <w:rPr>
-          <w:sz w:val="28"/>
-          <w:lang w:val="ru-RU"/>
-        </w:rPr>
-        <w:t>лонг</w:t>
+          <w:lang w:val="ru-RU"/>
+        </w:rPr>
+        <w:t>беродуал</w:t>
       </w:r>
       <w:proofErr w:type="spellEnd"/>
       <w:r>
         <w:rPr>
-          <w:sz w:val="28"/>
+          <w:lang w:val="ru-RU"/>
+        </w:rPr>
+        <w:t>,  альмагель,  димедрол, фуросемид,  аспа</w:t>
+      </w:r>
+      <w:r>
+        <w:rPr>
+          <w:lang w:val="ru-RU"/>
+        </w:rPr>
+        <w:t>р</w:t>
+      </w:r>
+      <w:r>
+        <w:rPr>
+          <w:lang w:val="ru-RU"/>
+        </w:rPr>
+        <w:t xml:space="preserve">кам,  </w:t>
+      </w:r>
+      <w:proofErr w:type="spellStart"/>
+      <w:r>
+        <w:rPr>
+          <w:lang w:val="ru-RU"/>
+        </w:rPr>
+        <w:t>амброксол</w:t>
+      </w:r>
+      <w:proofErr w:type="spellEnd"/>
+      <w:r>
+        <w:rPr>
           <w:lang w:val="ru-RU"/>
         </w:rPr>
         <w:t xml:space="preserve">, </w:t>
-      </w:r>
-      <w:proofErr w:type="spellStart"/>
-      <w:r>
-        <w:rPr>
-          <w:sz w:val="28"/>
-          <w:lang w:val="ru-RU"/>
-        </w:rPr>
-        <w:t>предуктал</w:t>
-      </w:r>
-      <w:proofErr w:type="spellEnd"/>
-      <w:r>
-        <w:rPr>
-          <w:sz w:val="28"/>
-          <w:lang w:val="ru-RU"/>
-        </w:rPr>
-        <w:t xml:space="preserve"> MR, валериана, Т-</w:t>
-      </w:r>
-      <w:proofErr w:type="spellStart"/>
-      <w:r>
-        <w:rPr>
-          <w:sz w:val="28"/>
-          <w:lang w:val="ru-RU"/>
-        </w:rPr>
-        <w:t>триомакс</w:t>
-      </w:r>
-      <w:proofErr w:type="spellEnd"/>
-      <w:r>
-        <w:rPr>
-          <w:sz w:val="28"/>
-          <w:lang w:val="ru-RU"/>
-        </w:rPr>
-        <w:t xml:space="preserve">,  </w:t>
-      </w:r>
-      <w:proofErr w:type="spellStart"/>
-      <w:r>
-        <w:rPr>
-          <w:sz w:val="28"/>
-          <w:lang w:val="ru-RU"/>
-        </w:rPr>
-        <w:t>торадив</w:t>
-      </w:r>
-      <w:proofErr w:type="spellEnd"/>
-      <w:r>
-        <w:rPr>
-          <w:sz w:val="28"/>
-          <w:lang w:val="ru-RU"/>
-        </w:rPr>
-        <w:t xml:space="preserve">, </w:t>
-      </w:r>
-      <w:proofErr w:type="spellStart"/>
-      <w:r>
-        <w:rPr>
-          <w:sz w:val="28"/>
-          <w:lang w:val="ru-RU"/>
-        </w:rPr>
-        <w:t>антраль</w:t>
-      </w:r>
-      <w:proofErr w:type="spellEnd"/>
-      <w:r>
-        <w:rPr>
-          <w:sz w:val="28"/>
-          <w:lang w:val="ru-RU"/>
-        </w:rPr>
-        <w:t xml:space="preserve">,  </w:t>
-      </w:r>
-      <w:proofErr w:type="spellStart"/>
-      <w:r>
-        <w:rPr>
-          <w:sz w:val="28"/>
-          <w:lang w:val="ru-RU"/>
-        </w:rPr>
-        <w:t>виснол</w:t>
-      </w:r>
-      <w:proofErr w:type="spellEnd"/>
-      <w:r>
-        <w:rPr>
-          <w:sz w:val="28"/>
-          <w:lang w:val="ru-RU"/>
-        </w:rPr>
-        <w:t xml:space="preserve">, </w:t>
-      </w:r>
-      <w:proofErr w:type="spellStart"/>
-      <w:r>
-        <w:rPr>
-          <w:sz w:val="28"/>
-          <w:lang w:val="ru-RU"/>
-        </w:rPr>
-        <w:t>беродуал</w:t>
-      </w:r>
-      <w:proofErr w:type="spellEnd"/>
-      <w:r>
-        <w:rPr>
-          <w:sz w:val="28"/>
-          <w:lang w:val="ru-RU"/>
-        </w:rPr>
-        <w:t xml:space="preserve">,  </w:t>
-      </w:r>
-      <w:proofErr w:type="spellStart"/>
-      <w:r>
-        <w:rPr>
-          <w:sz w:val="28"/>
-          <w:lang w:val="ru-RU"/>
-        </w:rPr>
-        <w:t>гидозепам</w:t>
-      </w:r>
-      <w:proofErr w:type="spellEnd"/>
-      <w:r>
-        <w:rPr>
-          <w:sz w:val="28"/>
-          <w:lang w:val="ru-RU"/>
-        </w:rPr>
-        <w:t xml:space="preserve">,   </w:t>
-      </w:r>
-      <w:proofErr w:type="spellStart"/>
-      <w:r>
-        <w:rPr>
-          <w:sz w:val="28"/>
-          <w:lang w:val="ru-RU"/>
-        </w:rPr>
-        <w:t>альмагель</w:t>
-      </w:r>
-      <w:proofErr w:type="spellEnd"/>
-      <w:r>
-        <w:rPr>
-          <w:sz w:val="28"/>
-          <w:lang w:val="ru-RU"/>
-        </w:rPr>
-        <w:t xml:space="preserve">,  димедрол, фуросемид,  </w:t>
-      </w:r>
-      <w:proofErr w:type="spellStart"/>
-      <w:r>
-        <w:rPr>
-          <w:sz w:val="28"/>
-          <w:lang w:val="ru-RU"/>
-        </w:rPr>
-        <w:t>аспакарам</w:t>
-      </w:r>
-      <w:proofErr w:type="spellEnd"/>
-      <w:r>
-        <w:rPr>
-          <w:sz w:val="28"/>
-          <w:lang w:val="ru-RU"/>
-        </w:rPr>
-        <w:t xml:space="preserve">,  </w:t>
-      </w:r>
-      <w:proofErr w:type="spellStart"/>
-      <w:r>
-        <w:rPr>
-          <w:sz w:val="28"/>
-          <w:lang w:val="ru-RU"/>
-        </w:rPr>
-        <w:t>амброксол</w:t>
-      </w:r>
-      <w:proofErr w:type="spellEnd"/>
-      <w:r>
-        <w:rPr>
-          <w:sz w:val="28"/>
-          <w:lang w:val="ru-RU"/>
-        </w:rPr>
-        <w:t xml:space="preserve">,   </w:t>
       </w:r>
     </w:p>
     <w:p>
@@ -5798,17 +4776,15 @@
         <w:ind w:left="-567"/>
         <w:jc w:val="both"/>
         <w:rPr>
-          <w:sz w:val="28"/>
-          <w:lang w:val="ru-RU"/>
-        </w:rPr>
-      </w:pPr>
-      <w:bookmarkStart w:id="4" w:name="дд"/>
-      <w:bookmarkStart w:id="5" w:name="лк"/>
+          <w:lang w:val="ru-RU"/>
+        </w:rPr>
+      </w:pPr>
+      <w:bookmarkStart w:id="3" w:name="дд"/>
+      <w:bookmarkStart w:id="4" w:name="лк"/>
+      <w:bookmarkEnd w:id="3"/>
       <w:bookmarkEnd w:id="4"/>
-      <w:bookmarkEnd w:id="5"/>
-      <w:r>
-        <w:rPr>
-          <w:sz w:val="28"/>
+      <w:r>
+        <w:rPr>
           <w:u w:val="single"/>
           <w:lang w:val="ru-RU"/>
         </w:rPr>
@@ -5816,40 +4792,39 @@
       </w:r>
       <w:r>
         <w:rPr>
-          <w:sz w:val="28"/>
-          <w:lang w:val="ru-RU"/>
-        </w:rPr>
-        <w:t xml:space="preserve">:  СД </w:t>
-      </w:r>
-      <w:r>
-        <w:rPr>
-          <w:sz w:val="28"/>
-          <w:lang w:val="ru-RU"/>
-        </w:rPr>
-        <w:t>суб</w:t>
-      </w:r>
-      <w:r>
-        <w:rPr>
-          <w:sz w:val="28"/>
-          <w:lang w:val="ru-RU"/>
-        </w:rPr>
-        <w:t xml:space="preserve">компенсирован, уменьшились боли в н/к. АД  </w:t>
-      </w:r>
-      <w:proofErr w:type="gramStart"/>
-      <w:r>
-        <w:rPr>
-          <w:sz w:val="28"/>
-          <w:lang w:val="ru-RU"/>
-        </w:rPr>
-        <w:t>мм</w:t>
-      </w:r>
-      <w:proofErr w:type="gramEnd"/>
-      <w:r>
-        <w:rPr>
-          <w:sz w:val="28"/>
-          <w:lang w:val="ru-RU"/>
-        </w:rPr>
-        <w:t xml:space="preserve"> рт. ст. </w:t>
+          <w:lang w:val="ru-RU"/>
+        </w:rPr>
+        <w:t xml:space="preserve">:   уменьшились </w:t>
+      </w:r>
+      <w:r>
+        <w:rPr>
+          <w:lang w:val="ru-RU"/>
+        </w:rPr>
+        <w:t>дрожь в теле потливость, сохраняется умеренная общая слабость, периодически выраженная тревожность, эмоциональная лабильность</w:t>
+      </w:r>
+      <w:r>
+        <w:rPr>
+          <w:lang w:val="ru-RU"/>
+        </w:rPr>
+        <w:t xml:space="preserve">. АД </w:t>
+      </w:r>
+      <w:r>
+        <w:rPr>
+          <w:lang w:val="ru-RU"/>
+        </w:rPr>
+        <w:t>120/70</w:t>
+      </w:r>
+      <w:r>
+        <w:rPr>
+          <w:lang w:val="ru-RU"/>
+        </w:rPr>
+        <w:t xml:space="preserve"> мм рт. ст. </w:t>
+      </w:r>
+      <w:r>
+        <w:rPr>
+          <w:lang w:val="ru-RU"/>
+        </w:rPr>
+        <w:t>ЧСС 80-85 уд/мин.</w:t>
       </w:r>
     </w:p>
     <w:p>
@@ -5857,7 +4832,6 @@
         <w:ind w:left="-567"/>
         <w:jc w:val="both"/>
         <w:rPr>
-          <w:sz w:val="28"/>
           <w:lang w:val="ru-RU"/>
         </w:rPr>
       </w:pPr>
@@ -5899,21 +4873,37 @@
         <w:rPr>
           <w:lang w:val="ru-RU"/>
         </w:rPr>
-        <w:t xml:space="preserve">«Д» наблюдение эндокринолога, уч. терапевта по </w:t>
-      </w:r>
+        <w:t xml:space="preserve">Продолжить лечение в </w:t>
+      </w:r>
+      <w:proofErr w:type="spellStart"/>
+      <w:r>
+        <w:rPr>
+          <w:lang w:val="ru-RU"/>
+        </w:rPr>
+        <w:t>терап</w:t>
+      </w:r>
+      <w:proofErr w:type="spellEnd"/>
+      <w:r>
+        <w:rPr>
+          <w:lang w:val="ru-RU"/>
+        </w:rPr>
+        <w:t xml:space="preserve">. </w:t>
+      </w:r>
+      <w:proofErr w:type="spellStart"/>
       <w:proofErr w:type="gramStart"/>
       <w:r>
         <w:rPr>
           <w:lang w:val="ru-RU"/>
         </w:rPr>
-        <w:t>м</w:t>
-      </w:r>
+        <w:t>отд</w:t>
+      </w:r>
+      <w:proofErr w:type="spellEnd"/>
       <w:proofErr w:type="gramEnd"/>
       <w:r>
         <w:rPr>
           <w:lang w:val="ru-RU"/>
         </w:rPr>
-        <w:t>\жит.</w:t>
+        <w:t xml:space="preserve"> по м/ж.</w:t>
       </w:r>
     </w:p>
     <w:p>
@@ -5927,61 +4917,37 @@
           <w:lang w:val="ru-RU"/>
         </w:rPr>
       </w:pPr>
-      <w:proofErr w:type="spellStart"/>
-      <w:r>
-        <w:rPr>
-          <w:lang w:val="ru-RU"/>
-        </w:rPr>
-        <w:t>Тирозол</w:t>
-      </w:r>
-      <w:proofErr w:type="spellEnd"/>
-      <w:r>
-        <w:rPr>
-          <w:lang w:val="ru-RU"/>
-        </w:rPr>
-        <w:t xml:space="preserve"> (</w:t>
-      </w:r>
-      <w:proofErr w:type="spellStart"/>
-      <w:r>
-        <w:rPr>
-          <w:lang w:val="ru-RU"/>
-        </w:rPr>
-        <w:t>мерказолил</w:t>
-      </w:r>
-      <w:proofErr w:type="spellEnd"/>
-      <w:r>
-        <w:rPr>
-          <w:lang w:val="ru-RU"/>
-        </w:rPr>
-        <w:t>) 5мг 3т. *3р/д. с послед</w:t>
+      <w:r>
+        <w:rPr>
+          <w:lang w:val="ru-RU"/>
+        </w:rPr>
+        <w:t>«Д» наблюдение эндокринолога, уч. терапевта</w:t>
+      </w:r>
+      <w:r>
+        <w:rPr>
+          <w:lang w:val="ru-RU"/>
+        </w:rPr>
+        <w:t>, невропатолога, пульмонолога, кардиолога</w:t>
+      </w:r>
+      <w:r>
+        <w:rPr>
+          <w:lang w:val="ru-RU"/>
+        </w:rPr>
+        <w:t xml:space="preserve"> по </w:t>
       </w:r>
       <w:proofErr w:type="gramStart"/>
       <w:r>
         <w:rPr>
           <w:lang w:val="ru-RU"/>
         </w:rPr>
-        <w:t>.</w:t>
+        <w:t>м</w:t>
       </w:r>
       <w:proofErr w:type="gramEnd"/>
       <w:r>
         <w:rPr>
           <w:lang w:val="ru-RU"/>
         </w:rPr>
-        <w:t xml:space="preserve"> </w:t>
-      </w:r>
-      <w:proofErr w:type="gramStart"/>
-      <w:r>
-        <w:rPr>
-          <w:lang w:val="ru-RU"/>
-        </w:rPr>
-        <w:t>с</w:t>
-      </w:r>
-      <w:proofErr w:type="gramEnd"/>
-      <w:r>
-        <w:rPr>
-          <w:lang w:val="ru-RU"/>
-        </w:rPr>
-        <w:t xml:space="preserve">нижением дозы на 5мг в 2 недели под контролем ТТГ, Т4, общ. ан. крови до поддерживающей. </w:t>
+        <w:t>\жит.</w:t>
       </w:r>
     </w:p>
     <w:p>
@@ -5999,39 +4965,67 @@
         <w:rPr>
           <w:lang w:val="ru-RU"/>
         </w:rPr>
-        <w:t xml:space="preserve">Диета № 9, </w:t>
-      </w:r>
-      <w:r>
-        <w:rPr>
-          <w:lang w:val="ru-RU"/>
-        </w:rPr>
-        <w:t xml:space="preserve">умеренное </w:t>
-      </w:r>
-      <w:r>
-        <w:rPr>
-          <w:lang w:val="ru-RU"/>
-        </w:rPr>
-        <w:t xml:space="preserve">ограничение животного белка в </w:t>
+        <w:t>Тирозол (мерказолил) 5мг 3т. *3р/д. с послед</w:t>
+      </w:r>
+      <w:proofErr w:type="gramStart"/>
+      <w:r>
+        <w:rPr>
+          <w:lang w:val="ru-RU"/>
+        </w:rPr>
+        <w:t>.</w:t>
+      </w:r>
+      <w:proofErr w:type="gramEnd"/>
+      <w:r>
+        <w:rPr>
+          <w:lang w:val="ru-RU"/>
+        </w:rPr>
+        <w:t xml:space="preserve"> </w:t>
+      </w:r>
+      <w:proofErr w:type="gramStart"/>
+      <w:r>
+        <w:rPr>
+          <w:lang w:val="ru-RU"/>
+        </w:rPr>
+        <w:t>с</w:t>
+      </w:r>
+      <w:proofErr w:type="gramEnd"/>
+      <w:r>
+        <w:rPr>
+          <w:lang w:val="ru-RU"/>
+        </w:rPr>
+        <w:t xml:space="preserve">нижением дозы на 5мг в 2 недели под контролем ТТГ, Т4, общ. ан. крови до поддерживающей. </w:t>
+      </w:r>
+    </w:p>
+    <w:p>
+      <w:pPr>
+        <w:numPr>
+          <w:ilvl w:val="0"/>
+          <w:numId w:val="2"/>
+        </w:numPr>
+        <w:jc w:val="both"/>
+        <w:rPr>
+          <w:lang w:val="ru-RU"/>
+        </w:rPr>
+      </w:pPr>
+      <w:r>
+        <w:rPr>
+          <w:lang w:val="ru-RU"/>
+        </w:rPr>
+        <w:t xml:space="preserve">Контроль ТТГ, Т4св в динамке через 2 </w:t>
       </w:r>
       <w:proofErr w:type="spellStart"/>
       <w:r>
         <w:rPr>
           <w:lang w:val="ru-RU"/>
         </w:rPr>
-        <w:t>сут</w:t>
+        <w:t>нед</w:t>
       </w:r>
       <w:proofErr w:type="spellEnd"/>
       <w:r>
         <w:rPr>
           <w:lang w:val="ru-RU"/>
         </w:rPr>
-        <w:t>. рационе</w:t>
-      </w:r>
-      <w:r>
-        <w:rPr>
-          <w:lang w:val="ru-RU"/>
-        </w:rPr>
-        <w:t>, гипохолестеринемическая диета.</w:t>
+        <w:t xml:space="preserve">, повторный осмотр эндокринолога ОКЭД. </w:t>
       </w:r>
     </w:p>
     <w:p>
@@ -6080,6 +5074,20 @@
         </w:rPr>
         <w:t xml:space="preserve">ардиолога: </w:t>
       </w:r>
+      <w:proofErr w:type="spellStart"/>
+      <w:r>
+        <w:rPr>
+          <w:lang w:val="ru-RU"/>
+        </w:rPr>
+        <w:t>ивабрадин</w:t>
+      </w:r>
+      <w:proofErr w:type="spellEnd"/>
+      <w:r>
+        <w:rPr>
+          <w:lang w:val="ru-RU"/>
+        </w:rPr>
+        <w:t xml:space="preserve"> 5 мг 1т 2р/д, предуктал MR 1т 2р/д.</w:t>
+      </w:r>
     </w:p>
     <w:p>
       <w:pPr>
@@ -6096,53 +5104,93 @@
         <w:rPr>
           <w:lang w:val="ru-RU"/>
         </w:rPr>
-        <w:t>Гипотензивная терапия: э</w:t>
-      </w:r>
-      <w:r>
-        <w:rPr>
-          <w:lang w:val="ru-RU"/>
-        </w:rPr>
-        <w:t>налаприл 5 мг утром,</w:t>
-      </w:r>
+        <w:t>Рек</w:t>
+      </w:r>
+      <w:proofErr w:type="gramStart"/>
+      <w:r>
+        <w:rPr>
+          <w:lang w:val="ru-RU"/>
+        </w:rPr>
+        <w:t>.</w:t>
+      </w:r>
+      <w:proofErr w:type="gramEnd"/>
       <w:r>
         <w:rPr>
           <w:lang w:val="ru-RU"/>
         </w:rPr>
         <w:t xml:space="preserve"> </w:t>
       </w:r>
+      <w:proofErr w:type="gramStart"/>
+      <w:r>
+        <w:rPr>
+          <w:lang w:val="ru-RU"/>
+        </w:rPr>
+        <w:t>н</w:t>
+      </w:r>
+      <w:proofErr w:type="gramEnd"/>
+      <w:r>
+        <w:rPr>
+          <w:lang w:val="ru-RU"/>
+        </w:rPr>
+        <w:t xml:space="preserve">европатолога: </w:t>
+      </w:r>
+      <w:r>
+        <w:rPr>
+          <w:lang w:val="ru-RU"/>
+        </w:rPr>
+        <w:t xml:space="preserve"> кардиомагнил 75 мг 1р/д под контролем АД.  </w:t>
+      </w:r>
       <w:proofErr w:type="spellStart"/>
       <w:r>
         <w:rPr>
           <w:lang w:val="ru-RU"/>
         </w:rPr>
-        <w:t>индапрес</w:t>
+        <w:t>церебролизин</w:t>
       </w:r>
       <w:proofErr w:type="spellEnd"/>
       <w:r>
         <w:rPr>
           <w:lang w:val="ru-RU"/>
         </w:rPr>
-        <w:t xml:space="preserve"> (</w:t>
+        <w:t xml:space="preserve"> 10,0 в/в кап № 10, амитрипт</w:t>
+      </w:r>
+      <w:r>
+        <w:rPr>
+          <w:lang w:val="ru-RU"/>
+        </w:rPr>
+        <w:t>и</w:t>
+      </w:r>
+      <w:r>
+        <w:rPr>
+          <w:lang w:val="ru-RU"/>
+        </w:rPr>
+        <w:t xml:space="preserve">лин ½ т на ночь 1 мес.  L-лизин </w:t>
       </w:r>
       <w:proofErr w:type="spellStart"/>
       <w:r>
         <w:rPr>
           <w:lang w:val="ru-RU"/>
         </w:rPr>
-        <w:t>индап</w:t>
+        <w:t>эсцинат</w:t>
       </w:r>
       <w:proofErr w:type="spellEnd"/>
       <w:r>
         <w:rPr>
           <w:lang w:val="ru-RU"/>
         </w:rPr>
-        <w:t xml:space="preserve">) 2,5 мг утром, </w:t>
-      </w:r>
-      <w:r>
-        <w:rPr>
-          <w:lang w:val="ru-RU"/>
-        </w:rPr>
-        <w:t xml:space="preserve"> кардиомагнил  1 т. вечер. Контр. АД. </w:t>
+        <w:t xml:space="preserve"> 10,0 в/в кап ч/з </w:t>
+      </w:r>
+      <w:r>
+        <w:rPr>
+          <w:lang w:val="ru-RU"/>
+        </w:rPr>
+        <w:t xml:space="preserve">день </w:t>
+      </w:r>
+      <w:r>
+        <w:rPr>
+          <w:lang w:val="ru-RU"/>
+        </w:rPr>
+        <w:t xml:space="preserve">№ 5 </w:t>
       </w:r>
     </w:p>
     <w:p>
@@ -6156,141 +5204,65 @@
           <w:lang w:val="ru-RU"/>
         </w:rPr>
       </w:pPr>
-      <w:sdt>
-        <w:sdtPr>
-          <w:rPr>
-            <w:lang w:val="ru-RU"/>
-          </w:rPr>
-          <w:id w:val="-1276624507"/>
-          <w:placeholder>
-            <w:docPart w:val="DefaultPlaceholder_1082065159"/>
-          </w:placeholder>
-          <w:comboBox>
-            <w:listItem w:value="Выберите элемент."/>
-            <w:listItem w:displayText="Берлитион (диалипон) " w:value="Берлитион (диалипон) "/>
-            <w:listItem w:displayText="Диалипон " w:value="Диалипон "/>
-            <w:listItem w:displayText="Тиогамма" w:value="Тиогамма"/>
-            <w:listItem w:displayText="Тиоктацид" w:value="Тиоктацид"/>
-            <w:listItem w:displayText="Тиоктацид (диалипон)" w:value="Тиоктацид (диалипон)"/>
-          </w:comboBox>
-        </w:sdtPr>
-        <w:sdtEndPr/>
-        <w:sdtContent>
-          <w:r>
-            <w:rPr>
-              <w:lang w:val="ru-RU"/>
-            </w:rPr>
-            <w:t xml:space="preserve">Диалипон </w:t>
-          </w:r>
-        </w:sdtContent>
-      </w:sdt>
-      <w:r>
-        <w:rPr>
-          <w:lang w:val="ru-RU"/>
-        </w:rPr>
-        <w:t xml:space="preserve"> 600 мг/</w:t>
+      <w:r>
+        <w:rPr>
+          <w:lang w:val="ru-RU"/>
+        </w:rPr>
+        <w:t xml:space="preserve">УЗИ щит. железы 1р. в </w:t>
+      </w:r>
+      <w:r>
+        <w:rPr>
+          <w:lang w:val="ru-RU"/>
+        </w:rPr>
+        <w:t>6 мес</w:t>
+      </w:r>
+      <w:r>
+        <w:rPr>
+          <w:lang w:val="ru-RU"/>
+        </w:rPr>
+        <w:t xml:space="preserve">. </w:t>
+      </w:r>
+      <w:r>
+        <w:rPr>
+          <w:lang w:val="ru-RU"/>
+        </w:rPr>
+        <w:t>Контр ТТГ</w:t>
+      </w:r>
+      <w:r>
+        <w:rPr>
+          <w:lang w:val="ru-RU"/>
+        </w:rPr>
+        <w:t xml:space="preserve">, Т4 </w:t>
       </w:r>
       <w:proofErr w:type="spellStart"/>
-      <w:r>
-        <w:rPr>
-          <w:lang w:val="ru-RU"/>
-        </w:rPr>
-        <w:t>сут</w:t>
+      <w:proofErr w:type="gramStart"/>
+      <w:r>
+        <w:rPr>
+          <w:lang w:val="ru-RU"/>
+        </w:rPr>
+        <w:t>св</w:t>
       </w:r>
       <w:proofErr w:type="spellEnd"/>
-      <w:r>
-        <w:rPr>
-          <w:lang w:val="ru-RU"/>
-        </w:rPr>
-        <w:t xml:space="preserve">. </w:t>
-      </w:r>
-      <w:r>
-        <w:rPr>
-          <w:lang w:val="ru-RU"/>
-        </w:rPr>
-        <w:t>2-3</w:t>
-      </w:r>
-      <w:r>
-        <w:rPr>
-          <w:lang w:val="ru-RU"/>
-        </w:rPr>
-        <w:t xml:space="preserve"> мес., </w:t>
+      <w:proofErr w:type="gramEnd"/>
+      <w:r>
+        <w:rPr>
+          <w:lang w:val="ru-RU"/>
+        </w:rPr>
+        <w:t xml:space="preserve"> через 2 </w:t>
       </w:r>
       <w:proofErr w:type="spellStart"/>
       <w:r>
         <w:rPr>
           <w:lang w:val="ru-RU"/>
         </w:rPr>
-        <w:t>нейрорубин</w:t>
+        <w:t>нед</w:t>
       </w:r>
       <w:proofErr w:type="spellEnd"/>
       <w:r>
         <w:rPr>
           <w:lang w:val="ru-RU"/>
         </w:rPr>
-        <w:t xml:space="preserve"> форте 1т./</w:t>
-      </w:r>
-      <w:proofErr w:type="spellStart"/>
-      <w:r>
-        <w:rPr>
-          <w:lang w:val="ru-RU"/>
-        </w:rPr>
-        <w:t>сут</w:t>
-      </w:r>
-      <w:proofErr w:type="spellEnd"/>
-      <w:r>
-        <w:rPr>
-          <w:lang w:val="ru-RU"/>
-        </w:rPr>
-        <w:t>.</w:t>
-      </w:r>
-      <w:r>
-        <w:rPr>
-          <w:lang w:val="ru-RU"/>
-        </w:rPr>
-        <w:t>, (мильгамма 1т.*3р/д.</w:t>
-      </w:r>
-      <w:r>
-        <w:rPr>
-          <w:lang w:val="ru-RU"/>
-        </w:rPr>
-        <w:t>, витаксон 1т. *</w:t>
-      </w:r>
-      <w:r>
-        <w:rPr>
-          <w:lang w:val="ru-RU"/>
-        </w:rPr>
-        <w:t>3</w:t>
-      </w:r>
-      <w:r>
-        <w:rPr>
-          <w:lang w:val="ru-RU"/>
-        </w:rPr>
-        <w:t>р/д.</w:t>
-      </w:r>
-      <w:r>
-        <w:rPr>
-          <w:lang w:val="ru-RU"/>
-        </w:rPr>
-        <w:t>)</w:t>
-      </w:r>
-      <w:r>
-        <w:rPr>
-          <w:lang w:val="ru-RU"/>
-        </w:rPr>
-        <w:t xml:space="preserve"> </w:t>
-      </w:r>
-      <w:r>
-        <w:rPr>
-          <w:lang w:val="ru-RU"/>
-        </w:rPr>
-        <w:t>1 мес.</w:t>
-      </w:r>
-      <w:r>
-        <w:rPr>
-          <w:lang w:val="ru-RU"/>
-        </w:rPr>
-        <w:t>, актовегин 200 мг *2р/д. 1 мес.</w:t>
+        <w:t xml:space="preserve"> .</w:t>
       </w:r>
     </w:p>
     <w:p>
@@ -6304,440 +5276,33 @@
           <w:lang w:val="ru-RU"/>
         </w:rPr>
       </w:pPr>
-      <w:r>
-        <w:rPr>
-          <w:lang w:val="ru-RU"/>
-        </w:rPr>
-        <w:t>Рек. невропатолога: преп. а-</w:t>
-      </w:r>
       <w:proofErr w:type="spellStart"/>
       <w:r>
         <w:rPr>
           <w:lang w:val="ru-RU"/>
         </w:rPr>
-        <w:t>липоевой</w:t>
+        <w:t>Конс</w:t>
       </w:r>
       <w:proofErr w:type="spellEnd"/>
       <w:r>
         <w:rPr>
           <w:lang w:val="ru-RU"/>
         </w:rPr>
-        <w:t xml:space="preserve"> к-ты 600 мг в/в кап.</w:t>
-      </w:r>
-      <w:r>
-        <w:rPr>
-          <w:lang w:val="ru-RU"/>
-        </w:rPr>
-        <w:t xml:space="preserve">, </w:t>
-      </w:r>
-      <w:r>
-        <w:rPr>
-          <w:lang w:val="ru-RU"/>
-        </w:rPr>
-        <w:t xml:space="preserve">витамины </w:t>
+        <w:t xml:space="preserve">. онколога ЗОКОД по поводу </w:t>
       </w:r>
       <w:proofErr w:type="spellStart"/>
       <w:r>
         <w:rPr>
           <w:lang w:val="ru-RU"/>
         </w:rPr>
-        <w:t>гр</w:t>
+        <w:t>тимомы</w:t>
       </w:r>
       <w:proofErr w:type="spellEnd"/>
       <w:r>
         <w:rPr>
           <w:lang w:val="ru-RU"/>
         </w:rPr>
-        <w:t xml:space="preserve"> В, </w:t>
-      </w:r>
-      <w:r>
-        <w:rPr>
-          <w:lang w:val="ru-RU"/>
-        </w:rPr>
-        <w:t xml:space="preserve">актовегин 10,0 в/в № 10, </w:t>
-      </w:r>
-      <w:proofErr w:type="spellStart"/>
-      <w:r>
-        <w:rPr>
-          <w:lang w:val="ru-RU"/>
-        </w:rPr>
-        <w:t>бенфогамма</w:t>
-      </w:r>
-      <w:proofErr w:type="spellEnd"/>
-      <w:r>
-        <w:rPr>
-          <w:lang w:val="ru-RU"/>
-        </w:rPr>
-        <w:t xml:space="preserve"> 300 мг 1т/</w:t>
-      </w:r>
-      <w:proofErr w:type="spellStart"/>
-      <w:r>
-        <w:rPr>
-          <w:lang w:val="ru-RU"/>
-        </w:rPr>
-        <w:t>сут</w:t>
-      </w:r>
-      <w:proofErr w:type="spellEnd"/>
-      <w:r>
-        <w:rPr>
-          <w:lang w:val="ru-RU"/>
-        </w:rPr>
-        <w:t xml:space="preserve"> до 2 мес.</w:t>
-      </w:r>
-      <w:r>
-        <w:rPr>
-          <w:lang w:val="ru-RU"/>
-        </w:rPr>
-        <w:t xml:space="preserve">, </w:t>
-      </w:r>
-      <w:r>
-        <w:rPr>
-          <w:lang w:val="ru-RU"/>
-        </w:rPr>
-        <w:t xml:space="preserve"> </w:t>
-      </w:r>
-      <w:r>
-        <w:rPr>
-          <w:lang w:val="ru-RU"/>
-        </w:rPr>
-        <w:t>вита-</w:t>
-      </w:r>
-      <w:proofErr w:type="spellStart"/>
-      <w:r>
-        <w:rPr>
-          <w:lang w:val="ru-RU"/>
-        </w:rPr>
-        <w:t>мелатононин</w:t>
-      </w:r>
-      <w:proofErr w:type="spellEnd"/>
-      <w:r>
-        <w:rPr>
-          <w:lang w:val="ru-RU"/>
-        </w:rPr>
-        <w:t xml:space="preserve"> 1-2 т </w:t>
-      </w:r>
-      <w:proofErr w:type="spellStart"/>
-      <w:r>
-        <w:rPr>
-          <w:lang w:val="ru-RU"/>
-        </w:rPr>
-        <w:t>веч</w:t>
-      </w:r>
-      <w:proofErr w:type="spellEnd"/>
-      <w:r>
-        <w:rPr>
-          <w:lang w:val="ru-RU"/>
-        </w:rPr>
-        <w:t>.</w:t>
-      </w:r>
-      <w:r>
-        <w:rPr>
-          <w:lang w:val="ru-RU"/>
-        </w:rPr>
-        <w:t>,</w:t>
-      </w:r>
-      <w:r>
-        <w:rPr>
-          <w:lang w:val="ru-RU"/>
-        </w:rPr>
-        <w:t xml:space="preserve"> </w:t>
-      </w:r>
-      <w:r>
-        <w:rPr>
-          <w:lang w:val="ru-RU"/>
-        </w:rPr>
-        <w:t>вестибо 24 мг 2р\д,</w:t>
-      </w:r>
-      <w:r>
-        <w:rPr>
-          <w:lang w:val="ru-RU"/>
-        </w:rPr>
-        <w:t xml:space="preserve"> </w:t>
-      </w:r>
-      <w:r>
-        <w:rPr>
-          <w:lang w:val="ru-RU"/>
-        </w:rPr>
-        <w:t xml:space="preserve"> </w:t>
-      </w:r>
-      <w:r>
-        <w:rPr>
-          <w:lang w:val="ru-RU"/>
-        </w:rPr>
-        <w:lastRenderedPageBreak/>
-        <w:t>в</w:t>
-      </w:r>
-      <w:r>
-        <w:rPr>
-          <w:lang w:val="ru-RU"/>
-        </w:rPr>
-        <w:t xml:space="preserve">естинорм 16 мг 1т 3р\д до 2 </w:t>
-      </w:r>
-      <w:proofErr w:type="spellStart"/>
-      <w:proofErr w:type="gramStart"/>
-      <w:r>
-        <w:rPr>
-          <w:lang w:val="ru-RU"/>
-        </w:rPr>
-        <w:t>мес</w:t>
-      </w:r>
-      <w:proofErr w:type="spellEnd"/>
-      <w:proofErr w:type="gramEnd"/>
-      <w:r>
-        <w:rPr>
-          <w:lang w:val="ru-RU"/>
-        </w:rPr>
-        <w:t xml:space="preserve">,, </w:t>
-      </w:r>
-      <w:proofErr w:type="spellStart"/>
-      <w:r>
-        <w:rPr>
-          <w:lang w:val="ru-RU"/>
-        </w:rPr>
-        <w:t>габагамма</w:t>
-      </w:r>
-      <w:proofErr w:type="spellEnd"/>
-      <w:r>
-        <w:rPr>
-          <w:lang w:val="ru-RU"/>
-        </w:rPr>
-        <w:t xml:space="preserve"> 300 мг </w:t>
-      </w:r>
-      <w:proofErr w:type="spellStart"/>
-      <w:r>
-        <w:rPr>
-          <w:lang w:val="ru-RU"/>
-        </w:rPr>
-        <w:t>веч</w:t>
-      </w:r>
-      <w:proofErr w:type="spellEnd"/>
-      <w:r>
-        <w:rPr>
-          <w:lang w:val="ru-RU"/>
-        </w:rPr>
-        <w:t xml:space="preserve">, </w:t>
-      </w:r>
-      <w:proofErr w:type="spellStart"/>
-      <w:r>
-        <w:rPr>
-          <w:lang w:val="ru-RU"/>
-        </w:rPr>
-        <w:t>г</w:t>
-      </w:r>
-      <w:r>
-        <w:rPr>
-          <w:lang w:val="ru-RU"/>
-        </w:rPr>
-        <w:t>абантин</w:t>
-      </w:r>
-      <w:proofErr w:type="spellEnd"/>
-      <w:r>
-        <w:rPr>
-          <w:lang w:val="ru-RU"/>
-        </w:rPr>
-        <w:t xml:space="preserve"> 300мг 2р/</w:t>
-      </w:r>
-      <w:proofErr w:type="spellStart"/>
-      <w:r>
-        <w:rPr>
-          <w:lang w:val="ru-RU"/>
-        </w:rPr>
-        <w:t>сут</w:t>
-      </w:r>
-      <w:proofErr w:type="spellEnd"/>
-      <w:r>
-        <w:rPr>
-          <w:lang w:val="ru-RU"/>
-        </w:rPr>
-        <w:t xml:space="preserve">. 2-3 </w:t>
-      </w:r>
-      <w:proofErr w:type="spellStart"/>
-      <w:r>
-        <w:rPr>
-          <w:lang w:val="ru-RU"/>
-        </w:rPr>
-        <w:t>нед</w:t>
-      </w:r>
-      <w:proofErr w:type="spellEnd"/>
-      <w:r>
-        <w:rPr>
-          <w:lang w:val="ru-RU"/>
-        </w:rPr>
-        <w:t>., глицин 2т 3/д.</w:t>
-      </w:r>
-      <w:r>
-        <w:rPr>
-          <w:lang w:val="ru-RU"/>
-        </w:rPr>
-        <w:t>,</w:t>
-      </w:r>
-      <w:r>
-        <w:rPr>
-          <w:lang w:val="ru-RU"/>
-        </w:rPr>
-        <w:t xml:space="preserve"> </w:t>
-      </w:r>
-      <w:r>
-        <w:rPr>
-          <w:lang w:val="ru-RU"/>
-        </w:rPr>
-        <w:t xml:space="preserve">глиятон 1000  в/м № 10, </w:t>
-      </w:r>
-      <w:r>
-        <w:rPr>
-          <w:lang w:val="ru-RU"/>
-        </w:rPr>
-        <w:t>кортексин 10,</w:t>
-      </w:r>
-      <w:r>
-        <w:rPr>
-          <w:lang w:val="ru-RU"/>
-        </w:rPr>
-        <w:t>0</w:t>
-      </w:r>
-      <w:r>
-        <w:rPr>
-          <w:lang w:val="ru-RU"/>
-        </w:rPr>
-        <w:t xml:space="preserve"> в/</w:t>
-      </w:r>
-      <w:r>
-        <w:rPr>
-          <w:lang w:val="ru-RU"/>
-        </w:rPr>
-        <w:t>м</w:t>
-      </w:r>
-      <w:r>
-        <w:rPr>
-          <w:lang w:val="ru-RU"/>
-        </w:rPr>
-        <w:t xml:space="preserve"> №10., </w:t>
-      </w:r>
-      <w:r>
-        <w:rPr>
-          <w:lang w:val="ru-RU"/>
-        </w:rPr>
-        <w:t>келтикан 1т.*3р/д.</w:t>
-      </w:r>
-      <w:r>
-        <w:rPr>
-          <w:lang w:val="ru-RU"/>
-        </w:rPr>
-        <w:t xml:space="preserve"> 1 мес.</w:t>
-      </w:r>
-      <w:r>
-        <w:rPr>
-          <w:lang w:val="ru-RU"/>
-        </w:rPr>
-        <w:t xml:space="preserve">, </w:t>
-      </w:r>
-      <w:proofErr w:type="spellStart"/>
-      <w:r>
-        <w:rPr>
-          <w:lang w:val="ru-RU"/>
-        </w:rPr>
-        <w:t>луцетам</w:t>
-      </w:r>
-      <w:proofErr w:type="spellEnd"/>
-      <w:r>
-        <w:rPr>
-          <w:lang w:val="ru-RU"/>
-        </w:rPr>
-        <w:t xml:space="preserve"> 15,0 в/в </w:t>
-      </w:r>
-      <w:proofErr w:type="spellStart"/>
-      <w:proofErr w:type="gramStart"/>
-      <w:r>
-        <w:rPr>
-          <w:lang w:val="ru-RU"/>
-        </w:rPr>
-        <w:t>стр</w:t>
-      </w:r>
-      <w:proofErr w:type="spellEnd"/>
-      <w:proofErr w:type="gramEnd"/>
-      <w:r>
-        <w:rPr>
-          <w:lang w:val="ru-RU"/>
-        </w:rPr>
-        <w:t xml:space="preserve"> № 10, </w:t>
-      </w:r>
-      <w:proofErr w:type="spellStart"/>
-      <w:r>
-        <w:rPr>
-          <w:lang w:val="ru-RU"/>
-        </w:rPr>
-        <w:t>нуклео</w:t>
-      </w:r>
-      <w:proofErr w:type="spellEnd"/>
-      <w:r>
-        <w:rPr>
-          <w:lang w:val="ru-RU"/>
-        </w:rPr>
-        <w:t xml:space="preserve"> ЦМФ 1т. *2р/д 20 дней, </w:t>
-      </w:r>
-      <w:r>
-        <w:rPr>
-          <w:lang w:val="ru-RU"/>
-        </w:rPr>
-        <w:t xml:space="preserve">сермион 30 мг утр. 1 мес., </w:t>
-      </w:r>
-    </w:p>
-    <w:p>
-      <w:pPr>
-        <w:numPr>
-          <w:ilvl w:val="0"/>
-          <w:numId w:val="2"/>
-        </w:numPr>
-        <w:jc w:val="both"/>
-        <w:rPr>
-          <w:lang w:val="ru-RU"/>
-        </w:rPr>
-      </w:pPr>
-      <w:r>
-        <w:rPr>
-          <w:lang w:val="ru-RU"/>
-        </w:rPr>
-        <w:t>УЗИ щит</w:t>
-      </w:r>
-      <w:proofErr w:type="gramStart"/>
-      <w:r>
-        <w:rPr>
-          <w:lang w:val="ru-RU"/>
-        </w:rPr>
-        <w:t>.</w:t>
-      </w:r>
-      <w:proofErr w:type="gramEnd"/>
-      <w:r>
-        <w:rPr>
-          <w:lang w:val="ru-RU"/>
-        </w:rPr>
-        <w:t xml:space="preserve"> </w:t>
-      </w:r>
-      <w:proofErr w:type="gramStart"/>
-      <w:r>
-        <w:rPr>
-          <w:lang w:val="ru-RU"/>
-        </w:rPr>
-        <w:t>ж</w:t>
-      </w:r>
-      <w:proofErr w:type="gramEnd"/>
-      <w:r>
-        <w:rPr>
-          <w:lang w:val="ru-RU"/>
-        </w:rPr>
-        <w:t xml:space="preserve">елезы 1р. в год. </w:t>
-      </w:r>
-      <w:r>
-        <w:rPr>
-          <w:lang w:val="ru-RU"/>
-        </w:rPr>
-        <w:t>Контр ТТГ 1р в 6 мес.</w:t>
-      </w:r>
-      <w:r>
-        <w:rPr>
-          <w:lang w:val="ru-RU"/>
-        </w:rPr>
-        <w:t xml:space="preserve"> </w:t>
+        <w:t xml:space="preserve"> средостения.</w:t>
       </w:r>
     </w:p>
     <w:p>
@@ -6801,19 +5366,11 @@
         </w:sdtPr>
         <w:sdtEndPr/>
         <w:sdtContent>
-          <w:proofErr w:type="spellStart"/>
           <w:r>
             <w:rPr>
               <w:lang w:val="ru-RU"/>
             </w:rPr>
-            <w:t>Соловьюк</w:t>
-          </w:r>
-          <w:proofErr w:type="spellEnd"/>
-          <w:r>
-            <w:rPr>
-              <w:lang w:val="ru-RU"/>
-            </w:rPr>
-            <w:t xml:space="preserve"> Е.А.</w:t>
+            <w:t>Соловьюк Е.А.</w:t>
           </w:r>
         </w:sdtContent>
       </w:sdt>
@@ -6825,63 +5382,26 @@
           <w:lang w:val="ru-RU"/>
         </w:rPr>
       </w:pPr>
-      <w:sdt>
-        <w:sdtPr>
-          <w:rPr>
-            <w:lang w:val="ru-RU"/>
-          </w:rPr>
-          <w:alias w:val="зав. отд"/>
-          <w:tag w:val="зав. отд"/>
-          <w:id w:val="1219949338"/>
-          <w:placeholder>
-            <w:docPart w:val="CB2AC4BEF91844E9B841F3B6C7BDCAFA"/>
-          </w:placeholder>
-          <w:comboBox>
-            <w:listItem w:value="Выберите элемент."/>
-            <w:listItem w:displayText="Зав. отд.  " w:value="Зав. отд.  "/>
-            <w:listItem w:displayText="И/о зав. отд." w:value="И/о зав. отд."/>
-          </w:comboBox>
-        </w:sdtPr>
-        <w:sdtEndPr/>
-        <w:sdtContent>
-          <w:r>
-            <w:rPr>
-              <w:lang w:val="ru-RU"/>
-            </w:rPr>
-            <w:t xml:space="preserve">Зав. отд.  </w:t>
-          </w:r>
-        </w:sdtContent>
-      </w:sdt>
-      <w:r>
-        <w:rPr>
-          <w:lang w:val="ru-RU"/>
-        </w:rPr>
-        <w:t xml:space="preserve"> </w:t>
-      </w:r>
-      <w:sdt>
-        <w:sdtPr>
-          <w:alias w:val="леч. врач"/>
-          <w:tag w:val="леч. врач"/>
-          <w:id w:val="1219949328"/>
-          <w:placeholder>
-            <w:docPart w:val="9526A933A200420DB1D0D728CB4C0509"/>
-          </w:placeholder>
-          <w:comboBox>
-            <w:listItem w:value=" "/>
-            <w:listItem w:displayText="Соловьюк Е.А." w:value="Соловьюк Е.А."/>
-            <w:listItem w:displayText="Фещук. И.А." w:value="Фещук. И.А."/>
-            <w:listItem w:displayText="Еременко Н.В." w:value="Еременко Н.В."/>
-            <w:listItem w:displayText="Костина Т.К." w:value="Костина Т.К."/>
-            <w:listItem w:displayText="Севумян К.Ю." w:value="Севумян К.Ю."/>
-          </w:comboBox>
-        </w:sdtPr>
-        <w:sdtEndPr/>
-        <w:sdtContent>
-          <w:r>
-            <w:t>Фещук. И.А.</w:t>
-          </w:r>
-        </w:sdtContent>
-      </w:sdt>
+      <w:r>
+        <w:rPr>
+          <w:lang w:val="ru-RU"/>
+        </w:rPr>
+        <w:t>И/о</w:t>
+      </w:r>
+      <w:proofErr w:type="gramStart"/>
+      <w:r>
+        <w:rPr>
+          <w:lang w:val="ru-RU"/>
+        </w:rPr>
+        <w:t xml:space="preserve"> З</w:t>
+      </w:r>
+      <w:proofErr w:type="gramEnd"/>
+      <w:r>
+        <w:rPr>
+          <w:lang w:val="ru-RU"/>
+        </w:rPr>
+        <w:t xml:space="preserve">ав. отд. Соловьюк Е.А. </w:t>
+      </w:r>
     </w:p>
     <w:p>
       <w:pPr>
@@ -6903,6 +5423,8 @@
         </w:rPr>
         <w:t>В</w:t>
       </w:r>
+      <w:bookmarkStart w:id="5" w:name="_GoBack"/>
+      <w:bookmarkEnd w:id="5"/>
       <w:proofErr w:type="gramEnd"/>
     </w:p>
     <w:p>
@@ -7598,12 +6120,19 @@
     <w:uiPriority w:val="59"/>
     <w:rsid w:val="00080012"/>
     <w:tblPr>
+      <w:tblInd w:w="0" w:type="dxa"/>
       <w:tblBorders>
         <w:top w:val="single" w:sz="4" w:space="0" w:color="auto"/>
         <w:left w:val="single" w:sz="4" w:space="0" w:color="auto"/>
         <w:bottom w:val="single" w:sz="4" w:space="0" w:color="auto"/>
         <w:right w:val="single" w:sz="4" w:space="0" w:color="auto"/>
       </w:tblBorders>
+      <w:tblCellMar>
+        <w:top w:w="0" w:type="dxa"/>
+        <w:left w:w="108" w:type="dxa"/>
+        <w:bottom w:w="0" w:type="dxa"/>
+        <w:right w:w="108" w:type="dxa"/>
+      </w:tblCellMar>
     </w:tblPr>
   </w:style>
   <w:style w:type="paragraph" w:styleId="a4">
@@ -7973,12 +6502,19 @@
     <w:uiPriority w:val="59"/>
     <w:rsid w:val="00080012"/>
     <w:tblPr>
+      <w:tblInd w:w="0" w:type="dxa"/>
       <w:tblBorders>
         <w:top w:val="single" w:sz="4" w:space="0" w:color="auto"/>
         <w:left w:val="single" w:sz="4" w:space="0" w:color="auto"/>
         <w:bottom w:val="single" w:sz="4" w:space="0" w:color="auto"/>
         <w:right w:val="single" w:sz="4" w:space="0" w:color="auto"/>
       </w:tblBorders>
+      <w:tblCellMar>
+        <w:top w:w="0" w:type="dxa"/>
+        <w:left w:w="108" w:type="dxa"/>
+        <w:bottom w:w="0" w:type="dxa"/>
+        <w:right w:w="108" w:type="dxa"/>
+      </w:tblCellMar>
     </w:tblPr>
   </w:style>
   <w:style w:type="paragraph" w:styleId="a4">
@@ -8133,61 +6669,6 @@
     </w:docPart>
     <w:docPart>
       <w:docPartPr>
-        <w:name w:val="CB2AC4BEF91844E9B841F3B6C7BDCAFA"/>
-        <w:category>
-          <w:name w:val="Общие"/>
-          <w:gallery w:val="placeholder"/>
-        </w:category>
-        <w:types>
-          <w:type w:val="bbPlcHdr"/>
-        </w:types>
-        <w:behaviors>
-          <w:behavior w:val="content"/>
-        </w:behaviors>
-        <w:guid w:val="{BBF7FB38-C1EF-427F-BDE3-B2BB0BFDF576}"/>
-      </w:docPartPr>
-      <w:docPartBody>
-        <w:p>
-          <w:pPr>
-            <w:pStyle w:val="CB2AC4BEF91844E9B841F3B6C7BDCAFA"/>
-          </w:pPr>
-          <w:r>
-            <w:rPr>
-              <w:rStyle w:val="a3"/>
-            </w:rPr>
-            <w:t>Выберите элемент.</w:t>
-          </w:r>
-        </w:p>
-      </w:docPartBody>
-    </w:docPart>
-    <w:docPart>
-      <w:docPartPr>
-        <w:name w:val="9526A933A200420DB1D0D728CB4C0509"/>
-        <w:category>
-          <w:name w:val="Общие"/>
-          <w:gallery w:val="placeholder"/>
-        </w:category>
-        <w:types>
-          <w:type w:val="bbPlcHdr"/>
-        </w:types>
-        <w:behaviors>
-          <w:behavior w:val="content"/>
-        </w:behaviors>
-        <w:guid w:val="{E5DCB217-7525-4745-9BF5-00DD5A005870}"/>
-      </w:docPartPr>
-      <w:docPartBody>
-        <w:p>
-          <w:pPr>
-            <w:pStyle w:val="9526A933A200420DB1D0D728CB4C0509"/>
-          </w:pPr>
-          <w:r>
-            <w:t>Выберите элемент.</w:t>
-          </w:r>
-        </w:p>
-      </w:docPartBody>
-    </w:docPart>
-    <w:docPart>
-      <w:docPartPr>
         <w:name w:val="DefaultPlaceholder_1082065159"/>
         <w:category>
           <w:name w:val="Общие"/>
@@ -8203,93 +6684,6 @@
       </w:docPartPr>
       <w:docPartBody>
         <w:p>
-          <w:r>
-            <w:rPr>
-              <w:rStyle w:val="a3"/>
-            </w:rPr>
-            <w:t>Выберите элемент.</w:t>
-          </w:r>
-        </w:p>
-      </w:docPartBody>
-    </w:docPart>
-    <w:docPart>
-      <w:docPartPr>
-        <w:name w:val="FBFC6A18E07A484F9E976562E903BEB7"/>
-        <w:category>
-          <w:name w:val="Общие"/>
-          <w:gallery w:val="placeholder"/>
-        </w:category>
-        <w:types>
-          <w:type w:val="bbPlcHdr"/>
-        </w:types>
-        <w:behaviors>
-          <w:behavior w:val="content"/>
-        </w:behaviors>
-        <w:guid w:val="{E5D938F3-E00E-4F48-ACDE-E2E2655275DF}"/>
-      </w:docPartPr>
-      <w:docPartBody>
-        <w:p>
-          <w:pPr>
-            <w:pStyle w:val="FBFC6A18E07A484F9E976562E903BEB7"/>
-          </w:pPr>
-          <w:r>
-            <w:rPr>
-              <w:rStyle w:val="a3"/>
-            </w:rPr>
-            <w:t>Выберите элемент.</w:t>
-          </w:r>
-        </w:p>
-      </w:docPartBody>
-    </w:docPart>
-    <w:docPart>
-      <w:docPartPr>
-        <w:name w:val="DB435B1E68954750936FB322747598D2"/>
-        <w:category>
-          <w:name w:val="Общие"/>
-          <w:gallery w:val="placeholder"/>
-        </w:category>
-        <w:types>
-          <w:type w:val="bbPlcHdr"/>
-        </w:types>
-        <w:behaviors>
-          <w:behavior w:val="content"/>
-        </w:behaviors>
-        <w:guid w:val="{7122C427-55FD-49A2-B369-ED6DAFC67A8F}"/>
-      </w:docPartPr>
-      <w:docPartBody>
-        <w:p>
-          <w:pPr>
-            <w:pStyle w:val="DB435B1E68954750936FB322747598D2"/>
-          </w:pPr>
-          <w:r>
-            <w:rPr>
-              <w:rStyle w:val="a3"/>
-            </w:rPr>
-            <w:t>Выберите элемент.</w:t>
-          </w:r>
-        </w:p>
-      </w:docPartBody>
-    </w:docPart>
-    <w:docPart>
-      <w:docPartPr>
-        <w:name w:val="5917FEE754784A0BA4173B51A4E1CE95"/>
-        <w:category>
-          <w:name w:val="Общие"/>
-          <w:gallery w:val="placeholder"/>
-        </w:category>
-        <w:types>
-          <w:type w:val="bbPlcHdr"/>
-        </w:types>
-        <w:behaviors>
-          <w:behavior w:val="content"/>
-        </w:behaviors>
-        <w:guid w:val="{92F74F23-8C0C-424C-A12C-19EB4EDE41E3}"/>
-      </w:docPartPr>
-      <w:docPartBody>
-        <w:p>
-          <w:pPr>
-            <w:pStyle w:val="5917FEE754784A0BA4173B51A4E1CE95"/>
-          </w:pPr>
           <w:r>
             <w:rPr>
               <w:rStyle w:val="a3"/>
@@ -8397,36 +6791,38 @@
     <w:charset w:val="CC"/>
     <w:family w:val="roman"/>
     <w:pitch w:val="variable"/>
-    <w:sig w:usb0="E0002EFF" w:usb1="C000785B" w:usb2="00000009" w:usb3="00000000" w:csb0="000001FF" w:csb1="00000000"/>
+    <w:sig w:usb0="20002A87" w:usb1="80000000" w:usb2="00000008" w:usb3="00000000" w:csb0="000001FF" w:csb1="00000000"/>
   </w:font>
   <w:font w:name="Arial Unicode MS">
     <w:panose1 w:val="020B0604020202020204"/>
-    <w:charset w:val="80"/>
-    <w:family w:val="swiss"/>
+    <w:charset w:val="00"/>
+    <w:family w:val="roman"/>
+    <w:notTrueType/>
     <w:pitch w:val="variable"/>
-    <w:sig w:usb0="F7FFAFFF" w:usb1="E9DFFFFF" w:usb2="0000003F" w:usb3="00000000" w:csb0="003F01FF" w:csb1="00000000"/>
+    <w:sig w:usb0="00000003" w:usb1="00000000" w:usb2="00000000" w:usb3="00000000" w:csb0="00000001" w:csb1="00000000"/>
   </w:font>
   <w:font w:name="Tahoma">
     <w:panose1 w:val="020B0604030504040204"/>
     <w:charset w:val="CC"/>
     <w:family w:val="swiss"/>
     <w:pitch w:val="variable"/>
-    <w:sig w:usb0="E1002EFF" w:usb1="C000605B" w:usb2="00000029" w:usb3="00000000" w:csb0="000101FF" w:csb1="00000000"/>
+    <w:sig w:usb0="61002A87" w:usb1="80000000" w:usb2="00000008" w:usb3="00000000" w:csb0="000101FF" w:csb1="00000000"/>
   </w:font>
   <w:font w:name="Calibri">
     <w:panose1 w:val="020F0502020204030204"/>
     <w:charset w:val="CC"/>
     <w:family w:val="swiss"/>
     <w:pitch w:val="variable"/>
-    <w:sig w:usb0="E0002AFF" w:usb1="C000247B" w:usb2="00000009" w:usb3="00000000" w:csb0="000001FF" w:csb1="00000000"/>
+    <w:sig w:usb0="E10002FF" w:usb1="4000ACFF" w:usb2="00000009" w:usb3="00000000" w:csb0="0000019F" w:csb1="00000000"/>
   </w:font>
   <w:font w:name="MS Gothic">
     <w:altName w:val="ＭＳ ゴシック"/>
     <w:panose1 w:val="020B0609070205080204"/>
     <w:charset w:val="80"/>
     <w:family w:val="modern"/>
+    <w:notTrueType/>
     <w:pitch w:val="fixed"/>
-    <w:sig w:usb0="E00002FF" w:usb1="6AC7FDFB" w:usb2="08000012" w:usb3="00000000" w:csb0="0002009F" w:csb1="00000000"/>
+    <w:sig w:usb0="00000001" w:usb1="08070000" w:usb2="00000010" w:usb3="00000000" w:csb0="00020000" w:csb1="00000000"/>
   </w:font>
   <w:font w:name="Cambria">
     <w:panose1 w:val="02040503050406030204"/>
@@ -8436,13 +6832,12 @@
     <w:sig w:usb0="E00002FF" w:usb1="400004FF" w:usb2="00000000" w:usb3="00000000" w:csb0="0000019F" w:csb1="00000000"/>
   </w:font>
   <w:font w:name="MS Mincho">
-    <w:altName w:val="MS Gothic"/>
+    <w:altName w:val="ＭＳ 明朝"/>
     <w:panose1 w:val="02020609040205080304"/>
     <w:charset w:val="80"/>
-    <w:family w:val="roman"/>
-    <w:notTrueType/>
+    <w:family w:val="modern"/>
     <w:pitch w:val="fixed"/>
-    <w:sig w:usb0="00000000" w:usb1="08070000" w:usb2="00000010" w:usb3="00000000" w:csb0="00020000" w:csb1="00000000"/>
+    <w:sig w:usb0="A00002BF" w:usb1="68C7FCFB" w:usb2="00000010" w:usb3="00000000" w:csb0="0002009F" w:csb1="00000000"/>
   </w:font>
 </w:fonts>
 </file>
@@ -8460,9 +6855,12 @@
   </w:compat>
   <w:rsids>
     <w:rsidRoot w:val="00A5560C"/>
+    <w:rsid w:val="000A2AC1"/>
+    <w:rsid w:val="000C5252"/>
     <w:rsid w:val="001B01EB"/>
     <w:rsid w:val="00277827"/>
     <w:rsid w:val="003C799D"/>
+    <w:rsid w:val="004B16B1"/>
     <w:rsid w:val="0076178A"/>
     <w:rsid w:val="009428DF"/>
     <w:rsid w:val="00A5560C"/>
@@ -9266,7 +7664,7 @@
 </file>
 
 <file path=customXml/itemProps1.xml><?xml version="1.0" encoding="utf-8"?>
-<ds:datastoreItem xmlns:ds="http://schemas.openxmlformats.org/officeDocument/2006/customXml" ds:itemID="{C9642AF9-4690-459D-969B-10FDA465B33B}">
+<ds:datastoreItem xmlns:ds="http://schemas.openxmlformats.org/officeDocument/2006/customXml" ds:itemID="{2309965D-72F7-40A9-836E-2F601A83ED8C}">
   <ds:schemaRefs>
     <ds:schemaRef ds:uri="http://schemas.openxmlformats.org/officeDocument/2006/bibliography"/>
   </ds:schemaRefs>
